--- a/Courses/Software-Sciences/Module-1-OOP/08.2-Encapsulation-Advanced/08.2-Encapsulation-Advanced-Exercises.docx
+++ b/Courses/Software-Sciences/Module-1-OOP/08.2-Encapsulation-Advanced/08.2-Encapsulation-Advanced-Exercises.docx
@@ -24,7 +24,6 @@
         </w:rPr>
         <w:t xml:space="preserve">: </w:t>
       </w:r>
-      <w:proofErr w:type="spellStart"/>
       <w:r>
         <w:rPr>
           <w:sz w:val="52"/>
@@ -32,7 +31,6 @@
         </w:rPr>
         <w:t>Енкапсулация</w:t>
       </w:r>
-      <w:proofErr w:type="spellEnd"/>
     </w:p>
     <w:p>
       <w:pPr>
@@ -160,7 +158,6 @@
         </w:rPr>
         <w:t xml:space="preserve">Вече сте запознати с </w:t>
       </w:r>
-      <w:proofErr w:type="spellStart"/>
       <w:r>
         <w:rPr>
           <w:b/>
@@ -169,7 +166,6 @@
         </w:rPr>
         <w:t>енкапсулацията</w:t>
       </w:r>
-      <w:proofErr w:type="spellEnd"/>
       <w:r>
         <w:rPr>
           <w:lang w:val="bg-BG"/>
@@ -296,23 +292,13 @@
         </w:rPr>
         <w:t xml:space="preserve">. Вашата задача е да </w:t>
       </w:r>
-      <w:proofErr w:type="spellStart"/>
-      <w:r>
-        <w:rPr>
-          <w:b/>
-          <w:bCs/>
-          <w:lang w:val="bg-BG"/>
-        </w:rPr>
-        <w:t>енкапсулирате</w:t>
-      </w:r>
-      <w:proofErr w:type="spellEnd"/>
-      <w:r>
-        <w:rPr>
-          <w:b/>
-          <w:bCs/>
-          <w:lang w:val="bg-BG"/>
-        </w:rPr>
-        <w:t xml:space="preserve"> </w:t>
+      <w:r>
+        <w:rPr>
+          <w:b/>
+          <w:bCs/>
+          <w:lang w:val="bg-BG"/>
+        </w:rPr>
+        <w:t xml:space="preserve">енкапсулирате </w:t>
       </w:r>
       <w:r>
         <w:rPr>
@@ -394,19 +380,11 @@
       <w:r>
         <w:t xml:space="preserve"> 1. </w:t>
       </w:r>
-      <w:proofErr w:type="spellStart"/>
-      <w:r>
-        <w:rPr>
-          <w:lang w:val="bg-BG"/>
-        </w:rPr>
-        <w:t>Енкапсулирайте</w:t>
-      </w:r>
-      <w:proofErr w:type="spellEnd"/>
-      <w:r>
-        <w:rPr>
-          <w:lang w:val="bg-BG"/>
-        </w:rPr>
-        <w:t xml:space="preserve"> полетата</w:t>
+      <w:r>
+        <w:rPr>
+          <w:lang w:val="bg-BG"/>
+        </w:rPr>
+        <w:t>Енкапсулирайте полетата</w:t>
       </w:r>
     </w:p>
     <w:p>
@@ -1909,23 +1887,13 @@
         </w:rPr>
         <w:t>{</w:t>
       </w:r>
-      <w:proofErr w:type="spellStart"/>
       <w:r>
         <w:rPr>
           <w:rFonts w:ascii="Consolas" w:hAnsi="Consolas"/>
           <w:b/>
           <w:noProof/>
         </w:rPr>
-        <w:t>personName</w:t>
-      </w:r>
-      <w:proofErr w:type="spellEnd"/>
-      <w:r>
-        <w:rPr>
-          <w:rFonts w:ascii="Consolas" w:hAnsi="Consolas"/>
-          <w:b/>
-          <w:noProof/>
-        </w:rPr>
-        <w:t>} can't afford {productName</w:t>
+        <w:t>personName} can't afford {productName</w:t>
       </w:r>
       <w:r>
         <w:rPr>
@@ -3095,13 +3063,8 @@
         </w:rPr>
         <w:t>, зеленчуци (v</w:t>
       </w:r>
-      <w:proofErr w:type="spellStart"/>
-      <w:r>
-        <w:t>eggies</w:t>
-      </w:r>
-      <w:proofErr w:type="spellEnd"/>
-      <w:r>
-        <w:t>)</w:t>
+      <w:r>
+        <w:t>eggies)</w:t>
       </w:r>
       <w:r>
         <w:rPr>
@@ -3373,7 +3336,6 @@
         </w:rPr>
         <w:t xml:space="preserve">е да създадете класовете по начин, по който са </w:t>
       </w:r>
-      <w:proofErr w:type="spellStart"/>
       <w:r>
         <w:rPr>
           <w:b/>
@@ -3381,7 +3343,6 @@
         </w:rPr>
         <w:t>енкапсулирани</w:t>
       </w:r>
-      <w:proofErr w:type="spellEnd"/>
       <w:r>
         <w:rPr>
           <w:bCs/>
@@ -3959,21 +3920,7 @@
         <w:rPr>
           <w:lang w:val="bg-BG"/>
         </w:rPr>
-        <w:t xml:space="preserve"> </w:t>
-      </w:r>
-      <w:proofErr w:type="spellStart"/>
-      <w:r>
-        <w:rPr>
-          <w:lang w:val="bg-BG"/>
-        </w:rPr>
-        <w:t>и</w:t>
-      </w:r>
-      <w:proofErr w:type="spellEnd"/>
-      <w:r>
-        <w:rPr>
-          <w:lang w:val="bg-BG"/>
-        </w:rPr>
-        <w:t xml:space="preserve"> </w:t>
+        <w:t xml:space="preserve"> и </w:t>
       </w:r>
       <w:r>
         <w:rPr>
@@ -4065,23 +4012,13 @@
         </w:rPr>
         <w:t>setter-</w:t>
       </w:r>
-      <w:proofErr w:type="spellStart"/>
-      <w:r>
-        <w:rPr>
-          <w:b/>
-          <w:bCs/>
-          <w:lang w:val="bg-BG"/>
-        </w:rPr>
-        <w:t>ите</w:t>
-      </w:r>
-      <w:proofErr w:type="spellEnd"/>
-      <w:r>
-        <w:rPr>
-          <w:b/>
-          <w:bCs/>
-          <w:lang w:val="bg-BG"/>
-        </w:rPr>
-        <w:t>.</w:t>
+      <w:r>
+        <w:rPr>
+          <w:b/>
+          <w:bCs/>
+          <w:lang w:val="bg-BG"/>
+        </w:rPr>
+        <w:t>ите.</w:t>
       </w:r>
     </w:p>
     <w:p>
@@ -5162,21 +5099,12 @@
         </w:rPr>
         <w:t xml:space="preserve">-и </w:t>
       </w:r>
-      <w:proofErr w:type="spellStart"/>
-      <w:r>
-        <w:rPr>
-          <w:bCs/>
-          <w:lang w:val="bg-BG"/>
-        </w:rPr>
-        <w:t>и</w:t>
-      </w:r>
-      <w:proofErr w:type="spellEnd"/>
-      <w:r>
-        <w:rPr>
-          <w:bCs/>
-          <w:lang w:val="bg-BG"/>
-        </w:rPr>
-        <w:t xml:space="preserve"> </w:t>
+      <w:r>
+        <w:rPr>
+          <w:bCs/>
+          <w:lang w:val="bg-BG"/>
+        </w:rPr>
+        <w:t xml:space="preserve">и </w:t>
       </w:r>
       <w:r>
         <w:rPr>
@@ -5281,23 +5209,13 @@
         </w:rPr>
         <w:t>setter-</w:t>
       </w:r>
-      <w:proofErr w:type="spellStart"/>
-      <w:r>
-        <w:rPr>
-          <w:b/>
-          <w:bCs/>
-          <w:lang w:val="bg-BG"/>
-        </w:rPr>
-        <w:t>ите</w:t>
-      </w:r>
-      <w:proofErr w:type="spellEnd"/>
-      <w:r>
-        <w:rPr>
-          <w:b/>
-          <w:bCs/>
-          <w:lang w:val="bg-BG"/>
-        </w:rPr>
-        <w:t>.</w:t>
+      <w:r>
+        <w:rPr>
+          <w:b/>
+          <w:bCs/>
+          <w:lang w:val="bg-BG"/>
+        </w:rPr>
+        <w:t>ите.</w:t>
       </w:r>
     </w:p>
     <w:p>
@@ -8240,21 +8158,7 @@
         <w:rPr>
           <w:lang w:val="bg-BG"/>
         </w:rPr>
-        <w:t xml:space="preserve">, които да следват принципите на </w:t>
-      </w:r>
-      <w:proofErr w:type="spellStart"/>
-      <w:r>
-        <w:rPr>
-          <w:lang w:val="bg-BG"/>
-        </w:rPr>
-        <w:t>енкапсулацията</w:t>
-      </w:r>
-      <w:proofErr w:type="spellEnd"/>
-      <w:r>
-        <w:rPr>
-          <w:lang w:val="bg-BG"/>
-        </w:rPr>
-        <w:t>.</w:t>
+        <w:t>, които да следват принципите на енкапсулацията.</w:t>
       </w:r>
     </w:p>
     <w:p>
@@ -11096,7 +11000,7 @@
           <wp:effectExtent l="0" t="0" r="0" b="5715"/>
           <wp:wrapSquare wrapText="bothSides"/>
           <wp:docPr id="1" name="Picture 1">
-            <a:hlinkClick xmlns:a="http://schemas.openxmlformats.org/drawingml/2006/main" r:id="rId1"/>
+            <a:hlinkClick xmlns:a="http://schemas.openxmlformats.org/drawingml/2006/main" r:id="rId20"/>
           </wp:docPr>
           <wp:cNvGraphicFramePr>
             <a:graphicFrameLocks xmlns:a="http://schemas.openxmlformats.org/drawingml/2006/main" noChangeAspect="1"/>
@@ -11106,7 +11010,7 @@
               <pic:pic xmlns:pic="http://schemas.openxmlformats.org/drawingml/2006/picture">
                 <pic:nvPicPr>
                   <pic:cNvPr id="1" name="Picture 1">
-                    <a:hlinkClick r:id="rId1"/>
+                    <a:hlinkClick r:id="rId20"/>
                   </pic:cNvPr>
                   <pic:cNvPicPr>
                     <a:picLocks noChangeAspect="1" noChangeArrowheads="1"/>

--- a/Courses/Software-Sciences/Module-1-OOP/08.2-Encapsulation-Advanced/08.2-Encapsulation-Advanced-Exercises.docx
+++ b/Courses/Software-Sciences/Module-1-OOP/08.2-Encapsulation-Advanced/08.2-Encapsulation-Advanced-Exercises.docx
@@ -1,6 +1,6 @@
 
 <file path=word/document.xml><?xml version="1.0" encoding="utf-8"?>
-<w:document xmlns:wpc="http://schemas.microsoft.com/office/word/2010/wordprocessingCanvas" xmlns:cx="http://schemas.microsoft.com/office/drawing/2014/chartex" xmlns:cx1="http://schemas.microsoft.com/office/drawing/2015/9/8/chartex" xmlns:cx2="http://schemas.microsoft.com/office/drawing/2015/10/21/chartex" xmlns:cx3="http://schemas.microsoft.com/office/drawing/2016/5/9/chartex" xmlns:cx4="http://schemas.microsoft.com/office/drawing/2016/5/10/chartex" xmlns:cx5="http://schemas.microsoft.com/office/drawing/2016/5/11/chartex" xmlns:cx6="http://schemas.microsoft.com/office/drawing/2016/5/12/chartex" xmlns:cx7="http://schemas.microsoft.com/office/drawing/2016/5/13/chartex" xmlns:cx8="http://schemas.microsoft.com/office/drawing/2016/5/14/chartex" xmlns:mc="http://schemas.openxmlformats.org/markup-compatibility/2006" xmlns:aink="http://schemas.microsoft.com/office/drawing/2016/ink" xmlns:am3d="http://schemas.microsoft.com/office/drawing/2017/model3d" xmlns:o="urn:schemas-microsoft-com:office:office" xmlns:oel="http://schemas.microsoft.com/office/2019/extlst" xmlns:r="http://schemas.openxmlformats.org/officeDocument/2006/relationships" xmlns:m="http://schemas.openxmlformats.org/officeDocument/2006/math" xmlns:v="urn:schemas-microsoft-com:vml" xmlns:wp14="http://schemas.microsoft.com/office/word/2010/wordprocessingDrawing" xmlns:wp="http://schemas.openxmlformats.org/drawingml/2006/wordprocessingDrawing" xmlns:w10="urn:schemas-microsoft-com:office:word" xmlns:w="http://schemas.openxmlformats.org/wordprocessingml/2006/main" xmlns:w14="http://schemas.microsoft.com/office/word/2010/wordml" xmlns:w15="http://schemas.microsoft.com/office/word/2012/wordml" xmlns:w16cex="http://schemas.microsoft.com/office/word/2018/wordml/cex" xmlns:w16cid="http://schemas.microsoft.com/office/word/2016/wordml/cid" xmlns:w16="http://schemas.microsoft.com/office/word/2018/wordml" xmlns:w16du="http://schemas.microsoft.com/office/word/2023/wordml/word16du" xmlns:w16sdtdh="http://schemas.microsoft.com/office/word/2020/wordml/sdtdatahash" xmlns:w16se="http://schemas.microsoft.com/office/word/2015/wordml/symex" xmlns:wpg="http://schemas.microsoft.com/office/word/2010/wordprocessingGroup" xmlns:wpi="http://schemas.microsoft.com/office/word/2010/wordprocessingInk" xmlns:wne="http://schemas.microsoft.com/office/word/2006/wordml" xmlns:wps="http://schemas.microsoft.com/office/word/2010/wordprocessingShape" mc:Ignorable="w14 w15 w16se w16cid w16 w16cex w16sdtdh wp14">
+<w:document xmlns:wpc="http://schemas.microsoft.com/office/word/2010/wordprocessingCanvas" xmlns:cx="http://schemas.microsoft.com/office/drawing/2014/chartex" xmlns:cx1="http://schemas.microsoft.com/office/drawing/2015/9/8/chartex" xmlns:cx2="http://schemas.microsoft.com/office/drawing/2015/10/21/chartex" xmlns:cx3="http://schemas.microsoft.com/office/drawing/2016/5/9/chartex" xmlns:cx4="http://schemas.microsoft.com/office/drawing/2016/5/10/chartex" xmlns:cx5="http://schemas.microsoft.com/office/drawing/2016/5/11/chartex" xmlns:cx6="http://schemas.microsoft.com/office/drawing/2016/5/12/chartex" xmlns:cx7="http://schemas.microsoft.com/office/drawing/2016/5/13/chartex" xmlns:cx8="http://schemas.microsoft.com/office/drawing/2016/5/14/chartex" xmlns:mc="http://schemas.openxmlformats.org/markup-compatibility/2006" xmlns:aink="http://schemas.microsoft.com/office/drawing/2016/ink" xmlns:am3d="http://schemas.microsoft.com/office/drawing/2017/model3d" xmlns:o="urn:schemas-microsoft-com:office:office" xmlns:oel="http://schemas.microsoft.com/office/2019/extlst" xmlns:r="http://schemas.openxmlformats.org/officeDocument/2006/relationships" xmlns:m="http://schemas.openxmlformats.org/officeDocument/2006/math" xmlns:v="urn:schemas-microsoft-com:vml" xmlns:wp14="http://schemas.microsoft.com/office/word/2010/wordprocessingDrawing" xmlns:wp="http://schemas.openxmlformats.org/drawingml/2006/wordprocessingDrawing" xmlns:w10="urn:schemas-microsoft-com:office:word" xmlns:w="http://schemas.openxmlformats.org/wordprocessingml/2006/main" xmlns:w14="http://schemas.microsoft.com/office/word/2010/wordml" xmlns:w15="http://schemas.microsoft.com/office/word/2012/wordml" xmlns:w16cex="http://schemas.microsoft.com/office/word/2018/wordml/cex" xmlns:w16cid="http://schemas.microsoft.com/office/word/2016/wordml/cid" xmlns:w16="http://schemas.microsoft.com/office/word/2018/wordml" xmlns:w16sdtdh="http://schemas.microsoft.com/office/word/2020/wordml/sdtdatahash" xmlns:w16se="http://schemas.microsoft.com/office/word/2015/wordml/symex" xmlns:wpg="http://schemas.microsoft.com/office/word/2010/wordprocessingGroup" xmlns:wpi="http://schemas.microsoft.com/office/word/2010/wordprocessingInk" xmlns:wne="http://schemas.microsoft.com/office/word/2006/wordml" xmlns:wps="http://schemas.microsoft.com/office/word/2010/wordprocessingShape" mc:Ignorable="w14 w15 w16se w16cid w16 w16cex w16sdtdh wp14">
   <w:body>
     <w:p>
       <w:pPr>
@@ -29,7 +29,21 @@
           <w:sz w:val="52"/>
           <w:lang w:val="bg-BG"/>
         </w:rPr>
-        <w:t>Енкапсулация</w:t>
+        <w:t>К</w:t>
+      </w:r>
+      <w:r>
+        <w:rPr>
+          <w:sz w:val="52"/>
+          <w:lang w:val="bg-BG"/>
+        </w:rPr>
+        <w:t>апсулация</w:t>
+      </w:r>
+      <w:r>
+        <w:rPr>
+          <w:sz w:val="52"/>
+          <w:lang w:val="bg-BG"/>
+        </w:rPr>
+        <w:t xml:space="preserve"> – продължение</w:t>
       </w:r>
     </w:p>
     <w:p>
@@ -384,7 +398,13 @@
         <w:rPr>
           <w:lang w:val="bg-BG"/>
         </w:rPr>
-        <w:t>Енкапсулирайте полетата</w:t>
+        <w:t>К</w:t>
+      </w:r>
+      <w:r>
+        <w:rPr>
+          <w:lang w:val="bg-BG"/>
+        </w:rPr>
+        <w:t>апсулирайте полетата</w:t>
       </w:r>
     </w:p>
     <w:p>
@@ -2807,143 +2827,292 @@
     </w:tbl>
     <w:p>
       <w:pPr>
-        <w:rPr>
-          <w:lang w:val="bg-BG"/>
-        </w:rPr>
-      </w:pPr>
+        <w:pStyle w:val="Heading2"/>
+        <w:rPr>
+          <w:lang w:val="bg-BG"/>
+        </w:rPr>
+      </w:pPr>
+      <w:r>
+        <w:rPr>
+          <w:lang w:val="bg-BG"/>
+        </w:rPr>
+        <w:lastRenderedPageBreak/>
+        <w:t>Калории в пица</w:t>
+      </w:r>
     </w:p>
     <w:p>
       <w:pPr>
-        <w:pStyle w:val="Heading2"/>
-        <w:rPr>
-          <w:lang w:val="bg-BG"/>
-        </w:rPr>
-      </w:pPr>
-      <w:r>
-        <w:rPr>
-          <w:lang w:val="bg-BG"/>
-        </w:rPr>
-        <w:t>Калории в пица</w:t>
+        <w:rPr>
+          <w:lang w:val="bg-BG"/>
+        </w:rPr>
+      </w:pPr>
+      <w:r>
+        <w:rPr>
+          <w:lang w:val="bg-BG"/>
+        </w:rPr>
+        <w:t xml:space="preserve">Една пица е направена от тесто и различен топинг. Създайте </w:t>
+      </w:r>
+      <w:r>
+        <w:rPr>
+          <w:b/>
+          <w:bCs/>
+          <w:lang w:val="bg-BG"/>
+        </w:rPr>
+        <w:t xml:space="preserve">клас </w:t>
+      </w:r>
+      <w:r>
+        <w:rPr>
+          <w:rFonts w:ascii="Consolas" w:hAnsi="Consolas"/>
+          <w:b/>
+          <w:noProof/>
+        </w:rPr>
+        <w:t>Pizza</w:t>
+      </w:r>
+      <w:r>
+        <w:t>,</w:t>
+      </w:r>
+      <w:r>
+        <w:rPr>
+          <w:lang w:val="bg-BG"/>
+        </w:rPr>
+        <w:t xml:space="preserve"> който има </w:t>
+      </w:r>
+      <w:r>
+        <w:rPr>
+          <w:rFonts w:ascii="Consolas" w:hAnsi="Consolas"/>
+          <w:b/>
+          <w:noProof/>
+        </w:rPr>
+        <w:t>name</w:t>
+      </w:r>
+      <w:r>
+        <w:rPr>
+          <w:rFonts w:ascii="Consolas" w:hAnsi="Consolas"/>
+          <w:b/>
+          <w:noProof/>
+          <w:lang w:val="bg-BG"/>
+        </w:rPr>
+        <w:t xml:space="preserve"> (име)</w:t>
+      </w:r>
+      <w:r>
+        <w:t xml:space="preserve">, </w:t>
+      </w:r>
+      <w:r>
+        <w:rPr>
+          <w:rFonts w:ascii="Consolas" w:hAnsi="Consolas"/>
+          <w:b/>
+          <w:noProof/>
+        </w:rPr>
+        <w:t>dough</w:t>
+      </w:r>
+      <w:r>
+        <w:rPr>
+          <w:rFonts w:ascii="Consolas" w:hAnsi="Consolas"/>
+          <w:b/>
+          <w:noProof/>
+          <w:lang w:val="bg-BG"/>
+        </w:rPr>
+        <w:t xml:space="preserve"> (тесто)</w:t>
+      </w:r>
+      <w:r>
+        <w:rPr>
+          <w:noProof/>
+        </w:rPr>
+        <w:t xml:space="preserve"> </w:t>
+      </w:r>
+      <w:r>
+        <w:rPr>
+          <w:lang w:val="bg-BG"/>
+        </w:rPr>
+        <w:t>и</w:t>
+      </w:r>
+      <w:r>
+        <w:t xml:space="preserve"> </w:t>
+      </w:r>
+      <w:r>
+        <w:rPr>
+          <w:rFonts w:ascii="Consolas" w:hAnsi="Consolas"/>
+          <w:b/>
+          <w:noProof/>
+        </w:rPr>
+        <w:t>toppings</w:t>
+      </w:r>
+      <w:r>
+        <w:rPr>
+          <w:rFonts w:ascii="Consolas" w:hAnsi="Consolas"/>
+          <w:b/>
+          <w:noProof/>
+          <w:lang w:val="bg-BG"/>
+        </w:rPr>
+        <w:t xml:space="preserve"> (топинг)</w:t>
+      </w:r>
+      <w:r>
+        <w:rPr>
+          <w:noProof/>
+        </w:rPr>
+        <w:t xml:space="preserve"> </w:t>
+      </w:r>
+      <w:r>
+        <w:rPr>
+          <w:lang w:val="bg-BG"/>
+        </w:rPr>
+        <w:t xml:space="preserve">като полета. </w:t>
+      </w:r>
+      <w:r>
+        <w:rPr>
+          <w:b/>
+          <w:bCs/>
+          <w:lang w:val="bg-BG"/>
+        </w:rPr>
+        <w:t xml:space="preserve">Всяка съставка </w:t>
+      </w:r>
+      <w:r>
+        <w:rPr>
+          <w:lang w:val="bg-BG"/>
+        </w:rPr>
+        <w:t xml:space="preserve">има свой </w:t>
+      </w:r>
+      <w:r>
+        <w:rPr>
+          <w:b/>
+          <w:bCs/>
+          <w:lang w:val="bg-BG"/>
+        </w:rPr>
+        <w:t xml:space="preserve">собствен клас </w:t>
+      </w:r>
+      <w:r>
+        <w:rPr>
+          <w:lang w:val="bg-BG"/>
+        </w:rPr>
+        <w:t xml:space="preserve">с различни свойства: </w:t>
+      </w:r>
+      <w:r>
+        <w:rPr>
+          <w:b/>
+          <w:bCs/>
+          <w:lang w:val="bg-BG"/>
+        </w:rPr>
+        <w:t xml:space="preserve">тестото </w:t>
+      </w:r>
+      <w:r>
+        <w:rPr>
+          <w:lang w:val="bg-BG"/>
+        </w:rPr>
+        <w:t>може да е бяло (</w:t>
+      </w:r>
+      <w:r>
+        <w:t>white)</w:t>
+      </w:r>
+      <w:r>
+        <w:rPr>
+          <w:lang w:val="bg-BG"/>
+        </w:rPr>
+        <w:t xml:space="preserve"> или пълнозърнесто</w:t>
+      </w:r>
+      <w:r>
+        <w:t xml:space="preserve"> (wholegrain)</w:t>
+      </w:r>
+      <w:r>
+        <w:rPr>
+          <w:lang w:val="bg-BG"/>
+        </w:rPr>
+        <w:t>, освен това може да бъде хрупкаво</w:t>
+      </w:r>
+      <w:r>
+        <w:t xml:space="preserve"> (crispy)</w:t>
+      </w:r>
+      <w:r>
+        <w:rPr>
+          <w:lang w:val="bg-BG"/>
+        </w:rPr>
+        <w:t>,</w:t>
+      </w:r>
+      <w:r>
+        <w:t xml:space="preserve"> </w:t>
+      </w:r>
+      <w:r>
+        <w:rPr>
+          <w:lang w:val="bg-BG"/>
+        </w:rPr>
+        <w:t>гъвкаво (</w:t>
+      </w:r>
+      <w:r>
+        <w:t xml:space="preserve">chewy) </w:t>
+      </w:r>
+      <w:r>
+        <w:rPr>
+          <w:lang w:val="bg-BG"/>
+        </w:rPr>
+        <w:t>или домашно (</w:t>
+      </w:r>
+      <w:r>
+        <w:t>homemade)</w:t>
+      </w:r>
+      <w:r>
+        <w:rPr>
+          <w:lang w:val="bg-BG"/>
+        </w:rPr>
+        <w:t xml:space="preserve">. </w:t>
+      </w:r>
+      <w:r>
+        <w:rPr>
+          <w:b/>
+          <w:bCs/>
+          <w:lang w:val="bg-BG"/>
+        </w:rPr>
+        <w:t xml:space="preserve">Топингът </w:t>
+      </w:r>
+      <w:r>
+        <w:rPr>
+          <w:lang w:val="bg-BG"/>
+        </w:rPr>
+        <w:t>може да бъде от тип месо (</w:t>
+      </w:r>
+      <w:r>
+        <w:t>meat)</w:t>
+      </w:r>
+      <w:r>
+        <w:rPr>
+          <w:lang w:val="bg-BG"/>
+        </w:rPr>
+        <w:t>, зеленчуци (v</w:t>
+      </w:r>
+      <w:r>
+        <w:t>eggies)</w:t>
+      </w:r>
+      <w:r>
+        <w:rPr>
+          <w:lang w:val="bg-BG"/>
+        </w:rPr>
+        <w:t>, сирене (</w:t>
+      </w:r>
+      <w:r>
+        <w:t>cheese)</w:t>
+      </w:r>
+      <w:r>
+        <w:rPr>
+          <w:lang w:val="bg-BG"/>
+        </w:rPr>
+        <w:t xml:space="preserve"> или сос (</w:t>
+      </w:r>
+      <w:r>
+        <w:t>sauce)</w:t>
+      </w:r>
+      <w:r>
+        <w:rPr>
+          <w:lang w:val="bg-BG"/>
+        </w:rPr>
+        <w:t xml:space="preserve">. </w:t>
       </w:r>
     </w:p>
     <w:p>
       <w:pPr>
         <w:rPr>
-          <w:lang w:val="bg-BG"/>
-        </w:rPr>
-      </w:pPr>
-      <w:r>
-        <w:rPr>
-          <w:lang w:val="bg-BG"/>
-        </w:rPr>
-        <w:t xml:space="preserve">Една пица е направена от тесто и различен топинг. Създайте </w:t>
-      </w:r>
-      <w:r>
-        <w:rPr>
-          <w:b/>
-          <w:bCs/>
-          <w:lang w:val="bg-BG"/>
-        </w:rPr>
-        <w:t xml:space="preserve">клас </w:t>
-      </w:r>
-      <w:r>
-        <w:rPr>
-          <w:rFonts w:ascii="Consolas" w:hAnsi="Consolas"/>
-          <w:b/>
-          <w:noProof/>
-        </w:rPr>
-        <w:t>Pizza</w:t>
-      </w:r>
-      <w:r>
-        <w:t>,</w:t>
-      </w:r>
-      <w:r>
-        <w:rPr>
-          <w:lang w:val="bg-BG"/>
-        </w:rPr>
-        <w:t xml:space="preserve"> който има </w:t>
-      </w:r>
-      <w:r>
-        <w:rPr>
-          <w:rFonts w:ascii="Consolas" w:hAnsi="Consolas"/>
-          <w:b/>
-          <w:noProof/>
-        </w:rPr>
-        <w:t>name</w:t>
-      </w:r>
-      <w:r>
-        <w:rPr>
-          <w:rFonts w:ascii="Consolas" w:hAnsi="Consolas"/>
-          <w:b/>
-          <w:noProof/>
-          <w:lang w:val="bg-BG"/>
-        </w:rPr>
-        <w:t xml:space="preserve"> (име)</w:t>
-      </w:r>
-      <w:r>
-        <w:t xml:space="preserve">, </w:t>
-      </w:r>
-      <w:r>
-        <w:rPr>
-          <w:rFonts w:ascii="Consolas" w:hAnsi="Consolas"/>
-          <w:b/>
-          <w:noProof/>
-        </w:rPr>
-        <w:t>dough</w:t>
-      </w:r>
-      <w:r>
-        <w:rPr>
-          <w:rFonts w:ascii="Consolas" w:hAnsi="Consolas"/>
-          <w:b/>
-          <w:noProof/>
-          <w:lang w:val="bg-BG"/>
-        </w:rPr>
-        <w:t xml:space="preserve"> (тесто)</w:t>
-      </w:r>
-      <w:r>
-        <w:rPr>
-          <w:noProof/>
-        </w:rPr>
-        <w:t xml:space="preserve"> </w:t>
-      </w:r>
-      <w:r>
-        <w:rPr>
-          <w:lang w:val="bg-BG"/>
-        </w:rPr>
-        <w:t>и</w:t>
-      </w:r>
-      <w:r>
-        <w:t xml:space="preserve"> </w:t>
-      </w:r>
-      <w:r>
-        <w:rPr>
-          <w:rFonts w:ascii="Consolas" w:hAnsi="Consolas"/>
-          <w:b/>
-          <w:noProof/>
-        </w:rPr>
-        <w:t>toppings</w:t>
-      </w:r>
-      <w:r>
-        <w:rPr>
-          <w:rFonts w:ascii="Consolas" w:hAnsi="Consolas"/>
-          <w:b/>
-          <w:noProof/>
-          <w:lang w:val="bg-BG"/>
-        </w:rPr>
-        <w:t xml:space="preserve"> (топинг)</w:t>
-      </w:r>
-      <w:r>
-        <w:rPr>
-          <w:noProof/>
-        </w:rPr>
-        <w:t xml:space="preserve"> </w:t>
-      </w:r>
-      <w:r>
-        <w:rPr>
-          <w:lang w:val="bg-BG"/>
-        </w:rPr>
-        <w:t xml:space="preserve">като полета. </w:t>
-      </w:r>
+          <w:b/>
+          <w:bCs/>
+          <w:lang w:val="bg-BG"/>
+        </w:rPr>
+      </w:pPr>
       <w:r>
         <w:rPr>
           <w:b/>
@@ -2956,35 +3125,112 @@
         <w:rPr>
           <w:lang w:val="bg-BG"/>
         </w:rPr>
-        <w:t xml:space="preserve">има свой </w:t>
-      </w:r>
-      <w:r>
-        <w:rPr>
-          <w:b/>
-          <w:bCs/>
-          <w:lang w:val="bg-BG"/>
-        </w:rPr>
-        <w:t xml:space="preserve">собствен клас </w:t>
-      </w:r>
-      <w:r>
-        <w:rPr>
-          <w:lang w:val="bg-BG"/>
-        </w:rPr>
-        <w:t xml:space="preserve">с различни свойства: </w:t>
-      </w:r>
-      <w:r>
-        <w:rPr>
-          <w:b/>
-          <w:bCs/>
-          <w:lang w:val="bg-BG"/>
-        </w:rPr>
-        <w:t xml:space="preserve">тестото </w:t>
-      </w:r>
-      <w:r>
-        <w:rPr>
-          <w:lang w:val="bg-BG"/>
-        </w:rPr>
-        <w:t>може да е бяло (</w:t>
+        <w:t xml:space="preserve"> трябва да има </w:t>
+      </w:r>
+      <w:r>
+        <w:rPr>
+          <w:b/>
+          <w:bCs/>
+        </w:rPr>
+        <w:t>weight</w:t>
+      </w:r>
+      <w:r>
+        <w:rPr>
+          <w:b/>
+          <w:bCs/>
+          <w:lang w:val="bg-BG"/>
+        </w:rPr>
+        <w:t xml:space="preserve"> (тегло) </w:t>
+      </w:r>
+      <w:r>
+        <w:rPr>
+          <w:lang w:val="bg-BG"/>
+        </w:rPr>
+        <w:t xml:space="preserve">в грамове и метод да се </w:t>
+      </w:r>
+      <w:r>
+        <w:rPr>
+          <w:b/>
+          <w:bCs/>
+          <w:lang w:val="bg-BG"/>
+        </w:rPr>
+        <w:t xml:space="preserve">изчисляват </w:t>
+      </w:r>
+      <w:r>
+        <w:rPr>
+          <w:lang w:val="bg-BG"/>
+        </w:rPr>
+        <w:t xml:space="preserve">калориите според типа. Калориите за грам се изчисляват чрез </w:t>
+      </w:r>
+      <w:r>
+        <w:rPr>
+          <w:b/>
+          <w:bCs/>
+          <w:lang w:val="bg-BG"/>
+        </w:rPr>
+        <w:t>модификатори</w:t>
+      </w:r>
+      <w:r>
+        <w:rPr>
+          <w:lang w:val="bg-BG"/>
+        </w:rPr>
+        <w:t xml:space="preserve">. Всяка съставка има </w:t>
+      </w:r>
+      <w:r>
+        <w:rPr>
+          <w:b/>
+          <w:bCs/>
+          <w:lang w:val="bg-BG"/>
+        </w:rPr>
+        <w:t xml:space="preserve">2 </w:t>
+      </w:r>
+      <w:r>
+        <w:rPr>
+          <w:lang w:val="bg-BG"/>
+        </w:rPr>
+        <w:t xml:space="preserve">калории за грам като </w:t>
+      </w:r>
+      <w:r>
+        <w:rPr>
+          <w:b/>
+          <w:bCs/>
+          <w:lang w:val="bg-BG"/>
+        </w:rPr>
+        <w:t xml:space="preserve">база </w:t>
+      </w:r>
+      <w:r>
+        <w:rPr>
+          <w:lang w:val="bg-BG"/>
+        </w:rPr>
+        <w:t xml:space="preserve">и </w:t>
+      </w:r>
+      <w:r>
+        <w:rPr>
+          <w:b/>
+          <w:bCs/>
+          <w:lang w:val="bg-BG"/>
+        </w:rPr>
+        <w:t>модификатор</w:t>
+      </w:r>
+      <w:r>
+        <w:rPr>
+          <w:lang w:val="bg-BG"/>
+        </w:rPr>
+        <w:t xml:space="preserve">, който </w:t>
+      </w:r>
+      <w:r>
+        <w:rPr>
+          <w:b/>
+          <w:bCs/>
+          <w:lang w:val="bg-BG"/>
+        </w:rPr>
+        <w:t>увеличава броя на калориите по даден множител.</w:t>
+      </w:r>
+      <w:r>
+        <w:rPr>
+          <w:lang w:val="bg-BG"/>
+        </w:rPr>
+        <w:t xml:space="preserve"> Например бялото (</w:t>
       </w:r>
       <w:r>
         <w:t>white)</w:t>
@@ -2993,34 +3239,21 @@
         <w:rPr>
           <w:lang w:val="bg-BG"/>
         </w:rPr>
-        <w:t xml:space="preserve"> или пълнозърнесто</w:t>
-      </w:r>
-      <w:r>
-        <w:t xml:space="preserve"> (wholegrain)</w:t>
-      </w:r>
-      <w:r>
-        <w:rPr>
-          <w:lang w:val="bg-BG"/>
-        </w:rPr>
-        <w:t>, освен това може да бъде хрупкаво</w:t>
-      </w:r>
-      <w:r>
-        <w:t xml:space="preserve"> (crispy)</w:t>
-      </w:r>
-      <w:r>
-        <w:rPr>
-          <w:lang w:val="bg-BG"/>
-        </w:rPr>
-        <w:t>,</w:t>
-      </w:r>
-      <w:r>
-        <w:t xml:space="preserve"> </w:t>
-      </w:r>
-      <w:r>
-        <w:rPr>
-          <w:lang w:val="bg-BG"/>
-        </w:rPr>
-        <w:t>гъвкаво (</w:t>
+        <w:t xml:space="preserve"> тесто има модификатор от </w:t>
+      </w:r>
+      <w:r>
+        <w:rPr>
+          <w:b/>
+          <w:bCs/>
+          <w:lang w:val="bg-BG"/>
+        </w:rPr>
+        <w:t>1.5</w:t>
+      </w:r>
+      <w:r>
+        <w:rPr>
+          <w:lang w:val="bg-BG"/>
+        </w:rPr>
+        <w:t>, гъвкавото (</w:t>
       </w:r>
       <w:r>
         <w:t xml:space="preserve">chewy) </w:t>
@@ -3029,232 +3262,6 @@
         <w:rPr>
           <w:lang w:val="bg-BG"/>
         </w:rPr>
-        <w:t>или домашно (</w:t>
-      </w:r>
-      <w:r>
-        <w:t>homemade)</w:t>
-      </w:r>
-      <w:r>
-        <w:rPr>
-          <w:lang w:val="bg-BG"/>
-        </w:rPr>
-        <w:t xml:space="preserve">. </w:t>
-      </w:r>
-      <w:r>
-        <w:rPr>
-          <w:b/>
-          <w:bCs/>
-          <w:lang w:val="bg-BG"/>
-        </w:rPr>
-        <w:t xml:space="preserve">Топингът </w:t>
-      </w:r>
-      <w:r>
-        <w:rPr>
-          <w:lang w:val="bg-BG"/>
-        </w:rPr>
-        <w:t>може да бъде от тип месо (</w:t>
-      </w:r>
-      <w:r>
-        <w:t>meat)</w:t>
-      </w:r>
-      <w:r>
-        <w:rPr>
-          <w:lang w:val="bg-BG"/>
-        </w:rPr>
-        <w:t>, зеленчуци (v</w:t>
-      </w:r>
-      <w:r>
-        <w:t>eggies)</w:t>
-      </w:r>
-      <w:r>
-        <w:rPr>
-          <w:lang w:val="bg-BG"/>
-        </w:rPr>
-        <w:t>, сирене (</w:t>
-      </w:r>
-      <w:r>
-        <w:t>cheese)</w:t>
-      </w:r>
-      <w:r>
-        <w:rPr>
-          <w:lang w:val="bg-BG"/>
-        </w:rPr>
-        <w:t xml:space="preserve"> или сос (</w:t>
-      </w:r>
-      <w:r>
-        <w:t>sauce)</w:t>
-      </w:r>
-      <w:r>
-        <w:rPr>
-          <w:lang w:val="bg-BG"/>
-        </w:rPr>
-        <w:t xml:space="preserve">. </w:t>
-      </w:r>
-    </w:p>
-    <w:p>
-      <w:pPr>
-        <w:rPr>
-          <w:lang w:val="bg-BG"/>
-        </w:rPr>
-      </w:pPr>
-    </w:p>
-    <w:p>
-      <w:pPr>
-        <w:rPr>
-          <w:b/>
-          <w:bCs/>
-          <w:lang w:val="bg-BG"/>
-        </w:rPr>
-      </w:pPr>
-      <w:r>
-        <w:rPr>
-          <w:b/>
-          <w:bCs/>
-          <w:lang w:val="bg-BG"/>
-        </w:rPr>
-        <w:t xml:space="preserve">Всяка съставка </w:t>
-      </w:r>
-      <w:r>
-        <w:rPr>
-          <w:lang w:val="bg-BG"/>
-        </w:rPr>
-        <w:t xml:space="preserve"> трябва да има </w:t>
-      </w:r>
-      <w:r>
-        <w:rPr>
-          <w:b/>
-          <w:bCs/>
-        </w:rPr>
-        <w:t>weight</w:t>
-      </w:r>
-      <w:r>
-        <w:rPr>
-          <w:b/>
-          <w:bCs/>
-          <w:lang w:val="bg-BG"/>
-        </w:rPr>
-        <w:t xml:space="preserve"> (тегло) </w:t>
-      </w:r>
-      <w:r>
-        <w:rPr>
-          <w:lang w:val="bg-BG"/>
-        </w:rPr>
-        <w:t xml:space="preserve">в грамове и метод да се </w:t>
-      </w:r>
-      <w:r>
-        <w:rPr>
-          <w:b/>
-          <w:bCs/>
-          <w:lang w:val="bg-BG"/>
-        </w:rPr>
-        <w:t xml:space="preserve">изчисляват </w:t>
-      </w:r>
-      <w:r>
-        <w:rPr>
-          <w:lang w:val="bg-BG"/>
-        </w:rPr>
-        <w:t xml:space="preserve">калориите според типа. Калориите за грам се изчисляват чрез </w:t>
-      </w:r>
-      <w:r>
-        <w:rPr>
-          <w:b/>
-          <w:bCs/>
-          <w:lang w:val="bg-BG"/>
-        </w:rPr>
-        <w:t>модификатори</w:t>
-      </w:r>
-      <w:r>
-        <w:rPr>
-          <w:lang w:val="bg-BG"/>
-        </w:rPr>
-        <w:t xml:space="preserve">. Всяка съставка има </w:t>
-      </w:r>
-      <w:r>
-        <w:rPr>
-          <w:b/>
-          <w:bCs/>
-          <w:lang w:val="bg-BG"/>
-        </w:rPr>
-        <w:t xml:space="preserve">2 </w:t>
-      </w:r>
-      <w:r>
-        <w:rPr>
-          <w:lang w:val="bg-BG"/>
-        </w:rPr>
-        <w:t xml:space="preserve">калории за грам като </w:t>
-      </w:r>
-      <w:r>
-        <w:rPr>
-          <w:b/>
-          <w:bCs/>
-          <w:lang w:val="bg-BG"/>
-        </w:rPr>
-        <w:t xml:space="preserve">база </w:t>
-      </w:r>
-      <w:r>
-        <w:rPr>
-          <w:lang w:val="bg-BG"/>
-        </w:rPr>
-        <w:t xml:space="preserve">и </w:t>
-      </w:r>
-      <w:r>
-        <w:rPr>
-          <w:b/>
-          <w:bCs/>
-          <w:lang w:val="bg-BG"/>
-        </w:rPr>
-        <w:t>модификатор</w:t>
-      </w:r>
-      <w:r>
-        <w:rPr>
-          <w:lang w:val="bg-BG"/>
-        </w:rPr>
-        <w:t xml:space="preserve">, който </w:t>
-      </w:r>
-      <w:r>
-        <w:rPr>
-          <w:b/>
-          <w:bCs/>
-          <w:lang w:val="bg-BG"/>
-        </w:rPr>
-        <w:t>увеличава броя на калориите по даден множител.</w:t>
-      </w:r>
-      <w:r>
-        <w:rPr>
-          <w:lang w:val="bg-BG"/>
-        </w:rPr>
-        <w:t xml:space="preserve"> Например бялото (</w:t>
-      </w:r>
-      <w:r>
-        <w:t>white)</w:t>
-      </w:r>
-      <w:r>
-        <w:rPr>
-          <w:lang w:val="bg-BG"/>
-        </w:rPr>
-        <w:t xml:space="preserve"> тесто има модификатор от </w:t>
-      </w:r>
-      <w:r>
-        <w:rPr>
-          <w:b/>
-          <w:bCs/>
-          <w:lang w:val="bg-BG"/>
-        </w:rPr>
-        <w:t>1.5</w:t>
-      </w:r>
-      <w:r>
-        <w:rPr>
-          <w:lang w:val="bg-BG"/>
-        </w:rPr>
-        <w:t>, гъвкавото (</w:t>
-      </w:r>
-      <w:r>
-        <w:t xml:space="preserve">chewy) </w:t>
-      </w:r>
-      <w:r>
-        <w:rPr>
-          <w:lang w:val="bg-BG"/>
-        </w:rPr>
         <w:t xml:space="preserve">тесто има модификатор от </w:t>
       </w:r>
       <w:r>
@@ -3307,13 +3314,6 @@
         </w:rPr>
         <w:t>2 * 100 * 1.5 * 1.1 = 330 калории общо.</w:t>
       </w:r>
-    </w:p>
-    <w:p>
-      <w:pPr>
-        <w:rPr>
-          <w:b/>
-        </w:rPr>
-      </w:pPr>
     </w:p>
     <w:p>
       <w:pPr>
@@ -4128,7 +4128,6 @@
         <w:t>.</w:t>
       </w:r>
     </w:p>
-    <w:p/>
     <w:p>
       <w:pPr>
         <w:rPr>
@@ -4232,7 +4231,6 @@
         <w:rPr>
           <w:lang w:val="bg-BG" w:eastAsia="ja-JP"/>
         </w:rPr>
-        <w:lastRenderedPageBreak/>
         <w:t>Съобщения за грешки</w:t>
       </w:r>
     </w:p>
@@ -4278,6 +4276,7 @@
         <w:rPr>
           <w:lang w:val="bg-BG"/>
         </w:rPr>
+        <w:lastRenderedPageBreak/>
         <w:t>Създайте тест в главния метод (</w:t>
       </w:r>
       <w:r>
@@ -5467,7 +5466,6 @@
         <w:rPr>
           <w:lang w:val="bg-BG"/>
         </w:rPr>
-        <w:lastRenderedPageBreak/>
         <w:t>Създайте тест в главния метод (</w:t>
       </w:r>
       <w:r>
@@ -5491,6 +5489,7 @@
         <w:rPr>
           <w:lang w:val="bg-BG" w:eastAsia="ja-JP"/>
         </w:rPr>
+        <w:lastRenderedPageBreak/>
         <w:t>Примери</w:t>
       </w:r>
     </w:p>
@@ -6290,6 +6289,95 @@
           <w:lang w:val="bg-BG"/>
         </w:rPr>
       </w:pPr>
+      <w:r>
+        <w:rPr>
+          <w:lang w:val="bg-BG"/>
+        </w:rPr>
+        <w:t xml:space="preserve">Входът за всяка </w:t>
+      </w:r>
+      <w:r>
+        <w:rPr>
+          <w:b/>
+          <w:bCs/>
+        </w:rPr>
+        <w:t xml:space="preserve">Pizza </w:t>
+      </w:r>
+      <w:r>
+        <w:rPr>
+          <w:lang w:val="bg-BG"/>
+        </w:rPr>
+        <w:t xml:space="preserve">се състои от няколко реда. На </w:t>
+      </w:r>
+      <w:r>
+        <w:rPr>
+          <w:b/>
+          <w:bCs/>
+          <w:lang w:val="bg-BG"/>
+        </w:rPr>
+        <w:t xml:space="preserve">първия ред </w:t>
+      </w:r>
+      <w:r>
+        <w:rPr>
+          <w:lang w:val="bg-BG"/>
+        </w:rPr>
+        <w:t xml:space="preserve">получавате </w:t>
+      </w:r>
+      <w:r>
+        <w:rPr>
+          <w:b/>
+          <w:bCs/>
+          <w:lang w:val="bg-BG"/>
+        </w:rPr>
+        <w:t>името</w:t>
+      </w:r>
+      <w:r>
+        <w:rPr>
+          <w:lang w:val="bg-BG"/>
+        </w:rPr>
+        <w:t xml:space="preserve"> на пицата, а на </w:t>
+      </w:r>
+      <w:r>
+        <w:rPr>
+          <w:b/>
+          <w:bCs/>
+          <w:lang w:val="bg-BG"/>
+        </w:rPr>
+        <w:t>втория</w:t>
+      </w:r>
+      <w:r>
+        <w:rPr>
+          <w:lang w:val="bg-BG"/>
+        </w:rPr>
+        <w:t xml:space="preserve"> – </w:t>
+      </w:r>
+      <w:r>
+        <w:rPr>
+          <w:b/>
+          <w:bCs/>
+          <w:lang w:val="bg-BG"/>
+        </w:rPr>
+        <w:t>вход за тестото</w:t>
+      </w:r>
+      <w:r>
+        <w:rPr>
+          <w:lang w:val="bg-BG"/>
+        </w:rPr>
+        <w:t xml:space="preserve">. На следващите редове ще получите </w:t>
+      </w:r>
+      <w:r>
+        <w:rPr>
+          <w:b/>
+          <w:bCs/>
+          <w:lang w:val="bg-BG"/>
+        </w:rPr>
+        <w:t>всеки топинг</w:t>
+      </w:r>
+      <w:r>
+        <w:rPr>
+          <w:lang w:val="bg-BG"/>
+        </w:rPr>
+        <w:t>, който пицата има.</w:t>
+      </w:r>
     </w:p>
     <w:p>
       <w:pPr>
@@ -6302,34 +6390,21 @@
         <w:rPr>
           <w:lang w:val="bg-BG"/>
         </w:rPr>
-        <w:t xml:space="preserve">Входът за всяка </w:t>
-      </w:r>
-      <w:r>
-        <w:rPr>
-          <w:b/>
-          <w:bCs/>
-        </w:rPr>
-        <w:t xml:space="preserve">Pizza </w:t>
-      </w:r>
-      <w:r>
-        <w:rPr>
-          <w:lang w:val="bg-BG"/>
-        </w:rPr>
-        <w:t xml:space="preserve">се състои от няколко реда. На </w:t>
-      </w:r>
-      <w:r>
-        <w:rPr>
-          <w:b/>
-          <w:bCs/>
-          <w:lang w:val="bg-BG"/>
-        </w:rPr>
-        <w:t xml:space="preserve">първия ред </w:t>
-      </w:r>
-      <w:r>
-        <w:rPr>
-          <w:lang w:val="bg-BG"/>
-        </w:rPr>
-        <w:t xml:space="preserve">получавате </w:t>
+        <w:t xml:space="preserve">Ако пицата е създадена </w:t>
+      </w:r>
+      <w:r>
+        <w:rPr>
+          <w:b/>
+          <w:bCs/>
+          <w:lang w:val="bg-BG"/>
+        </w:rPr>
+        <w:t>успешно</w:t>
+      </w:r>
+      <w:r>
+        <w:rPr>
+          <w:lang w:val="bg-BG"/>
+        </w:rPr>
+        <w:t xml:space="preserve">, отпечатайте на един ред </w:t>
       </w:r>
       <w:r>
         <w:rPr>
@@ -6343,128 +6418,154 @@
         <w:rPr>
           <w:lang w:val="bg-BG"/>
         </w:rPr>
-        <w:t xml:space="preserve"> на пицата, а на </w:t>
-      </w:r>
-      <w:r>
-        <w:rPr>
-          <w:b/>
-          <w:bCs/>
-          <w:lang w:val="bg-BG"/>
-        </w:rPr>
-        <w:t>втория</w:t>
-      </w:r>
-      <w:r>
-        <w:rPr>
-          <w:lang w:val="bg-BG"/>
-        </w:rPr>
-        <w:t xml:space="preserve"> – </w:t>
-      </w:r>
-      <w:r>
-        <w:rPr>
-          <w:b/>
-          <w:bCs/>
-          <w:lang w:val="bg-BG"/>
-        </w:rPr>
-        <w:t>вход за тестото</w:t>
-      </w:r>
-      <w:r>
-        <w:rPr>
-          <w:lang w:val="bg-BG"/>
-        </w:rPr>
-        <w:t xml:space="preserve">. На следващите редове ще получите </w:t>
-      </w:r>
-      <w:r>
-        <w:rPr>
-          <w:b/>
-          <w:bCs/>
-          <w:lang w:val="bg-BG"/>
-        </w:rPr>
-        <w:t>всеки топинг</w:t>
-      </w:r>
-      <w:r>
-        <w:rPr>
-          <w:lang w:val="bg-BG"/>
-        </w:rPr>
-        <w:t>, който пицата има.</w:t>
+        <w:t xml:space="preserve"> на пицата и </w:t>
+      </w:r>
+      <w:r>
+        <w:rPr>
+          <w:b/>
+          <w:bCs/>
+          <w:lang w:val="bg-BG"/>
+        </w:rPr>
+        <w:t>общия брой калории</w:t>
+      </w:r>
+      <w:r>
+        <w:rPr>
+          <w:lang w:val="bg-BG"/>
+        </w:rPr>
+        <w:t>.</w:t>
       </w:r>
     </w:p>
     <w:p>
       <w:pPr>
-        <w:jc w:val="both"/>
-        <w:rPr>
-          <w:lang w:val="bg-BG"/>
-        </w:rPr>
-      </w:pPr>
-      <w:r>
-        <w:rPr>
-          <w:lang w:val="bg-BG"/>
-        </w:rPr>
-        <w:t xml:space="preserve">Ако пицата е създадена </w:t>
-      </w:r>
-      <w:r>
-        <w:rPr>
-          <w:b/>
-          <w:bCs/>
-          <w:lang w:val="bg-BG"/>
-        </w:rPr>
-        <w:t>успешно</w:t>
-      </w:r>
-      <w:r>
-        <w:rPr>
-          <w:lang w:val="bg-BG"/>
-        </w:rPr>
-        <w:t xml:space="preserve">, отпечатайте на един ред </w:t>
-      </w:r>
-      <w:r>
-        <w:rPr>
-          <w:b/>
-          <w:bCs/>
-          <w:lang w:val="bg-BG"/>
-        </w:rPr>
-        <w:t>името</w:t>
-      </w:r>
-      <w:r>
-        <w:rPr>
-          <w:lang w:val="bg-BG"/>
-        </w:rPr>
-        <w:t xml:space="preserve"> на пицата и </w:t>
-      </w:r>
-      <w:r>
-        <w:rPr>
-          <w:b/>
-          <w:bCs/>
-          <w:lang w:val="bg-BG"/>
-        </w:rPr>
-        <w:t>общия брой калории</w:t>
-      </w:r>
-      <w:r>
-        <w:rPr>
-          <w:lang w:val="bg-BG"/>
-        </w:rPr>
-        <w:t>.</w:t>
+        <w:pStyle w:val="Heading3"/>
+      </w:pPr>
+      <w:r>
+        <w:rPr>
+          <w:lang w:val="bg-BG"/>
+        </w:rPr>
+        <w:t>Стъпка</w:t>
+      </w:r>
+      <w:r>
+        <w:t xml:space="preserve"> 6. </w:t>
+      </w:r>
+      <w:r>
+        <w:rPr>
+          <w:lang w:val="bg-BG"/>
+        </w:rPr>
+        <w:t xml:space="preserve">Валидирайте данните в клас </w:t>
+      </w:r>
+      <w:r>
+        <w:t>Pizza</w:t>
       </w:r>
     </w:p>
     <w:p>
       <w:pPr>
-        <w:pStyle w:val="Heading3"/>
-      </w:pPr>
-      <w:r>
-        <w:rPr>
-          <w:lang w:val="bg-BG"/>
-        </w:rPr>
-        <w:t>Стъпка</w:t>
-      </w:r>
-      <w:r>
-        <w:t xml:space="preserve"> 6. </w:t>
-      </w:r>
-      <w:r>
-        <w:rPr>
-          <w:lang w:val="bg-BG"/>
-        </w:rPr>
-        <w:t xml:space="preserve">Валидирайте данните в клас </w:t>
-      </w:r>
-      <w:r>
-        <w:t>Pizza</w:t>
+        <w:jc w:val="both"/>
+        <w:rPr>
+          <w:lang w:val="bg-BG"/>
+        </w:rPr>
+      </w:pPr>
+      <w:r>
+        <w:rPr>
+          <w:b/>
+          <w:bCs/>
+          <w:lang w:val="bg-BG"/>
+        </w:rPr>
+        <w:t xml:space="preserve">Името </w:t>
+      </w:r>
+      <w:r>
+        <w:rPr>
+          <w:lang w:val="bg-BG"/>
+        </w:rPr>
+        <w:t xml:space="preserve">на пицата </w:t>
+      </w:r>
+      <w:r>
+        <w:rPr>
+          <w:b/>
+          <w:bCs/>
+          <w:lang w:val="bg-BG"/>
+        </w:rPr>
+        <w:t xml:space="preserve">не трябва </w:t>
+      </w:r>
+      <w:r>
+        <w:rPr>
+          <w:lang w:val="bg-BG"/>
+        </w:rPr>
+        <w:t xml:space="preserve">да бъде </w:t>
+      </w:r>
+      <w:r>
+        <w:rPr>
+          <w:b/>
+          <w:bCs/>
+          <w:lang w:val="bg-BG"/>
+        </w:rPr>
+        <w:t xml:space="preserve">празен стринг </w:t>
+      </w:r>
+      <w:r>
+        <w:rPr>
+          <w:lang w:val="bg-BG"/>
+        </w:rPr>
+        <w:t xml:space="preserve">и </w:t>
+      </w:r>
+      <w:r>
+        <w:rPr>
+          <w:b/>
+          <w:bCs/>
+          <w:lang w:val="bg-BG"/>
+        </w:rPr>
+        <w:t xml:space="preserve">трябва </w:t>
+      </w:r>
+      <w:r>
+        <w:rPr>
+          <w:lang w:val="bg-BG"/>
+        </w:rPr>
+        <w:t xml:space="preserve">да е </w:t>
+      </w:r>
+      <w:r>
+        <w:rPr>
+          <w:b/>
+          <w:bCs/>
+          <w:lang w:val="bg-BG"/>
+        </w:rPr>
+        <w:t>не по-дълго от 15 символа</w:t>
+      </w:r>
+      <w:r>
+        <w:rPr>
+          <w:lang w:val="bg-BG"/>
+        </w:rPr>
+        <w:t xml:space="preserve">. Ако не отговаря на тези изисквания, хвърлете </w:t>
+      </w:r>
+      <w:r>
+        <w:rPr>
+          <w:rFonts w:ascii="Consolas" w:hAnsi="Consolas"/>
+          <w:b/>
+          <w:noProof/>
+        </w:rPr>
+        <w:t>Exception</w:t>
+      </w:r>
+      <w:r>
+        <w:rPr>
+          <w:lang w:val="bg-BG"/>
+        </w:rPr>
+        <w:t xml:space="preserve"> </w:t>
+      </w:r>
+      <w:r>
+        <w:rPr>
+          <w:lang w:val="bg-BG"/>
+        </w:rPr>
+        <w:t xml:space="preserve">със съобщение </w:t>
+      </w:r>
+      <w:r>
+        <w:rPr>
+          <w:rStyle w:val="CodeChar"/>
+        </w:rPr>
+        <w:t>"Pizza name should be between 1 and 15 symbols."</w:t>
+      </w:r>
+      <w:r>
+        <w:rPr>
+          <w:noProof/>
+        </w:rPr>
+        <w:t>.</w:t>
       </w:r>
     </w:p>
     <w:p>
@@ -6477,72 +6578,77 @@
       <w:r>
         <w:rPr>
           <w:b/>
-          <w:bCs/>
-          <w:lang w:val="bg-BG"/>
-        </w:rPr>
-        <w:t xml:space="preserve">Името </w:t>
-      </w:r>
-      <w:r>
-        <w:rPr>
-          <w:lang w:val="bg-BG"/>
-        </w:rPr>
-        <w:t xml:space="preserve">на пицата </w:t>
-      </w:r>
-      <w:r>
-        <w:rPr>
-          <w:b/>
-          <w:bCs/>
-          <w:lang w:val="bg-BG"/>
-        </w:rPr>
-        <w:t xml:space="preserve">не трябва </w:t>
-      </w:r>
-      <w:r>
-        <w:rPr>
-          <w:lang w:val="bg-BG"/>
-        </w:rPr>
-        <w:t xml:space="preserve">да бъде </w:t>
-      </w:r>
-      <w:r>
-        <w:rPr>
-          <w:b/>
-          <w:bCs/>
-          <w:lang w:val="bg-BG"/>
-        </w:rPr>
-        <w:t xml:space="preserve">празен стринг </w:t>
-      </w:r>
-      <w:r>
-        <w:rPr>
-          <w:lang w:val="bg-BG"/>
-        </w:rPr>
-        <w:t xml:space="preserve">и </w:t>
-      </w:r>
-      <w:r>
-        <w:rPr>
-          <w:b/>
-          <w:bCs/>
-          <w:lang w:val="bg-BG"/>
-        </w:rPr>
-        <w:t xml:space="preserve">трябва </w:t>
-      </w:r>
-      <w:r>
-        <w:rPr>
-          <w:lang w:val="bg-BG"/>
-        </w:rPr>
-        <w:t xml:space="preserve">да е </w:t>
-      </w:r>
-      <w:r>
-        <w:rPr>
-          <w:b/>
-          <w:bCs/>
-          <w:lang w:val="bg-BG"/>
-        </w:rPr>
-        <w:t>не по-дълго от 15 символа</w:t>
-      </w:r>
-      <w:r>
-        <w:rPr>
-          <w:lang w:val="bg-BG"/>
-        </w:rPr>
-        <w:t xml:space="preserve">. Ако не отговаря на тези изисквания, хвърлете </w:t>
+          <w:lang w:val="bg-BG"/>
+        </w:rPr>
+        <w:t>Броят на топингите</w:t>
+      </w:r>
+      <w:r>
+        <w:t xml:space="preserve"> </w:t>
+      </w:r>
+      <w:r>
+        <w:rPr>
+          <w:lang w:val="bg-BG"/>
+        </w:rPr>
+        <w:t>трябва да е в диапазона</w:t>
+      </w:r>
+      <w:r>
+        <w:t xml:space="preserve"> </w:t>
+      </w:r>
+      <w:r>
+        <w:rPr>
+          <w:b/>
+          <w:bCs/>
+        </w:rPr>
+        <w:t>[</w:t>
+      </w:r>
+      <w:r>
+        <w:rPr>
+          <w:b/>
+          <w:bCs/>
+          <w:noProof/>
+        </w:rPr>
+        <w:t>0..10</w:t>
+      </w:r>
+      <w:r>
+        <w:rPr>
+          <w:b/>
+          <w:bCs/>
+          <w:noProof/>
+        </w:rPr>
+        <w:t>]</w:t>
+      </w:r>
+      <w:r>
+        <w:rPr>
+          <w:noProof/>
+          <w:lang w:val="bg-BG"/>
+        </w:rPr>
+        <w:t>.</w:t>
+      </w:r>
+      <w:r>
+        <w:rPr>
+          <w:lang w:val="bg-BG"/>
+        </w:rPr>
+        <w:t xml:space="preserve"> </w:t>
+      </w:r>
+      <w:r>
+        <w:rPr>
+          <w:lang w:val="bg-BG"/>
+        </w:rPr>
+        <w:t xml:space="preserve">Ако е </w:t>
+      </w:r>
+      <w:r>
+        <w:rPr>
+          <w:b/>
+          <w:bCs/>
+          <w:lang w:val="bg-BG"/>
+        </w:rPr>
+        <w:t>извън</w:t>
+      </w:r>
+      <w:r>
+        <w:rPr>
+          <w:lang w:val="bg-BG"/>
+        </w:rPr>
+        <w:t xml:space="preserve"> границите на този диапазон, хвърлете </w:t>
       </w:r>
       <w:r>
         <w:rPr>
@@ -6553,9 +6659,6 @@
         <w:t>Exception</w:t>
       </w:r>
       <w:r>
-        <w:rPr>
-          <w:lang w:val="bg-BG"/>
-        </w:rPr>
         <w:t xml:space="preserve"> </w:t>
       </w:r>
       <w:r>
@@ -6568,128 +6671,11 @@
         <w:rPr>
           <w:rStyle w:val="CodeChar"/>
         </w:rPr>
-        <w:t>"Pizza name should be between 1 and 15 symbols."</w:t>
-      </w:r>
-      <w:r>
-        <w:rPr>
-          <w:noProof/>
-        </w:rPr>
+        <w:t>"Number of toppings should be in range [0..10]."</w:t>
+      </w:r>
+      <w:r>
         <w:t>.</w:t>
       </w:r>
-    </w:p>
-    <w:p>
-      <w:pPr>
-        <w:jc w:val="both"/>
-        <w:rPr>
-          <w:lang w:val="bg-BG"/>
-        </w:rPr>
-      </w:pPr>
-      <w:r>
-        <w:rPr>
-          <w:b/>
-          <w:lang w:val="bg-BG"/>
-        </w:rPr>
-        <w:t>Броят на топингите</w:t>
-      </w:r>
-      <w:r>
-        <w:t xml:space="preserve"> </w:t>
-      </w:r>
-      <w:r>
-        <w:rPr>
-          <w:lang w:val="bg-BG"/>
-        </w:rPr>
-        <w:t>трябва да е в диапазона</w:t>
-      </w:r>
-      <w:r>
-        <w:t xml:space="preserve"> </w:t>
-      </w:r>
-      <w:r>
-        <w:rPr>
-          <w:b/>
-          <w:bCs/>
-        </w:rPr>
-        <w:t>[</w:t>
-      </w:r>
-      <w:r>
-        <w:rPr>
-          <w:b/>
-          <w:bCs/>
-          <w:noProof/>
-        </w:rPr>
-        <w:t>0..10</w:t>
-      </w:r>
-      <w:r>
-        <w:rPr>
-          <w:b/>
-          <w:bCs/>
-          <w:noProof/>
-        </w:rPr>
-        <w:t>]</w:t>
-      </w:r>
-      <w:r>
-        <w:rPr>
-          <w:noProof/>
-          <w:lang w:val="bg-BG"/>
-        </w:rPr>
-        <w:t>.</w:t>
-      </w:r>
-      <w:r>
-        <w:rPr>
-          <w:lang w:val="bg-BG"/>
-        </w:rPr>
-        <w:t xml:space="preserve"> </w:t>
-      </w:r>
-      <w:r>
-        <w:rPr>
-          <w:lang w:val="bg-BG"/>
-        </w:rPr>
-        <w:t xml:space="preserve">Ако е </w:t>
-      </w:r>
-      <w:r>
-        <w:rPr>
-          <w:b/>
-          <w:bCs/>
-          <w:lang w:val="bg-BG"/>
-        </w:rPr>
-        <w:t>извън</w:t>
-      </w:r>
-      <w:r>
-        <w:rPr>
-          <w:lang w:val="bg-BG"/>
-        </w:rPr>
-        <w:t xml:space="preserve"> границите на този диапазон, хвърлете </w:t>
-      </w:r>
-      <w:r>
-        <w:rPr>
-          <w:rFonts w:ascii="Consolas" w:hAnsi="Consolas"/>
-          <w:b/>
-          <w:noProof/>
-        </w:rPr>
-        <w:t>Exception</w:t>
-      </w:r>
-      <w:r>
-        <w:t xml:space="preserve"> </w:t>
-      </w:r>
-      <w:r>
-        <w:rPr>
-          <w:lang w:val="bg-BG"/>
-        </w:rPr>
-        <w:t xml:space="preserve">със съобщение </w:t>
-      </w:r>
-      <w:r>
-        <w:rPr>
-          <w:rStyle w:val="CodeChar"/>
-        </w:rPr>
-        <w:t>"Number of toppings should be in range [0..10]."</w:t>
-      </w:r>
-      <w:r>
-        <w:t>.</w:t>
-      </w:r>
-    </w:p>
-    <w:p>
-      <w:pPr>
-        <w:jc w:val="both"/>
-      </w:pPr>
     </w:p>
     <w:p>
       <w:pPr>
@@ -6917,7 +6903,6 @@
                 <w:rFonts w:ascii="Consolas" w:hAnsi="Consolas" w:cs="Consolas"/>
                 <w:noProof/>
               </w:rPr>
-              <w:lastRenderedPageBreak/>
               <w:t>Topping Cheese 50</w:t>
             </w:r>
           </w:p>
@@ -6962,7 +6947,6 @@
                 <w:rFonts w:ascii="Consolas" w:eastAsia="Courier New" w:hAnsi="Consolas" w:cs="Consolas"/>
                 <w:noProof/>
               </w:rPr>
-              <w:lastRenderedPageBreak/>
               <w:t>Meatless - 370.00 Calories.</w:t>
             </w:r>
           </w:p>
@@ -7050,6 +7034,7 @@
                 <w:rFonts w:ascii="Consolas" w:hAnsi="Consolas" w:cs="Consolas"/>
                 <w:noProof/>
               </w:rPr>
+              <w:lastRenderedPageBreak/>
               <w:t>END</w:t>
             </w:r>
           </w:p>
@@ -7078,6 +7063,7 @@
                 <w:rFonts w:ascii="Consolas" w:hAnsi="Consolas" w:cs="Consolas"/>
                 <w:noProof/>
               </w:rPr>
+              <w:lastRenderedPageBreak/>
               <w:t>Meat weight should be in the range [1..50].</w:t>
             </w:r>
           </w:p>
@@ -7969,7 +7955,143 @@
     <w:p>
       <w:pPr>
         <w:jc w:val="both"/>
-      </w:pPr>
+        <w:rPr>
+          <w:lang w:val="bg-BG"/>
+        </w:rPr>
+      </w:pPr>
+      <w:r>
+        <w:rPr>
+          <w:lang w:val="bg-BG"/>
+        </w:rPr>
+        <w:t xml:space="preserve">Всеки </w:t>
+      </w:r>
+      <w:r>
+        <w:rPr>
+          <w:b/>
+          <w:bCs/>
+        </w:rPr>
+        <w:t xml:space="preserve">Team </w:t>
+      </w:r>
+      <w:r>
+        <w:rPr>
+          <w:lang w:val="bg-BG"/>
+        </w:rPr>
+        <w:t xml:space="preserve">трябва да има </w:t>
+      </w:r>
+      <w:r>
+        <w:rPr>
+          <w:b/>
+          <w:bCs/>
+        </w:rPr>
+        <w:t>name</w:t>
+      </w:r>
+      <w:r>
+        <w:t xml:space="preserve">, </w:t>
+      </w:r>
+      <w:r>
+        <w:rPr>
+          <w:b/>
+          <w:bCs/>
+        </w:rPr>
+        <w:t>rating</w:t>
+      </w:r>
+      <w:r>
+        <w:rPr>
+          <w:lang w:val="bg-BG"/>
+        </w:rPr>
+        <w:t xml:space="preserve"> (средноаритметичното от </w:t>
+      </w:r>
+      <w:r>
+        <w:rPr>
+          <w:b/>
+          <w:bCs/>
+        </w:rPr>
+        <w:t>skill level-</w:t>
+      </w:r>
+      <w:r>
+        <w:rPr>
+          <w:b/>
+          <w:bCs/>
+          <w:lang w:val="bg-BG"/>
+        </w:rPr>
+        <w:t xml:space="preserve">а </w:t>
+      </w:r>
+      <w:r>
+        <w:rPr>
+          <w:lang w:val="bg-BG"/>
+        </w:rPr>
+        <w:t xml:space="preserve">на всички играчи в отбора, </w:t>
+      </w:r>
+      <w:r>
+        <w:rPr>
+          <w:b/>
+          <w:bCs/>
+          <w:lang w:val="bg-BG"/>
+        </w:rPr>
+        <w:t xml:space="preserve">закръглено </w:t>
+      </w:r>
+      <w:r>
+        <w:rPr>
+          <w:lang w:val="bg-BG"/>
+        </w:rPr>
+        <w:t xml:space="preserve">до </w:t>
+      </w:r>
+      <w:r>
+        <w:rPr>
+          <w:b/>
+          <w:bCs/>
+          <w:lang w:val="bg-BG"/>
+        </w:rPr>
+        <w:t>цяло число</w:t>
+      </w:r>
+      <w:r>
+        <w:rPr>
+          <w:lang w:val="bg-BG"/>
+        </w:rPr>
+        <w:t xml:space="preserve">) и </w:t>
+      </w:r>
+      <w:r>
+        <w:rPr>
+          <w:b/>
+          <w:bCs/>
+          <w:lang w:val="bg-BG"/>
+        </w:rPr>
+        <w:t xml:space="preserve">методи </w:t>
+      </w:r>
+      <w:r>
+        <w:rPr>
+          <w:lang w:val="bg-BG"/>
+        </w:rPr>
+        <w:t xml:space="preserve">за </w:t>
+      </w:r>
+      <w:r>
+        <w:rPr>
+          <w:b/>
+          <w:bCs/>
+          <w:lang w:val="bg-BG"/>
+        </w:rPr>
+        <w:t xml:space="preserve">добавяне </w:t>
+      </w:r>
+      <w:r>
+        <w:rPr>
+          <w:lang w:val="bg-BG"/>
+        </w:rPr>
+        <w:t xml:space="preserve">и </w:t>
+      </w:r>
+      <w:r>
+        <w:rPr>
+          <w:b/>
+          <w:bCs/>
+          <w:lang w:val="bg-BG"/>
+        </w:rPr>
+        <w:t xml:space="preserve">премахване </w:t>
+      </w:r>
+      <w:r>
+        <w:rPr>
+          <w:lang w:val="bg-BG"/>
+        </w:rPr>
+        <w:t>на играчи.</w:t>
+      </w:r>
     </w:p>
     <w:p>
       <w:pPr>
@@ -7982,153 +8104,6 @@
         <w:rPr>
           <w:lang w:val="bg-BG"/>
         </w:rPr>
-        <w:t xml:space="preserve">Всеки </w:t>
-      </w:r>
-      <w:r>
-        <w:rPr>
-          <w:b/>
-          <w:bCs/>
-        </w:rPr>
-        <w:t xml:space="preserve">Team </w:t>
-      </w:r>
-      <w:r>
-        <w:rPr>
-          <w:lang w:val="bg-BG"/>
-        </w:rPr>
-        <w:t xml:space="preserve">трябва да има </w:t>
-      </w:r>
-      <w:r>
-        <w:rPr>
-          <w:b/>
-          <w:bCs/>
-        </w:rPr>
-        <w:t>name</w:t>
-      </w:r>
-      <w:r>
-        <w:t xml:space="preserve">, </w:t>
-      </w:r>
-      <w:r>
-        <w:rPr>
-          <w:b/>
-          <w:bCs/>
-        </w:rPr>
-        <w:t>rating</w:t>
-      </w:r>
-      <w:r>
-        <w:rPr>
-          <w:lang w:val="bg-BG"/>
-        </w:rPr>
-        <w:t xml:space="preserve"> (средноаритметичното от </w:t>
-      </w:r>
-      <w:r>
-        <w:rPr>
-          <w:b/>
-          <w:bCs/>
-        </w:rPr>
-        <w:t>skill level-</w:t>
-      </w:r>
-      <w:r>
-        <w:rPr>
-          <w:b/>
-          <w:bCs/>
-          <w:lang w:val="bg-BG"/>
-        </w:rPr>
-        <w:t xml:space="preserve">а </w:t>
-      </w:r>
-      <w:r>
-        <w:rPr>
-          <w:lang w:val="bg-BG"/>
-        </w:rPr>
-        <w:t xml:space="preserve">на всички играчи в отбора, </w:t>
-      </w:r>
-      <w:r>
-        <w:rPr>
-          <w:b/>
-          <w:bCs/>
-          <w:lang w:val="bg-BG"/>
-        </w:rPr>
-        <w:t xml:space="preserve">закръглено </w:t>
-      </w:r>
-      <w:r>
-        <w:rPr>
-          <w:lang w:val="bg-BG"/>
-        </w:rPr>
-        <w:t xml:space="preserve">до </w:t>
-      </w:r>
-      <w:r>
-        <w:rPr>
-          <w:b/>
-          <w:bCs/>
-          <w:lang w:val="bg-BG"/>
-        </w:rPr>
-        <w:t>цяло число</w:t>
-      </w:r>
-      <w:r>
-        <w:rPr>
-          <w:lang w:val="bg-BG"/>
-        </w:rPr>
-        <w:t xml:space="preserve">) и </w:t>
-      </w:r>
-      <w:r>
-        <w:rPr>
-          <w:b/>
-          <w:bCs/>
-          <w:lang w:val="bg-BG"/>
-        </w:rPr>
-        <w:t xml:space="preserve">методи </w:t>
-      </w:r>
-      <w:r>
-        <w:rPr>
-          <w:lang w:val="bg-BG"/>
-        </w:rPr>
-        <w:t xml:space="preserve">за </w:t>
-      </w:r>
-      <w:r>
-        <w:rPr>
-          <w:b/>
-          <w:bCs/>
-          <w:lang w:val="bg-BG"/>
-        </w:rPr>
-        <w:t xml:space="preserve">добавяне </w:t>
-      </w:r>
-      <w:r>
-        <w:rPr>
-          <w:lang w:val="bg-BG"/>
-        </w:rPr>
-        <w:t xml:space="preserve">и </w:t>
-      </w:r>
-      <w:r>
-        <w:rPr>
-          <w:b/>
-          <w:bCs/>
-          <w:lang w:val="bg-BG"/>
-        </w:rPr>
-        <w:t xml:space="preserve">премахване </w:t>
-      </w:r>
-      <w:r>
-        <w:rPr>
-          <w:lang w:val="bg-BG"/>
-        </w:rPr>
-        <w:t>на играчи.</w:t>
-      </w:r>
-    </w:p>
-    <w:p>
-      <w:pPr>
-        <w:jc w:val="both"/>
-      </w:pPr>
-    </w:p>
-    <w:p>
-      <w:pPr>
-        <w:jc w:val="both"/>
-        <w:rPr>
-          <w:lang w:val="bg-BG"/>
-        </w:rPr>
-      </w:pPr>
-      <w:r>
-        <w:rPr>
-          <w:lang w:val="bg-BG"/>
-        </w:rPr>
-        <w:lastRenderedPageBreak/>
         <w:t xml:space="preserve">Задачата ви е да създадете класове </w:t>
       </w:r>
       <w:r>
@@ -8424,6 +8399,7 @@
           <w:b/>
           <w:noProof/>
         </w:rPr>
+        <w:lastRenderedPageBreak/>
         <w:t>"Rating;{TeamName}"</w:t>
       </w:r>
       <w:r>
@@ -9365,20 +9341,6 @@
     </w:tbl>
     <w:p>
       <w:pPr>
-        <w:rPr>
-          <w:lang w:val="bg-BG"/>
-        </w:rPr>
-      </w:pPr>
-    </w:p>
-    <w:p>
-      <w:pPr>
-        <w:rPr>
-          <w:lang w:val="bg-BG"/>
-        </w:rPr>
-      </w:pPr>
-    </w:p>
-    <w:p>
-      <w:pPr>
         <w:spacing w:before="0" w:after="0"/>
         <w:rPr>
           <w:rStyle w:val="Hyperlink"/>
@@ -9400,7 +9362,7 @@
 </file>
 
 <file path=word/endnotes.xml><?xml version="1.0" encoding="utf-8"?>
-<w:endnotes xmlns:wpc="http://schemas.microsoft.com/office/word/2010/wordprocessingCanvas" xmlns:cx="http://schemas.microsoft.com/office/drawing/2014/chartex" xmlns:cx1="http://schemas.microsoft.com/office/drawing/2015/9/8/chartex" xmlns:cx2="http://schemas.microsoft.com/office/drawing/2015/10/21/chartex" xmlns:cx3="http://schemas.microsoft.com/office/drawing/2016/5/9/chartex" xmlns:cx4="http://schemas.microsoft.com/office/drawing/2016/5/10/chartex" xmlns:cx5="http://schemas.microsoft.com/office/drawing/2016/5/11/chartex" xmlns:cx6="http://schemas.microsoft.com/office/drawing/2016/5/12/chartex" xmlns:cx7="http://schemas.microsoft.com/office/drawing/2016/5/13/chartex" xmlns:cx8="http://schemas.microsoft.com/office/drawing/2016/5/14/chartex" xmlns:mc="http://schemas.openxmlformats.org/markup-compatibility/2006" xmlns:aink="http://schemas.microsoft.com/office/drawing/2016/ink" xmlns:am3d="http://schemas.microsoft.com/office/drawing/2017/model3d" xmlns:o="urn:schemas-microsoft-com:office:office" xmlns:oel="http://schemas.microsoft.com/office/2019/extlst" xmlns:r="http://schemas.openxmlformats.org/officeDocument/2006/relationships" xmlns:m="http://schemas.openxmlformats.org/officeDocument/2006/math" xmlns:v="urn:schemas-microsoft-com:vml" xmlns:wp14="http://schemas.microsoft.com/office/word/2010/wordprocessingDrawing" xmlns:wp="http://schemas.openxmlformats.org/drawingml/2006/wordprocessingDrawing" xmlns:w10="urn:schemas-microsoft-com:office:word" xmlns:w="http://schemas.openxmlformats.org/wordprocessingml/2006/main" xmlns:w14="http://schemas.microsoft.com/office/word/2010/wordml" xmlns:w15="http://schemas.microsoft.com/office/word/2012/wordml" xmlns:w16cex="http://schemas.microsoft.com/office/word/2018/wordml/cex" xmlns:w16cid="http://schemas.microsoft.com/office/word/2016/wordml/cid" xmlns:w16="http://schemas.microsoft.com/office/word/2018/wordml" xmlns:w16du="http://schemas.microsoft.com/office/word/2023/wordml/word16du" xmlns:w16sdtdh="http://schemas.microsoft.com/office/word/2020/wordml/sdtdatahash" xmlns:w16se="http://schemas.microsoft.com/office/word/2015/wordml/symex" xmlns:wpg="http://schemas.microsoft.com/office/word/2010/wordprocessingGroup" xmlns:wpi="http://schemas.microsoft.com/office/word/2010/wordprocessingInk" xmlns:wne="http://schemas.microsoft.com/office/word/2006/wordml" xmlns:wps="http://schemas.microsoft.com/office/word/2010/wordprocessingShape" mc:Ignorable="w14 w15 w16se w16cid w16 w16cex w16sdtdh wp14">
+<w:endnotes xmlns:wpc="http://schemas.microsoft.com/office/word/2010/wordprocessingCanvas" xmlns:cx="http://schemas.microsoft.com/office/drawing/2014/chartex" xmlns:cx1="http://schemas.microsoft.com/office/drawing/2015/9/8/chartex" xmlns:cx2="http://schemas.microsoft.com/office/drawing/2015/10/21/chartex" xmlns:cx3="http://schemas.microsoft.com/office/drawing/2016/5/9/chartex" xmlns:cx4="http://schemas.microsoft.com/office/drawing/2016/5/10/chartex" xmlns:cx5="http://schemas.microsoft.com/office/drawing/2016/5/11/chartex" xmlns:cx6="http://schemas.microsoft.com/office/drawing/2016/5/12/chartex" xmlns:cx7="http://schemas.microsoft.com/office/drawing/2016/5/13/chartex" xmlns:cx8="http://schemas.microsoft.com/office/drawing/2016/5/14/chartex" xmlns:mc="http://schemas.openxmlformats.org/markup-compatibility/2006" xmlns:aink="http://schemas.microsoft.com/office/drawing/2016/ink" xmlns:am3d="http://schemas.microsoft.com/office/drawing/2017/model3d" xmlns:o="urn:schemas-microsoft-com:office:office" xmlns:oel="http://schemas.microsoft.com/office/2019/extlst" xmlns:r="http://schemas.openxmlformats.org/officeDocument/2006/relationships" xmlns:m="http://schemas.openxmlformats.org/officeDocument/2006/math" xmlns:v="urn:schemas-microsoft-com:vml" xmlns:wp14="http://schemas.microsoft.com/office/word/2010/wordprocessingDrawing" xmlns:wp="http://schemas.openxmlformats.org/drawingml/2006/wordprocessingDrawing" xmlns:w10="urn:schemas-microsoft-com:office:word" xmlns:w="http://schemas.openxmlformats.org/wordprocessingml/2006/main" xmlns:w14="http://schemas.microsoft.com/office/word/2010/wordml" xmlns:w15="http://schemas.microsoft.com/office/word/2012/wordml" xmlns:w16cex="http://schemas.microsoft.com/office/word/2018/wordml/cex" xmlns:w16cid="http://schemas.microsoft.com/office/word/2016/wordml/cid" xmlns:w16="http://schemas.microsoft.com/office/word/2018/wordml" xmlns:w16sdtdh="http://schemas.microsoft.com/office/word/2020/wordml/sdtdatahash" xmlns:w16se="http://schemas.microsoft.com/office/word/2015/wordml/symex" xmlns:wpg="http://schemas.microsoft.com/office/word/2010/wordprocessingGroup" xmlns:wpi="http://schemas.microsoft.com/office/word/2010/wordprocessingInk" xmlns:wne="http://schemas.microsoft.com/office/word/2006/wordml" xmlns:wps="http://schemas.microsoft.com/office/word/2010/wordprocessingShape" mc:Ignorable="w14 w15 w16se w16cid w16 w16cex w16sdtdh wp14">
   <w:endnote w:type="separator" w:id="-1">
     <w:p>
       <w:pPr>
@@ -9425,7 +9387,7 @@
 </file>
 
 <file path=word/footer1.xml><?xml version="1.0" encoding="utf-8"?>
-<w:ftr xmlns:wpc="http://schemas.microsoft.com/office/word/2010/wordprocessingCanvas" xmlns:cx="http://schemas.microsoft.com/office/drawing/2014/chartex" xmlns:cx1="http://schemas.microsoft.com/office/drawing/2015/9/8/chartex" xmlns:cx2="http://schemas.microsoft.com/office/drawing/2015/10/21/chartex" xmlns:cx3="http://schemas.microsoft.com/office/drawing/2016/5/9/chartex" xmlns:cx4="http://schemas.microsoft.com/office/drawing/2016/5/10/chartex" xmlns:cx5="http://schemas.microsoft.com/office/drawing/2016/5/11/chartex" xmlns:cx6="http://schemas.microsoft.com/office/drawing/2016/5/12/chartex" xmlns:cx7="http://schemas.microsoft.com/office/drawing/2016/5/13/chartex" xmlns:cx8="http://schemas.microsoft.com/office/drawing/2016/5/14/chartex" xmlns:mc="http://schemas.openxmlformats.org/markup-compatibility/2006" xmlns:aink="http://schemas.microsoft.com/office/drawing/2016/ink" xmlns:am3d="http://schemas.microsoft.com/office/drawing/2017/model3d" xmlns:o="urn:schemas-microsoft-com:office:office" xmlns:oel="http://schemas.microsoft.com/office/2019/extlst" xmlns:r="http://schemas.openxmlformats.org/officeDocument/2006/relationships" xmlns:m="http://schemas.openxmlformats.org/officeDocument/2006/math" xmlns:v="urn:schemas-microsoft-com:vml" xmlns:wp14="http://schemas.microsoft.com/office/word/2010/wordprocessingDrawing" xmlns:wp="http://schemas.openxmlformats.org/drawingml/2006/wordprocessingDrawing" xmlns:w10="urn:schemas-microsoft-com:office:word" xmlns:w="http://schemas.openxmlformats.org/wordprocessingml/2006/main" xmlns:w14="http://schemas.microsoft.com/office/word/2010/wordml" xmlns:w15="http://schemas.microsoft.com/office/word/2012/wordml" xmlns:w16cex="http://schemas.microsoft.com/office/word/2018/wordml/cex" xmlns:w16cid="http://schemas.microsoft.com/office/word/2016/wordml/cid" xmlns:w16="http://schemas.microsoft.com/office/word/2018/wordml" xmlns:w16du="http://schemas.microsoft.com/office/word/2023/wordml/word16du" xmlns:w16sdtdh="http://schemas.microsoft.com/office/word/2020/wordml/sdtdatahash" xmlns:w16se="http://schemas.microsoft.com/office/word/2015/wordml/symex" xmlns:wpg="http://schemas.microsoft.com/office/word/2010/wordprocessingGroup" xmlns:wpi="http://schemas.microsoft.com/office/word/2010/wordprocessingInk" xmlns:wne="http://schemas.microsoft.com/office/word/2006/wordml" xmlns:wps="http://schemas.microsoft.com/office/word/2010/wordprocessingShape" mc:Ignorable="w14 w15 w16se w16cid w16 w16cex w16sdtdh wp14">
+<w:ftr xmlns:wpc="http://schemas.microsoft.com/office/word/2010/wordprocessingCanvas" xmlns:cx="http://schemas.microsoft.com/office/drawing/2014/chartex" xmlns:cx1="http://schemas.microsoft.com/office/drawing/2015/9/8/chartex" xmlns:cx2="http://schemas.microsoft.com/office/drawing/2015/10/21/chartex" xmlns:cx3="http://schemas.microsoft.com/office/drawing/2016/5/9/chartex" xmlns:cx4="http://schemas.microsoft.com/office/drawing/2016/5/10/chartex" xmlns:cx5="http://schemas.microsoft.com/office/drawing/2016/5/11/chartex" xmlns:cx6="http://schemas.microsoft.com/office/drawing/2016/5/12/chartex" xmlns:cx7="http://schemas.microsoft.com/office/drawing/2016/5/13/chartex" xmlns:cx8="http://schemas.microsoft.com/office/drawing/2016/5/14/chartex" xmlns:mc="http://schemas.openxmlformats.org/markup-compatibility/2006" xmlns:aink="http://schemas.microsoft.com/office/drawing/2016/ink" xmlns:am3d="http://schemas.microsoft.com/office/drawing/2017/model3d" xmlns:o="urn:schemas-microsoft-com:office:office" xmlns:oel="http://schemas.microsoft.com/office/2019/extlst" xmlns:r="http://schemas.openxmlformats.org/officeDocument/2006/relationships" xmlns:m="http://schemas.openxmlformats.org/officeDocument/2006/math" xmlns:v="urn:schemas-microsoft-com:vml" xmlns:wp14="http://schemas.microsoft.com/office/word/2010/wordprocessingDrawing" xmlns:wp="http://schemas.openxmlformats.org/drawingml/2006/wordprocessingDrawing" xmlns:w10="urn:schemas-microsoft-com:office:word" xmlns:w="http://schemas.openxmlformats.org/wordprocessingml/2006/main" xmlns:w14="http://schemas.microsoft.com/office/word/2010/wordml" xmlns:w15="http://schemas.microsoft.com/office/word/2012/wordml" xmlns:w16cex="http://schemas.microsoft.com/office/word/2018/wordml/cex" xmlns:w16cid="http://schemas.microsoft.com/office/word/2016/wordml/cid" xmlns:w16="http://schemas.microsoft.com/office/word/2018/wordml" xmlns:w16sdtdh="http://schemas.microsoft.com/office/word/2020/wordml/sdtdatahash" xmlns:w16se="http://schemas.microsoft.com/office/word/2015/wordml/symex" xmlns:wpg="http://schemas.microsoft.com/office/word/2010/wordprocessingGroup" xmlns:wpi="http://schemas.microsoft.com/office/word/2010/wordprocessingInk" xmlns:wne="http://schemas.microsoft.com/office/word/2006/wordml" xmlns:wps="http://schemas.microsoft.com/office/word/2010/wordprocessingShape" mc:Ignorable="w14 w15 w16se w16cid w16 w16cex w16sdtdh wp14">
   <w:p>
     <w:pPr>
       <w:pStyle w:val="Footer"/>
@@ -9520,13 +9482,13 @@
             </wp:anchor>
           </w:drawing>
         </mc:Choice>
-        <mc:Fallback>
+        <mc:Fallback xmlns:w16du="http://schemas.microsoft.com/office/word/2023/wordml/word16du">
           <w:pict>
             <v:shapetype w14:anchorId="41B1E642" id="_x0000_t202" coordsize="21600,21600" o:spt="202" path="m,l,21600r21600,l21600,xe">
               <v:stroke joinstyle="miter"/>
               <v:path gradientshapeok="t" o:connecttype="rect"/>
             </v:shapetype>
-            <v:shape id="Text Box 6" o:spid="_x0000_s1026" type="#_x0000_t202" style="position:absolute;margin-left:109.85pt;margin-top:28.05pt;width:40.15pt;height:13pt;z-index:251660288;visibility:visible;mso-wrap-style:square;mso-width-percent:0;mso-height-percent:0;mso-wrap-distance-left:9pt;mso-wrap-distance-top:0;mso-wrap-distance-right:9pt;mso-wrap-distance-bottom:0;mso-position-horizontal:absolute;mso-position-horizontal-relative:text;mso-position-vertical:absolute;mso-position-vertical-relative:text;mso-width-percent:0;mso-height-percent:0;mso-width-relative:page;mso-height-relative:page;v-text-anchor:middle" o:gfxdata="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" filled="f" stroked="f" strokeweight=".5pt">
+            <v:shape id="Text Box 6" o:spid="_x0000_s1026" type="#_x0000_t202" style="position:absolute;margin-left:109.85pt;margin-top:28.05pt;width:40.15pt;height:13pt;z-index:251660288;visibility:visible;mso-wrap-style:square;mso-width-percent:0;mso-height-percent:0;mso-wrap-distance-left:9pt;mso-wrap-distance-top:0;mso-wrap-distance-right:9pt;mso-wrap-distance-bottom:0;mso-position-horizontal:absolute;mso-position-horizontal-relative:text;mso-position-vertical:absolute;mso-position-vertical-relative:text;mso-width-percent:0;mso-height-percent:0;mso-width-relative:page;mso-height-relative:page;v-text-anchor:middle" o:gfxdata="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" filled="f" stroked="f" strokeweight=".5pt">
               <v:textbox inset=".5mm,0,0,0">
                 <w:txbxContent>
                   <w:p>
@@ -10293,9 +10255,9 @@
             </wp:anchor>
           </w:drawing>
         </mc:Choice>
-        <mc:Fallback>
+        <mc:Fallback xmlns:w16du="http://schemas.microsoft.com/office/word/2023/wordml/word16du">
           <w:pict>
-            <v:shape w14:anchorId="2074F399" id="Text Box 16" o:spid="_x0000_s1027" type="#_x0000_t202" style="position:absolute;margin-left:109pt;margin-top:7pt;width:411.4pt;height:40.45pt;z-index:251657216;visibility:visible;mso-wrap-style:square;mso-width-percent:0;mso-height-percent:0;mso-wrap-distance-left:9pt;mso-wrap-distance-top:0;mso-wrap-distance-right:9pt;mso-wrap-distance-bottom:0;mso-position-horizontal:absolute;mso-position-horizontal-relative:text;mso-position-vertical:absolute;mso-position-vertical-relative:text;mso-width-percent:0;mso-height-percent:0;mso-width-relative:page;mso-height-relative:page;v-text-anchor:top" o:gfxdata="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" filled="f" stroked="f">
+            <v:shape w14:anchorId="2074F399" id="Text Box 16" o:spid="_x0000_s1027" type="#_x0000_t202" style="position:absolute;margin-left:109pt;margin-top:7pt;width:411.4pt;height:40.45pt;z-index:251657216;visibility:visible;mso-wrap-style:square;mso-width-percent:0;mso-height-percent:0;mso-wrap-distance-left:9pt;mso-wrap-distance-top:0;mso-wrap-distance-right:9pt;mso-wrap-distance-bottom:0;mso-position-horizontal:absolute;mso-position-horizontal-relative:text;mso-position-vertical:absolute;mso-position-vertical-relative:text;mso-width-percent:0;mso-height-percent:0;mso-width-relative:page;mso-height-relative:page;v-text-anchor:top" o:gfxdata="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" filled="f" stroked="f">
               <v:textbox inset=".5mm,1.2mm,.5mm,.5mm">
                 <w:txbxContent>
                   <w:p>
@@ -11121,7 +11083,7 @@
             </wp:anchor>
           </w:drawing>
         </mc:Choice>
-        <mc:Fallback>
+        <mc:Fallback xmlns:w16du="http://schemas.microsoft.com/office/word/2023/wordml/word16du">
           <w:pict>
             <v:line w14:anchorId="60BE7D18" id="Straight Connector 19" o:spid="_x0000_s1026" style="position:absolute;flip:y;z-index:251622400;visibility:visible;mso-wrap-style:square;mso-width-percent:0;mso-height-percent:0;mso-wrap-distance-left:9pt;mso-wrap-distance-top:0;mso-wrap-distance-right:9pt;mso-wrap-distance-bottom:0;mso-position-horizontal:absolute;mso-position-horizontal-relative:text;mso-position-vertical:absolute;mso-position-vertical-relative:text;mso-width-percent:0;mso-height-percent:0;mso-width-relative:page;mso-height-relative:page" from="-.1pt,5.2pt" to="520.7pt,5.2pt" o:gfxdata="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" strokecolor="#974706 [1609]" strokeweight="1pt">
               <v:stroke endcap="round"/>
@@ -11300,9 +11262,9 @@
             </wp:anchor>
           </w:drawing>
         </mc:Choice>
-        <mc:Fallback>
+        <mc:Fallback xmlns:w16du="http://schemas.microsoft.com/office/word/2023/wordml/word16du">
           <w:pict>
-            <v:shape w14:anchorId="60DB5C39" id="Text Box 4" o:spid="_x0000_s1028" type="#_x0000_t202" style="position:absolute;margin-left:444.65pt;margin-top:26.95pt;width:70.9pt;height:15.9pt;z-index:251663360;visibility:visible;mso-wrap-style:square;mso-width-percent:0;mso-height-percent:0;mso-wrap-distance-left:9pt;mso-wrap-distance-top:0;mso-wrap-distance-right:9pt;mso-wrap-distance-bottom:0;mso-position-horizontal:absolute;mso-position-horizontal-relative:text;mso-position-vertical:absolute;mso-position-vertical-relative:text;mso-width-percent:0;mso-height-percent:0;mso-width-relative:page;mso-height-relative:page;v-text-anchor:middle" o:gfxdata="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" filled="f" stroked="f" strokeweight=".5pt">
+            <v:shape w14:anchorId="60DB5C39" id="Text Box 4" o:spid="_x0000_s1028" type="#_x0000_t202" style="position:absolute;margin-left:444.65pt;margin-top:26.95pt;width:70.9pt;height:15.9pt;z-index:251663360;visibility:visible;mso-wrap-style:square;mso-width-percent:0;mso-height-percent:0;mso-wrap-distance-left:9pt;mso-wrap-distance-top:0;mso-wrap-distance-right:9pt;mso-wrap-distance-bottom:0;mso-position-horizontal:absolute;mso-position-horizontal-relative:text;mso-position-vertical:absolute;mso-position-vertical-relative:text;mso-width-percent:0;mso-height-percent:0;mso-width-relative:page;mso-height-relative:page;v-text-anchor:middle" o:gfxdata="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" filled="f" stroked="f" strokeweight=".5pt">
               <v:textbox inset="0,0,0,0">
                 <w:txbxContent>
                   <w:p>
@@ -11413,7 +11375,7 @@
 </file>
 
 <file path=word/footnotes.xml><?xml version="1.0" encoding="utf-8"?>
-<w:footnotes xmlns:wpc="http://schemas.microsoft.com/office/word/2010/wordprocessingCanvas" xmlns:cx="http://schemas.microsoft.com/office/drawing/2014/chartex" xmlns:cx1="http://schemas.microsoft.com/office/drawing/2015/9/8/chartex" xmlns:cx2="http://schemas.microsoft.com/office/drawing/2015/10/21/chartex" xmlns:cx3="http://schemas.microsoft.com/office/drawing/2016/5/9/chartex" xmlns:cx4="http://schemas.microsoft.com/office/drawing/2016/5/10/chartex" xmlns:cx5="http://schemas.microsoft.com/office/drawing/2016/5/11/chartex" xmlns:cx6="http://schemas.microsoft.com/office/drawing/2016/5/12/chartex" xmlns:cx7="http://schemas.microsoft.com/office/drawing/2016/5/13/chartex" xmlns:cx8="http://schemas.microsoft.com/office/drawing/2016/5/14/chartex" xmlns:mc="http://schemas.openxmlformats.org/markup-compatibility/2006" xmlns:aink="http://schemas.microsoft.com/office/drawing/2016/ink" xmlns:am3d="http://schemas.microsoft.com/office/drawing/2017/model3d" xmlns:o="urn:schemas-microsoft-com:office:office" xmlns:oel="http://schemas.microsoft.com/office/2019/extlst" xmlns:r="http://schemas.openxmlformats.org/officeDocument/2006/relationships" xmlns:m="http://schemas.openxmlformats.org/officeDocument/2006/math" xmlns:v="urn:schemas-microsoft-com:vml" xmlns:wp14="http://schemas.microsoft.com/office/word/2010/wordprocessingDrawing" xmlns:wp="http://schemas.openxmlformats.org/drawingml/2006/wordprocessingDrawing" xmlns:w10="urn:schemas-microsoft-com:office:word" xmlns:w="http://schemas.openxmlformats.org/wordprocessingml/2006/main" xmlns:w14="http://schemas.microsoft.com/office/word/2010/wordml" xmlns:w15="http://schemas.microsoft.com/office/word/2012/wordml" xmlns:w16cex="http://schemas.microsoft.com/office/word/2018/wordml/cex" xmlns:w16cid="http://schemas.microsoft.com/office/word/2016/wordml/cid" xmlns:w16="http://schemas.microsoft.com/office/word/2018/wordml" xmlns:w16du="http://schemas.microsoft.com/office/word/2023/wordml/word16du" xmlns:w16sdtdh="http://schemas.microsoft.com/office/word/2020/wordml/sdtdatahash" xmlns:w16se="http://schemas.microsoft.com/office/word/2015/wordml/symex" xmlns:wpg="http://schemas.microsoft.com/office/word/2010/wordprocessingGroup" xmlns:wpi="http://schemas.microsoft.com/office/word/2010/wordprocessingInk" xmlns:wne="http://schemas.microsoft.com/office/word/2006/wordml" xmlns:wps="http://schemas.microsoft.com/office/word/2010/wordprocessingShape" mc:Ignorable="w14 w15 w16se w16cid w16 w16cex w16sdtdh wp14">
+<w:footnotes xmlns:wpc="http://schemas.microsoft.com/office/word/2010/wordprocessingCanvas" xmlns:cx="http://schemas.microsoft.com/office/drawing/2014/chartex" xmlns:cx1="http://schemas.microsoft.com/office/drawing/2015/9/8/chartex" xmlns:cx2="http://schemas.microsoft.com/office/drawing/2015/10/21/chartex" xmlns:cx3="http://schemas.microsoft.com/office/drawing/2016/5/9/chartex" xmlns:cx4="http://schemas.microsoft.com/office/drawing/2016/5/10/chartex" xmlns:cx5="http://schemas.microsoft.com/office/drawing/2016/5/11/chartex" xmlns:cx6="http://schemas.microsoft.com/office/drawing/2016/5/12/chartex" xmlns:cx7="http://schemas.microsoft.com/office/drawing/2016/5/13/chartex" xmlns:cx8="http://schemas.microsoft.com/office/drawing/2016/5/14/chartex" xmlns:mc="http://schemas.openxmlformats.org/markup-compatibility/2006" xmlns:aink="http://schemas.microsoft.com/office/drawing/2016/ink" xmlns:am3d="http://schemas.microsoft.com/office/drawing/2017/model3d" xmlns:o="urn:schemas-microsoft-com:office:office" xmlns:oel="http://schemas.microsoft.com/office/2019/extlst" xmlns:r="http://schemas.openxmlformats.org/officeDocument/2006/relationships" xmlns:m="http://schemas.openxmlformats.org/officeDocument/2006/math" xmlns:v="urn:schemas-microsoft-com:vml" xmlns:wp14="http://schemas.microsoft.com/office/word/2010/wordprocessingDrawing" xmlns:wp="http://schemas.openxmlformats.org/drawingml/2006/wordprocessingDrawing" xmlns:w10="urn:schemas-microsoft-com:office:word" xmlns:w="http://schemas.openxmlformats.org/wordprocessingml/2006/main" xmlns:w14="http://schemas.microsoft.com/office/word/2010/wordml" xmlns:w15="http://schemas.microsoft.com/office/word/2012/wordml" xmlns:w16cex="http://schemas.microsoft.com/office/word/2018/wordml/cex" xmlns:w16cid="http://schemas.microsoft.com/office/word/2016/wordml/cid" xmlns:w16="http://schemas.microsoft.com/office/word/2018/wordml" xmlns:w16sdtdh="http://schemas.microsoft.com/office/word/2020/wordml/sdtdatahash" xmlns:w16se="http://schemas.microsoft.com/office/word/2015/wordml/symex" xmlns:wpg="http://schemas.microsoft.com/office/word/2010/wordprocessingGroup" xmlns:wpi="http://schemas.microsoft.com/office/word/2010/wordprocessingInk" xmlns:wne="http://schemas.microsoft.com/office/word/2006/wordml" xmlns:wps="http://schemas.microsoft.com/office/word/2010/wordprocessingShape" mc:Ignorable="w14 w15 w16se w16cid w16 w16cex w16sdtdh wp14">
   <w:footnote w:type="separator" w:id="-1">
     <w:p>
       <w:pPr>
@@ -11438,7 +11400,7 @@
 </file>
 
 <file path=word/header1.xml><?xml version="1.0" encoding="utf-8"?>
-<w:hdr xmlns:wpc="http://schemas.microsoft.com/office/word/2010/wordprocessingCanvas" xmlns:cx="http://schemas.microsoft.com/office/drawing/2014/chartex" xmlns:cx1="http://schemas.microsoft.com/office/drawing/2015/9/8/chartex" xmlns:cx2="http://schemas.microsoft.com/office/drawing/2015/10/21/chartex" xmlns:cx3="http://schemas.microsoft.com/office/drawing/2016/5/9/chartex" xmlns:cx4="http://schemas.microsoft.com/office/drawing/2016/5/10/chartex" xmlns:cx5="http://schemas.microsoft.com/office/drawing/2016/5/11/chartex" xmlns:cx6="http://schemas.microsoft.com/office/drawing/2016/5/12/chartex" xmlns:cx7="http://schemas.microsoft.com/office/drawing/2016/5/13/chartex" xmlns:cx8="http://schemas.microsoft.com/office/drawing/2016/5/14/chartex" xmlns:mc="http://schemas.openxmlformats.org/markup-compatibility/2006" xmlns:aink="http://schemas.microsoft.com/office/drawing/2016/ink" xmlns:am3d="http://schemas.microsoft.com/office/drawing/2017/model3d" xmlns:o="urn:schemas-microsoft-com:office:office" xmlns:oel="http://schemas.microsoft.com/office/2019/extlst" xmlns:r="http://schemas.openxmlformats.org/officeDocument/2006/relationships" xmlns:m="http://schemas.openxmlformats.org/officeDocument/2006/math" xmlns:v="urn:schemas-microsoft-com:vml" xmlns:wp14="http://schemas.microsoft.com/office/word/2010/wordprocessingDrawing" xmlns:wp="http://schemas.openxmlformats.org/drawingml/2006/wordprocessingDrawing" xmlns:w10="urn:schemas-microsoft-com:office:word" xmlns:w="http://schemas.openxmlformats.org/wordprocessingml/2006/main" xmlns:w14="http://schemas.microsoft.com/office/word/2010/wordml" xmlns:w15="http://schemas.microsoft.com/office/word/2012/wordml" xmlns:w16cex="http://schemas.microsoft.com/office/word/2018/wordml/cex" xmlns:w16cid="http://schemas.microsoft.com/office/word/2016/wordml/cid" xmlns:w16="http://schemas.microsoft.com/office/word/2018/wordml" xmlns:w16du="http://schemas.microsoft.com/office/word/2023/wordml/word16du" xmlns:w16sdtdh="http://schemas.microsoft.com/office/word/2020/wordml/sdtdatahash" xmlns:w16se="http://schemas.microsoft.com/office/word/2015/wordml/symex" xmlns:wpg="http://schemas.microsoft.com/office/word/2010/wordprocessingGroup" xmlns:wpi="http://schemas.microsoft.com/office/word/2010/wordprocessingInk" xmlns:wne="http://schemas.microsoft.com/office/word/2006/wordml" xmlns:wps="http://schemas.microsoft.com/office/word/2010/wordprocessingShape" mc:Ignorable="w14 w15 w16se w16cid w16 w16cex w16sdtdh wp14">
+<w:hdr xmlns:wpc="http://schemas.microsoft.com/office/word/2010/wordprocessingCanvas" xmlns:cx="http://schemas.microsoft.com/office/drawing/2014/chartex" xmlns:cx1="http://schemas.microsoft.com/office/drawing/2015/9/8/chartex" xmlns:cx2="http://schemas.microsoft.com/office/drawing/2015/10/21/chartex" xmlns:cx3="http://schemas.microsoft.com/office/drawing/2016/5/9/chartex" xmlns:cx4="http://schemas.microsoft.com/office/drawing/2016/5/10/chartex" xmlns:cx5="http://schemas.microsoft.com/office/drawing/2016/5/11/chartex" xmlns:cx6="http://schemas.microsoft.com/office/drawing/2016/5/12/chartex" xmlns:cx7="http://schemas.microsoft.com/office/drawing/2016/5/13/chartex" xmlns:cx8="http://schemas.microsoft.com/office/drawing/2016/5/14/chartex" xmlns:mc="http://schemas.openxmlformats.org/markup-compatibility/2006" xmlns:aink="http://schemas.microsoft.com/office/drawing/2016/ink" xmlns:am3d="http://schemas.microsoft.com/office/drawing/2017/model3d" xmlns:o="urn:schemas-microsoft-com:office:office" xmlns:oel="http://schemas.microsoft.com/office/2019/extlst" xmlns:r="http://schemas.openxmlformats.org/officeDocument/2006/relationships" xmlns:m="http://schemas.openxmlformats.org/officeDocument/2006/math" xmlns:v="urn:schemas-microsoft-com:vml" xmlns:wp14="http://schemas.microsoft.com/office/word/2010/wordprocessingDrawing" xmlns:wp="http://schemas.openxmlformats.org/drawingml/2006/wordprocessingDrawing" xmlns:w10="urn:schemas-microsoft-com:office:word" xmlns:w="http://schemas.openxmlformats.org/wordprocessingml/2006/main" xmlns:w14="http://schemas.microsoft.com/office/word/2010/wordml" xmlns:w15="http://schemas.microsoft.com/office/word/2012/wordml" xmlns:w16cex="http://schemas.microsoft.com/office/word/2018/wordml/cex" xmlns:w16cid="http://schemas.microsoft.com/office/word/2016/wordml/cid" xmlns:w16="http://schemas.microsoft.com/office/word/2018/wordml" xmlns:w16sdtdh="http://schemas.microsoft.com/office/word/2020/wordml/sdtdatahash" xmlns:w16se="http://schemas.microsoft.com/office/word/2015/wordml/symex" xmlns:wpg="http://schemas.microsoft.com/office/word/2010/wordprocessingGroup" xmlns:wpi="http://schemas.microsoft.com/office/word/2010/wordprocessingInk" xmlns:wne="http://schemas.microsoft.com/office/word/2006/wordml" xmlns:wps="http://schemas.microsoft.com/office/word/2010/wordprocessingShape" mc:Ignorable="w14 w15 w16se w16cid w16 w16cex w16sdtdh wp14">
   <w:p>
     <w:pPr>
       <w:pStyle w:val="Header"/>
@@ -11449,7 +11411,7 @@
 </file>
 
 <file path=word/numbering.xml><?xml version="1.0" encoding="utf-8"?>
-<w:numbering xmlns:wpc="http://schemas.microsoft.com/office/word/2010/wordprocessingCanvas" xmlns:cx="http://schemas.microsoft.com/office/drawing/2014/chartex" xmlns:cx1="http://schemas.microsoft.com/office/drawing/2015/9/8/chartex" xmlns:cx2="http://schemas.microsoft.com/office/drawing/2015/10/21/chartex" xmlns:cx3="http://schemas.microsoft.com/office/drawing/2016/5/9/chartex" xmlns:cx4="http://schemas.microsoft.com/office/drawing/2016/5/10/chartex" xmlns:cx5="http://schemas.microsoft.com/office/drawing/2016/5/11/chartex" xmlns:cx6="http://schemas.microsoft.com/office/drawing/2016/5/12/chartex" xmlns:cx7="http://schemas.microsoft.com/office/drawing/2016/5/13/chartex" xmlns:cx8="http://schemas.microsoft.com/office/drawing/2016/5/14/chartex" xmlns:mc="http://schemas.openxmlformats.org/markup-compatibility/2006" xmlns:aink="http://schemas.microsoft.com/office/drawing/2016/ink" xmlns:am3d="http://schemas.microsoft.com/office/drawing/2017/model3d" xmlns:o="urn:schemas-microsoft-com:office:office" xmlns:oel="http://schemas.microsoft.com/office/2019/extlst" xmlns:r="http://schemas.openxmlformats.org/officeDocument/2006/relationships" xmlns:m="http://schemas.openxmlformats.org/officeDocument/2006/math" xmlns:v="urn:schemas-microsoft-com:vml" xmlns:wp14="http://schemas.microsoft.com/office/word/2010/wordprocessingDrawing" xmlns:wp="http://schemas.openxmlformats.org/drawingml/2006/wordprocessingDrawing" xmlns:w10="urn:schemas-microsoft-com:office:word" xmlns:w="http://schemas.openxmlformats.org/wordprocessingml/2006/main" xmlns:w14="http://schemas.microsoft.com/office/word/2010/wordml" xmlns:w15="http://schemas.microsoft.com/office/word/2012/wordml" xmlns:w16cex="http://schemas.microsoft.com/office/word/2018/wordml/cex" xmlns:w16cid="http://schemas.microsoft.com/office/word/2016/wordml/cid" xmlns:w16="http://schemas.microsoft.com/office/word/2018/wordml" xmlns:w16du="http://schemas.microsoft.com/office/word/2023/wordml/word16du" xmlns:w16sdtdh="http://schemas.microsoft.com/office/word/2020/wordml/sdtdatahash" xmlns:w16se="http://schemas.microsoft.com/office/word/2015/wordml/symex" xmlns:wpg="http://schemas.microsoft.com/office/word/2010/wordprocessingGroup" xmlns:wpi="http://schemas.microsoft.com/office/word/2010/wordprocessingInk" xmlns:wne="http://schemas.microsoft.com/office/word/2006/wordml" xmlns:wps="http://schemas.microsoft.com/office/word/2010/wordprocessingShape" mc:Ignorable="w14 w15 w16se w16cid w16 w16cex w16sdtdh wp14">
+<w:numbering xmlns:wpc="http://schemas.microsoft.com/office/word/2010/wordprocessingCanvas" xmlns:cx="http://schemas.microsoft.com/office/drawing/2014/chartex" xmlns:cx1="http://schemas.microsoft.com/office/drawing/2015/9/8/chartex" xmlns:cx2="http://schemas.microsoft.com/office/drawing/2015/10/21/chartex" xmlns:cx3="http://schemas.microsoft.com/office/drawing/2016/5/9/chartex" xmlns:cx4="http://schemas.microsoft.com/office/drawing/2016/5/10/chartex" xmlns:cx5="http://schemas.microsoft.com/office/drawing/2016/5/11/chartex" xmlns:cx6="http://schemas.microsoft.com/office/drawing/2016/5/12/chartex" xmlns:cx7="http://schemas.microsoft.com/office/drawing/2016/5/13/chartex" xmlns:cx8="http://schemas.microsoft.com/office/drawing/2016/5/14/chartex" xmlns:mc="http://schemas.openxmlformats.org/markup-compatibility/2006" xmlns:aink="http://schemas.microsoft.com/office/drawing/2016/ink" xmlns:am3d="http://schemas.microsoft.com/office/drawing/2017/model3d" xmlns:o="urn:schemas-microsoft-com:office:office" xmlns:oel="http://schemas.microsoft.com/office/2019/extlst" xmlns:r="http://schemas.openxmlformats.org/officeDocument/2006/relationships" xmlns:m="http://schemas.openxmlformats.org/officeDocument/2006/math" xmlns:v="urn:schemas-microsoft-com:vml" xmlns:wp14="http://schemas.microsoft.com/office/word/2010/wordprocessingDrawing" xmlns:wp="http://schemas.openxmlformats.org/drawingml/2006/wordprocessingDrawing" xmlns:w10="urn:schemas-microsoft-com:office:word" xmlns:w="http://schemas.openxmlformats.org/wordprocessingml/2006/main" xmlns:w14="http://schemas.microsoft.com/office/word/2010/wordml" xmlns:w15="http://schemas.microsoft.com/office/word/2012/wordml" xmlns:w16cex="http://schemas.microsoft.com/office/word/2018/wordml/cex" xmlns:w16cid="http://schemas.microsoft.com/office/word/2016/wordml/cid" xmlns:w16="http://schemas.microsoft.com/office/word/2018/wordml" xmlns:w16sdtdh="http://schemas.microsoft.com/office/word/2020/wordml/sdtdatahash" xmlns:w16se="http://schemas.microsoft.com/office/word/2015/wordml/symex" xmlns:wpg="http://schemas.microsoft.com/office/word/2010/wordprocessingGroup" xmlns:wpi="http://schemas.microsoft.com/office/word/2010/wordprocessingInk" xmlns:wne="http://schemas.microsoft.com/office/word/2006/wordml" xmlns:wps="http://schemas.microsoft.com/office/word/2010/wordprocessingShape" mc:Ignorable="w14 w15 w16se w16cid w16 w16cex w16sdtdh wp14">
   <w:abstractNum w:abstractNumId="0" w15:restartNumberingAfterBreak="0">
     <w:nsid w:val="00000001"/>
     <w:multiLevelType w:val="hybridMultilevel"/>

--- a/Courses/Software-Sciences/Module-1-OOP/08.2-Encapsulation-Advanced/08.2-Encapsulation-Advanced-Exercises.docx
+++ b/Courses/Software-Sciences/Module-1-OOP/08.2-Encapsulation-Advanced/08.2-Encapsulation-Advanced-Exercises.docx
@@ -169,12 +169,1904 @@
         <w:pStyle w:val="Heading2"/>
       </w:pPr>
       <w:r>
-        <w:t>Животинска ферма</w:t>
+        <w:t>Главен и резервен екип</w:t>
       </w:r>
     </w:p>
     <w:p>
       <w:pPr>
         <w:rPr>
+          <w:noProof/>
+          <w:lang w:val="bg-BG"/>
+        </w:rPr>
+      </w:pPr>
+      <w:r>
+        <w:rPr>
+          <w:b/>
+          <w:noProof/>
+          <w:lang w:val="bg-BG"/>
+        </w:rPr>
+        <w:t>Важно</w:t>
+      </w:r>
+      <w:r>
+        <w:t xml:space="preserve">: </w:t>
+      </w:r>
+      <w:r>
+        <w:rPr>
+          <w:lang w:val="bg-BG"/>
+        </w:rPr>
+        <w:t xml:space="preserve">Трябва да имате публичен клас </w:t>
+      </w:r>
+      <w:r>
+        <w:rPr>
+          <w:rStyle w:val="CodeChar"/>
+        </w:rPr>
+        <w:t>StartUp</w:t>
+      </w:r>
+      <w:r>
+        <w:rPr>
+          <w:noProof/>
+        </w:rPr>
+        <w:t xml:space="preserve"> </w:t>
+      </w:r>
+      <w:r>
+        <w:rPr>
+          <w:lang w:val="bg-BG"/>
+        </w:rPr>
+        <w:t xml:space="preserve">в  </w:t>
+      </w:r>
+      <w:r>
+        <w:rPr>
+          <w:noProof/>
+        </w:rPr>
+        <w:t xml:space="preserve">namespace </w:t>
+      </w:r>
+      <w:r>
+        <w:rPr>
+          <w:rFonts w:ascii="Consolas" w:hAnsi="Consolas"/>
+          <w:b/>
+          <w:noProof/>
+        </w:rPr>
+        <w:t>PersonsInfo</w:t>
+      </w:r>
+      <w:r>
+        <w:rPr>
+          <w:noProof/>
+        </w:rPr>
+        <w:t>.</w:t>
+      </w:r>
+    </w:p>
+    <w:p>
+      <w:pPr>
+        <w:rPr>
+          <w:lang w:val="bg-BG"/>
+        </w:rPr>
+      </w:pPr>
+      <w:r>
+        <w:rPr>
+          <w:lang w:val="bg-BG"/>
+        </w:rPr>
+        <w:t xml:space="preserve">Създайте клас </w:t>
+      </w:r>
+      <w:r>
+        <w:rPr>
+          <w:rFonts w:ascii="Consolas" w:hAnsi="Consolas" w:cs="Consolas"/>
+          <w:b/>
+          <w:bCs/>
+          <w:noProof/>
+        </w:rPr>
+        <w:t>Team</w:t>
+      </w:r>
+      <w:r>
+        <w:t xml:space="preserve">. </w:t>
+      </w:r>
+    </w:p>
+    <w:p>
+      <w:pPr>
+        <w:rPr>
+          <w:lang w:val="bg-BG"/>
+        </w:rPr>
+      </w:pPr>
+      <w:r>
+        <w:rPr>
+          <w:lang w:val="bg-BG"/>
+        </w:rPr>
+        <w:t>Класът трябва да има</w:t>
+      </w:r>
+      <w:r>
+        <w:t>:</w:t>
+      </w:r>
+    </w:p>
+    <w:p>
+      <w:pPr>
+        <w:pStyle w:val="ListParagraph"/>
+        <w:numPr>
+          <w:ilvl w:val="0"/>
+          <w:numId w:val="50"/>
+        </w:numPr>
+        <w:rPr>
+          <w:lang w:val="bg-BG"/>
+        </w:rPr>
+      </w:pPr>
+      <w:r>
+        <w:rPr>
+          <w:lang w:val="bg-BG"/>
+        </w:rPr>
+        <w:t xml:space="preserve"> </w:t>
+      </w:r>
+      <w:r>
+        <w:rPr>
+          <w:b/>
+          <w:bCs/>
+          <w:lang w:val="bg-BG"/>
+        </w:rPr>
+        <w:t xml:space="preserve">Частни полета </w:t>
+      </w:r>
+      <w:r>
+        <w:rPr>
+          <w:lang w:val="bg-BG"/>
+        </w:rPr>
+        <w:t>за</w:t>
+      </w:r>
+      <w:r>
+        <w:t>:</w:t>
+      </w:r>
+    </w:p>
+    <w:p>
+      <w:pPr>
+        <w:pStyle w:val="ListParagraph"/>
+        <w:numPr>
+          <w:ilvl w:val="1"/>
+          <w:numId w:val="50"/>
+        </w:numPr>
+        <w:rPr>
+          <w:rFonts w:ascii="Consolas" w:hAnsi="Consolas"/>
+          <w:lang w:val="bg-BG"/>
+        </w:rPr>
+      </w:pPr>
+      <w:r>
+        <w:rPr>
+          <w:rFonts w:ascii="Consolas" w:hAnsi="Consolas"/>
+          <w:b/>
+          <w:noProof/>
+        </w:rPr>
+        <w:t>name</w:t>
+      </w:r>
+      <w:r>
+        <w:rPr>
+          <w:rFonts w:ascii="Consolas" w:hAnsi="Consolas"/>
+          <w:noProof/>
+        </w:rPr>
+        <w:t xml:space="preserve">: </w:t>
+      </w:r>
+      <w:r>
+        <w:rPr>
+          <w:rFonts w:ascii="Consolas" w:hAnsi="Consolas"/>
+          <w:b/>
+          <w:noProof/>
+        </w:rPr>
+        <w:t>string</w:t>
+      </w:r>
+    </w:p>
+    <w:p>
+      <w:pPr>
+        <w:pStyle w:val="ListParagraph"/>
+        <w:numPr>
+          <w:ilvl w:val="1"/>
+          <w:numId w:val="50"/>
+        </w:numPr>
+        <w:rPr>
+          <w:rStyle w:val="CodeChar"/>
+          <w:b w:val="0"/>
+          <w:noProof w:val="0"/>
+          <w:lang w:val="bg-BG"/>
+        </w:rPr>
+      </w:pPr>
+      <w:r>
+        <w:rPr>
+          <w:rFonts w:ascii="Consolas" w:hAnsi="Consolas"/>
+          <w:b/>
+          <w:noProof/>
+        </w:rPr>
+        <w:t>firstTeam</w:t>
+      </w:r>
+      <w:r>
+        <w:rPr>
+          <w:rFonts w:ascii="Consolas" w:hAnsi="Consolas"/>
+          <w:noProof/>
+        </w:rPr>
+        <w:t xml:space="preserve">: </w:t>
+      </w:r>
+      <w:r>
+        <w:rPr>
+          <w:rStyle w:val="CodeChar"/>
+        </w:rPr>
+        <w:t>List&lt;Person&gt;</w:t>
+      </w:r>
+    </w:p>
+    <w:p>
+      <w:pPr>
+        <w:pStyle w:val="ListParagraph"/>
+        <w:numPr>
+          <w:ilvl w:val="1"/>
+          <w:numId w:val="50"/>
+        </w:numPr>
+        <w:rPr>
+          <w:rFonts w:ascii="Consolas" w:hAnsi="Consolas"/>
+          <w:lang w:val="bg-BG"/>
+        </w:rPr>
+      </w:pPr>
+      <w:r>
+        <w:rPr>
+          <w:rFonts w:ascii="Consolas" w:hAnsi="Consolas"/>
+          <w:b/>
+          <w:noProof/>
+        </w:rPr>
+        <w:t>reserveTeam</w:t>
+      </w:r>
+      <w:r>
+        <w:rPr>
+          <w:rFonts w:ascii="Consolas" w:hAnsi="Consolas"/>
+          <w:noProof/>
+        </w:rPr>
+        <w:t xml:space="preserve">: </w:t>
+      </w:r>
+      <w:r>
+        <w:rPr>
+          <w:rStyle w:val="CodeChar"/>
+        </w:rPr>
+        <w:t>List&lt;Person&gt;</w:t>
+      </w:r>
+    </w:p>
+    <w:p>
+      <w:pPr>
+        <w:pStyle w:val="ListParagraph"/>
+        <w:numPr>
+          <w:ilvl w:val="0"/>
+          <w:numId w:val="50"/>
+        </w:numPr>
+        <w:rPr>
+          <w:lang w:val="bg-BG"/>
+        </w:rPr>
+      </w:pPr>
+      <w:r>
+        <w:rPr>
+          <w:b/>
+          <w:bCs/>
+          <w:lang w:val="bg-BG"/>
+        </w:rPr>
+        <w:t xml:space="preserve">Публични свойства </w:t>
+      </w:r>
+      <w:r>
+        <w:rPr>
+          <w:lang w:val="bg-BG"/>
+        </w:rPr>
+        <w:t>за</w:t>
+      </w:r>
+      <w:r>
+        <w:t>:</w:t>
+      </w:r>
+    </w:p>
+    <w:p>
+      <w:pPr>
+        <w:pStyle w:val="ListParagraph"/>
+        <w:numPr>
+          <w:ilvl w:val="1"/>
+          <w:numId w:val="50"/>
+        </w:numPr>
+        <w:rPr>
+          <w:rStyle w:val="CodeChar"/>
+          <w:rFonts w:asciiTheme="minorHAnsi" w:hAnsiTheme="minorHAnsi"/>
+          <w:noProof w:val="0"/>
+          <w:lang w:val="bg-BG"/>
+        </w:rPr>
+      </w:pPr>
+      <w:r>
+        <w:rPr>
+          <w:rStyle w:val="CodeChar"/>
+        </w:rPr>
+        <w:t>FirstTeam: List&lt;Person&gt; (read only!)</w:t>
+      </w:r>
+    </w:p>
+    <w:p>
+      <w:pPr>
+        <w:pStyle w:val="ListParagraph"/>
+        <w:numPr>
+          <w:ilvl w:val="1"/>
+          <w:numId w:val="50"/>
+        </w:numPr>
+        <w:rPr>
+          <w:rStyle w:val="CodeChar"/>
+          <w:rFonts w:asciiTheme="minorHAnsi" w:hAnsiTheme="minorHAnsi"/>
+          <w:noProof w:val="0"/>
+          <w:lang w:val="bg-BG"/>
+        </w:rPr>
+      </w:pPr>
+      <w:r>
+        <w:rPr>
+          <w:rStyle w:val="CodeChar"/>
+        </w:rPr>
+        <w:t>ReserveTeam: List&lt;Person&gt; (read only!)</w:t>
+      </w:r>
+    </w:p>
+    <w:p>
+      <w:pPr>
+        <w:pStyle w:val="ListParagraph"/>
+        <w:numPr>
+          <w:ilvl w:val="0"/>
+          <w:numId w:val="50"/>
+        </w:numPr>
+        <w:rPr>
+          <w:lang w:val="bg-BG"/>
+        </w:rPr>
+      </w:pPr>
+      <w:r>
+        <w:rPr>
+          <w:b/>
+          <w:bCs/>
+          <w:lang w:val="bg-BG"/>
+        </w:rPr>
+        <w:t>Конструктор</w:t>
+      </w:r>
+    </w:p>
+    <w:p>
+      <w:pPr>
+        <w:pStyle w:val="ListParagraph"/>
+        <w:numPr>
+          <w:ilvl w:val="1"/>
+          <w:numId w:val="50"/>
+        </w:numPr>
+        <w:rPr>
+          <w:rStyle w:val="CodeChar"/>
+          <w:rFonts w:asciiTheme="minorHAnsi" w:hAnsiTheme="minorHAnsi"/>
+          <w:b w:val="0"/>
+          <w:noProof w:val="0"/>
+          <w:lang w:val="bg-BG"/>
+        </w:rPr>
+      </w:pPr>
+      <w:r>
+        <w:rPr>
+          <w:rStyle w:val="CodeChar"/>
+        </w:rPr>
+        <w:t>Team(string name)</w:t>
+      </w:r>
+    </w:p>
+    <w:p>
+      <w:pPr>
+        <w:pStyle w:val="ListParagraph"/>
+        <w:numPr>
+          <w:ilvl w:val="0"/>
+          <w:numId w:val="50"/>
+        </w:numPr>
+        <w:rPr>
+          <w:lang w:val="bg-BG"/>
+        </w:rPr>
+      </w:pPr>
+      <w:r>
+        <w:rPr>
+          <w:b/>
+          <w:bCs/>
+          <w:lang w:val="bg-BG"/>
+        </w:rPr>
+        <w:t xml:space="preserve">Метод </w:t>
+      </w:r>
+      <w:r>
+        <w:rPr>
+          <w:lang w:val="bg-BG"/>
+        </w:rPr>
+        <w:t>за добавяне</w:t>
+      </w:r>
+      <w:r>
+        <w:rPr>
+          <w:b/>
+          <w:bCs/>
+          <w:lang w:val="bg-BG"/>
+        </w:rPr>
+        <w:t xml:space="preserve"> </w:t>
+      </w:r>
+      <w:r>
+        <w:rPr>
+          <w:lang w:val="bg-BG"/>
+        </w:rPr>
+        <w:t>на</w:t>
+      </w:r>
+      <w:r>
+        <w:rPr>
+          <w:b/>
+          <w:bCs/>
+          <w:lang w:val="bg-BG"/>
+        </w:rPr>
+        <w:t xml:space="preserve"> играчи</w:t>
+      </w:r>
+      <w:r>
+        <w:rPr>
+          <w:b/>
+          <w:bCs/>
+        </w:rPr>
+        <w:t>:</w:t>
+      </w:r>
+    </w:p>
+    <w:p>
+      <w:pPr>
+        <w:pStyle w:val="ListParagraph"/>
+        <w:numPr>
+          <w:ilvl w:val="1"/>
+          <w:numId w:val="50"/>
+        </w:numPr>
+        <w:rPr>
+          <w:rStyle w:val="CodeChar"/>
+          <w:rFonts w:asciiTheme="minorHAnsi" w:hAnsiTheme="minorHAnsi"/>
+          <w:noProof w:val="0"/>
+          <w:lang w:val="bg-BG"/>
+        </w:rPr>
+      </w:pPr>
+      <w:r>
+        <w:rPr>
+          <w:rStyle w:val="CodeChar"/>
+        </w:rPr>
+        <w:t>AddPlayer</w:t>
+      </w:r>
+      <w:r>
+        <w:rPr>
+          <w:rStyle w:val="CodeChar"/>
+          <w:b w:val="0"/>
+        </w:rPr>
+        <w:t>(</w:t>
+      </w:r>
+      <w:r>
+        <w:rPr>
+          <w:rStyle w:val="CodeChar"/>
+        </w:rPr>
+        <w:t>Person</w:t>
+      </w:r>
+      <w:r>
+        <w:rPr>
+          <w:rStyle w:val="CodeChar"/>
+          <w:b w:val="0"/>
+        </w:rPr>
+        <w:t xml:space="preserve"> </w:t>
+      </w:r>
+      <w:r>
+        <w:rPr>
+          <w:rStyle w:val="CodeChar"/>
+        </w:rPr>
+        <w:t>person</w:t>
+      </w:r>
+      <w:r>
+        <w:rPr>
+          <w:rStyle w:val="CodeChar"/>
+          <w:b w:val="0"/>
+        </w:rPr>
+        <w:t xml:space="preserve">): </w:t>
+      </w:r>
+      <w:r>
+        <w:rPr>
+          <w:rStyle w:val="CodeChar"/>
+        </w:rPr>
+        <w:t>void</w:t>
+      </w:r>
+    </w:p>
+    <w:p>
+      <w:pPr>
+        <w:pStyle w:val="ListParagraph"/>
+        <w:ind w:left="1440"/>
+        <w:rPr>
+          <w:lang w:val="bg-BG"/>
+        </w:rPr>
+      </w:pPr>
+    </w:p>
+    <w:p>
+      <w:pPr>
+        <w:jc w:val="both"/>
+        <w:rPr>
+          <w:b/>
+          <w:bCs/>
+          <w:lang w:val="bg-BG"/>
+        </w:rPr>
+      </w:pPr>
+      <w:r>
+        <w:rPr>
+          <w:lang w:val="bg-BG"/>
+        </w:rPr>
+        <w:t>Добавете към отбора всички хора</w:t>
+      </w:r>
+      <w:r>
+        <w:t xml:space="preserve">, </w:t>
+      </w:r>
+      <w:r>
+        <w:rPr>
+          <w:lang w:val="bg-BG"/>
+        </w:rPr>
+        <w:t>които получавате</w:t>
+      </w:r>
+      <w:r>
+        <w:t xml:space="preserve">. </w:t>
+      </w:r>
+      <w:r>
+        <w:rPr>
+          <w:lang w:val="bg-BG"/>
+        </w:rPr>
+        <w:t>Тези</w:t>
+      </w:r>
+      <w:r>
+        <w:t xml:space="preserve">, </w:t>
+      </w:r>
+      <w:r>
+        <w:rPr>
+          <w:lang w:val="bg-BG"/>
+        </w:rPr>
+        <w:t xml:space="preserve">които са </w:t>
+      </w:r>
+      <w:r>
+        <w:rPr>
+          <w:b/>
+          <w:bCs/>
+          <w:lang w:val="bg-BG"/>
+        </w:rPr>
+        <w:t>по</w:t>
+      </w:r>
+      <w:r>
+        <w:rPr>
+          <w:b/>
+          <w:bCs/>
+        </w:rPr>
+        <w:t>-</w:t>
+      </w:r>
+      <w:r>
+        <w:rPr>
+          <w:b/>
+          <w:bCs/>
+          <w:lang w:val="bg-BG"/>
+        </w:rPr>
+        <w:t xml:space="preserve">млади от </w:t>
+      </w:r>
+      <w:r>
+        <w:rPr>
+          <w:b/>
+          <w:bCs/>
+        </w:rPr>
+        <w:t xml:space="preserve">40 </w:t>
+      </w:r>
+      <w:r>
+        <w:rPr>
+          <w:b/>
+          <w:bCs/>
+          <w:lang w:val="bg-BG"/>
+        </w:rPr>
+        <w:t>години</w:t>
+      </w:r>
+      <w:r>
+        <w:t>,</w:t>
+      </w:r>
+      <w:r>
+        <w:rPr>
+          <w:b/>
+          <w:bCs/>
+        </w:rPr>
+        <w:t xml:space="preserve"> </w:t>
+      </w:r>
+      <w:r>
+        <w:rPr>
+          <w:lang w:val="bg-BG"/>
+        </w:rPr>
+        <w:t xml:space="preserve">отиват в </w:t>
+      </w:r>
+      <w:r>
+        <w:rPr>
+          <w:b/>
+          <w:bCs/>
+          <w:lang w:val="bg-BG"/>
+        </w:rPr>
+        <w:t xml:space="preserve">първи екип </w:t>
+      </w:r>
+      <w:r>
+        <w:rPr>
+          <w:noProof/>
+        </w:rPr>
+        <w:t>(</w:t>
+      </w:r>
+      <w:r>
+        <w:t xml:space="preserve">first team), </w:t>
+      </w:r>
+      <w:r>
+        <w:rPr>
+          <w:lang w:val="bg-BG"/>
+        </w:rPr>
+        <w:t xml:space="preserve">а останалите </w:t>
+      </w:r>
+      <w:r>
+        <w:t xml:space="preserve">– </w:t>
+      </w:r>
+      <w:r>
+        <w:rPr>
+          <w:lang w:val="bg-BG"/>
+        </w:rPr>
+        <w:t xml:space="preserve">в </w:t>
+      </w:r>
+      <w:r>
+        <w:rPr>
+          <w:b/>
+          <w:bCs/>
+          <w:lang w:val="bg-BG"/>
+        </w:rPr>
+        <w:t xml:space="preserve">резервния екип </w:t>
+      </w:r>
+      <w:r>
+        <w:rPr>
+          <w:noProof/>
+        </w:rPr>
+        <w:t>(</w:t>
+      </w:r>
+      <w:r>
+        <w:t xml:space="preserve">reserve team). </w:t>
+      </w:r>
+      <w:r>
+        <w:rPr>
+          <w:lang w:val="bg-BG"/>
+        </w:rPr>
+        <w:t xml:space="preserve">Накрая отпечатайте </w:t>
+      </w:r>
+      <w:r>
+        <w:rPr>
+          <w:b/>
+          <w:bCs/>
+          <w:lang w:val="bg-BG"/>
+        </w:rPr>
+        <w:t xml:space="preserve">размера </w:t>
+      </w:r>
+      <w:r>
+        <w:rPr>
+          <w:lang w:val="bg-BG"/>
+        </w:rPr>
+        <w:t xml:space="preserve">на </w:t>
+      </w:r>
+      <w:r>
+        <w:rPr>
+          <w:b/>
+          <w:bCs/>
+          <w:lang w:val="bg-BG"/>
+        </w:rPr>
+        <w:t xml:space="preserve">първия </w:t>
+      </w:r>
+      <w:r>
+        <w:rPr>
+          <w:lang w:val="bg-BG"/>
+        </w:rPr>
+        <w:t xml:space="preserve">и на </w:t>
+      </w:r>
+      <w:r>
+        <w:rPr>
+          <w:b/>
+          <w:bCs/>
+          <w:lang w:val="bg-BG"/>
+        </w:rPr>
+        <w:t>резервния екип</w:t>
+      </w:r>
+      <w:r>
+        <w:rPr>
+          <w:b/>
+          <w:bCs/>
+        </w:rPr>
+        <w:t>.</w:t>
+      </w:r>
+    </w:p>
+    <w:p>
+      <w:r>
+        <w:rPr>
+          <w:lang w:val="bg-BG"/>
+        </w:rPr>
+        <w:t>Трябва да можете да използвате класа по следния начин</w:t>
+      </w:r>
+      <w:r>
+        <w:t>:</w:t>
+      </w:r>
+    </w:p>
+    <w:p>
+      <w:pPr>
+        <w:rPr>
+          <w:lang w:val="bg-BG"/>
+        </w:rPr>
+      </w:pPr>
+      <w:r>
+        <w:rPr>
+          <w:noProof/>
+        </w:rPr>
+        <mc:AlternateContent>
+          <mc:Choice Requires="wps">
+            <w:drawing>
+              <wp:inline distT="0" distB="0" distL="0" distR="0" wp14:anchorId="3BB8C69C" wp14:editId="602D399A">
+                <wp:extent cx="5919537" cy="1778768"/>
+                <wp:effectExtent l="0" t="0" r="11430" b="12065"/>
+                <wp:docPr id="2131309661" name="Text Box 1"/>
+                <wp:cNvGraphicFramePr/>
+                <a:graphic xmlns:a="http://schemas.openxmlformats.org/drawingml/2006/main">
+                  <a:graphicData uri="http://schemas.microsoft.com/office/word/2010/wordprocessingShape">
+                    <wps:wsp>
+                      <wps:cNvSpPr txBox="1"/>
+                      <wps:spPr>
+                        <a:xfrm>
+                          <a:off x="0" y="0"/>
+                          <a:ext cx="5919537" cy="1778768"/>
+                        </a:xfrm>
+                        <a:prstGeom prst="rect">
+                          <a:avLst/>
+                        </a:prstGeom>
+                        <a:solidFill>
+                          <a:schemeClr val="lt1"/>
+                        </a:solidFill>
+                        <a:ln w="6350">
+                          <a:solidFill>
+                            <a:prstClr val="black"/>
+                          </a:solidFill>
+                        </a:ln>
+                      </wps:spPr>
+                      <wps:txbx>
+                        <w:txbxContent>
+                          <w:p>
+                            <w:r>
+                              <w:rPr>
+                                <w:noProof/>
+                              </w:rPr>
+                              <w:drawing>
+                                <wp:inline distT="0" distB="0" distL="0" distR="0" wp14:anchorId="6DF1C166" wp14:editId="0DAEAE72">
+                                  <wp:extent cx="5728546" cy="1674000"/>
+                                  <wp:effectExtent l="0" t="0" r="0" b="2540"/>
+                                  <wp:docPr id="746626423" name="Picture 1" descr="A computer code with text&#10;&#10;Description automatically generated"/>
+                                  <wp:cNvGraphicFramePr>
+                                    <a:graphicFrameLocks xmlns:a="http://schemas.openxmlformats.org/drawingml/2006/main" noChangeAspect="1"/>
+                                  </wp:cNvGraphicFramePr>
+                                  <a:graphic xmlns:a="http://schemas.openxmlformats.org/drawingml/2006/main">
+                                    <a:graphicData uri="http://schemas.openxmlformats.org/drawingml/2006/picture">
+                                      <pic:pic xmlns:pic="http://schemas.openxmlformats.org/drawingml/2006/picture">
+                                        <pic:nvPicPr>
+                                          <pic:cNvPr id="746626423" name="Picture 1" descr="A computer code with text&#10;&#10;Description automatically generated"/>
+                                          <pic:cNvPicPr/>
+                                        </pic:nvPicPr>
+                                        <pic:blipFill>
+                                          <a:blip r:embed="rId10"/>
+                                          <a:stretch>
+                                            <a:fillRect/>
+                                          </a:stretch>
+                                        </pic:blipFill>
+                                        <pic:spPr>
+                                          <a:xfrm>
+                                            <a:off x="0" y="0"/>
+                                            <a:ext cx="5728546" cy="1674000"/>
+                                          </a:xfrm>
+                                          <a:prstGeom prst="rect">
+                                            <a:avLst/>
+                                          </a:prstGeom>
+                                        </pic:spPr>
+                                      </pic:pic>
+                                    </a:graphicData>
+                                  </a:graphic>
+                                </wp:inline>
+                              </w:drawing>
+                            </w:r>
+                          </w:p>
+                        </w:txbxContent>
+                      </wps:txbx>
+                      <wps:bodyPr rot="0" spcFirstLastPara="0" vertOverflow="overflow" horzOverflow="overflow" vert="horz" wrap="square" lIns="91440" tIns="45720" rIns="91440" bIns="45720" numCol="1" spcCol="0" rtlCol="0" fromWordArt="0" anchor="t" anchorCtr="0" forceAA="0" compatLnSpc="1">
+                        <a:prstTxWarp prst="textNoShape">
+                          <a:avLst/>
+                        </a:prstTxWarp>
+                        <a:noAutofit/>
+                      </wps:bodyPr>
+                    </wps:wsp>
+                  </a:graphicData>
+                </a:graphic>
+              </wp:inline>
+            </w:drawing>
+          </mc:Choice>
+          <mc:Fallback>
+            <w:pict>
+              <v:shapetype w14:anchorId="3BB8C69C" id="_x0000_t202" coordsize="21600,21600" o:spt="202" path="m,l,21600r21600,l21600,xe">
+                <v:stroke joinstyle="miter"/>
+                <v:path gradientshapeok="t" o:connecttype="rect"/>
+              </v:shapetype>
+              <v:shape id="Text Box 1" o:spid="_x0000_s1026" type="#_x0000_t202" style="width:466.1pt;height:140.05pt;visibility:visible;mso-wrap-style:square;mso-left-percent:-10001;mso-top-percent:-10001;mso-position-horizontal:absolute;mso-position-horizontal-relative:char;mso-position-vertical:absolute;mso-position-vertical-relative:line;mso-left-percent:-10001;mso-top-percent:-10001;v-text-anchor:top" o:gfxdata="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" fillcolor="white [3201]" strokeweight=".5pt">
+                <v:textbox>
+                  <w:txbxContent>
+                    <w:p>
+                      <w:r>
+                        <w:rPr>
+                          <w:noProof/>
+                        </w:rPr>
+                        <w:drawing>
+                          <wp:inline distT="0" distB="0" distL="0" distR="0" wp14:anchorId="6DF1C166" wp14:editId="0DAEAE72">
+                            <wp:extent cx="5728546" cy="1674000"/>
+                            <wp:effectExtent l="0" t="0" r="0" b="2540"/>
+                            <wp:docPr id="746626423" name="Picture 1" descr="A computer code with text&#10;&#10;Description automatically generated"/>
+                            <wp:cNvGraphicFramePr>
+                              <a:graphicFrameLocks xmlns:a="http://schemas.openxmlformats.org/drawingml/2006/main" noChangeAspect="1"/>
+                            </wp:cNvGraphicFramePr>
+                            <a:graphic xmlns:a="http://schemas.openxmlformats.org/drawingml/2006/main">
+                              <a:graphicData uri="http://schemas.openxmlformats.org/drawingml/2006/picture">
+                                <pic:pic xmlns:pic="http://schemas.openxmlformats.org/drawingml/2006/picture">
+                                  <pic:nvPicPr>
+                                    <pic:cNvPr id="746626423" name="Picture 1" descr="A computer code with text&#10;&#10;Description automatically generated"/>
+                                    <pic:cNvPicPr/>
+                                  </pic:nvPicPr>
+                                  <pic:blipFill>
+                                    <a:blip r:embed="rId10"/>
+                                    <a:stretch>
+                                      <a:fillRect/>
+                                    </a:stretch>
+                                  </pic:blipFill>
+                                  <pic:spPr>
+                                    <a:xfrm>
+                                      <a:off x="0" y="0"/>
+                                      <a:ext cx="5728546" cy="1674000"/>
+                                    </a:xfrm>
+                                    <a:prstGeom prst="rect">
+                                      <a:avLst/>
+                                    </a:prstGeom>
+                                  </pic:spPr>
+                                </pic:pic>
+                              </a:graphicData>
+                            </a:graphic>
+                          </wp:inline>
+                        </w:drawing>
+                      </w:r>
+                    </w:p>
+                  </w:txbxContent>
+                </v:textbox>
+                <w10:anchorlock/>
+              </v:shape>
+            </w:pict>
+          </mc:Fallback>
+        </mc:AlternateContent>
+      </w:r>
+    </w:p>
+    <w:p>
+      <w:pPr>
+        <w:rPr>
+          <w:lang w:val="bg-BG"/>
+        </w:rPr>
+      </w:pPr>
+      <w:r>
+        <w:rPr>
+          <w:noProof/>
+          <w:lang w:eastAsia="bg-BG"/>
+        </w:rPr>
+        <w:lastRenderedPageBreak/>
+        <w:drawing>
+          <wp:inline distT="0" distB="0" distL="0" distR="0" wp14:anchorId="280EF028" wp14:editId="601FEFCB">
+            <wp:extent cx="2571750" cy="921802"/>
+            <wp:effectExtent l="19050" t="19050" r="19050" b="12065"/>
+            <wp:docPr id="24" name="Picture 18" descr="Graphical user interface, text, application&#10;&#10;Description automatically generated"/>
+            <wp:cNvGraphicFramePr>
+              <a:graphicFrameLocks xmlns:a="http://schemas.openxmlformats.org/drawingml/2006/main" noChangeAspect="1"/>
+            </wp:cNvGraphicFramePr>
+            <a:graphic xmlns:a="http://schemas.openxmlformats.org/drawingml/2006/main">
+              <a:graphicData uri="http://schemas.openxmlformats.org/drawingml/2006/picture">
+                <pic:pic xmlns:pic="http://schemas.openxmlformats.org/drawingml/2006/picture">
+                  <pic:nvPicPr>
+                    <pic:cNvPr id="24" name="Picture 18" descr="Graphical user interface, text, application&#10;&#10;Description automatically generated"/>
+                    <pic:cNvPicPr/>
+                  </pic:nvPicPr>
+                  <pic:blipFill>
+                    <a:blip r:embed="rId11"/>
+                    <a:stretch>
+                      <a:fillRect/>
+                    </a:stretch>
+                  </pic:blipFill>
+                  <pic:spPr>
+                    <a:xfrm>
+                      <a:off x="0" y="0"/>
+                      <a:ext cx="2586119" cy="926952"/>
+                    </a:xfrm>
+                    <a:prstGeom prst="rect">
+                      <a:avLst/>
+                    </a:prstGeom>
+                    <a:ln>
+                      <a:solidFill>
+                        <a:schemeClr val="bg1">
+                          <a:lumMod val="85000"/>
+                        </a:schemeClr>
+                      </a:solidFill>
+                    </a:ln>
+                  </pic:spPr>
+                </pic:pic>
+              </a:graphicData>
+            </a:graphic>
+          </wp:inline>
+        </w:drawing>
+      </w:r>
+    </w:p>
+    <w:p>
+      <w:pPr>
+        <w:rPr>
+          <w:lang w:val="bg-BG"/>
+        </w:rPr>
+      </w:pPr>
+      <w:r>
+        <w:rPr>
+          <w:b/>
+          <w:noProof/>
+          <w:color w:val="FF0000"/>
+          <w:lang w:val="bg-BG"/>
+        </w:rPr>
+        <w:t xml:space="preserve">Не </w:t>
+      </w:r>
+      <w:r>
+        <w:rPr>
+          <w:color w:val="FF0000"/>
+          <w:lang w:val="bg-BG"/>
+        </w:rPr>
+        <w:t>трябва</w:t>
+      </w:r>
+      <w:r>
+        <w:rPr>
+          <w:b/>
+          <w:noProof/>
+          <w:lang w:val="bg-BG"/>
+        </w:rPr>
+        <w:t xml:space="preserve"> </w:t>
+      </w:r>
+      <w:r>
+        <w:rPr>
+          <w:lang w:val="bg-BG"/>
+        </w:rPr>
+        <w:t>да можете да използвате класа по следния начин</w:t>
+      </w:r>
+      <w:r>
+        <w:t>:</w:t>
+      </w:r>
+    </w:p>
+    <w:tbl>
+      <w:tblPr>
+        <w:tblStyle w:val="TableGrid"/>
+        <w:tblW w:w="10276" w:type="dxa"/>
+        <w:tblInd w:w="85" w:type="dxa"/>
+        <w:tblLayout w:type="fixed"/>
+        <w:tblCellMar>
+          <w:top w:w="85" w:type="dxa"/>
+          <w:left w:w="142" w:type="dxa"/>
+          <w:bottom w:w="85" w:type="dxa"/>
+          <w:right w:w="142" w:type="dxa"/>
+        </w:tblCellMar>
+        <w:tblLook w:val="04A0" w:firstRow="1" w:lastRow="0" w:firstColumn="1" w:lastColumn="0" w:noHBand="0" w:noVBand="1"/>
+      </w:tblPr>
+      <w:tblGrid>
+        <w:gridCol w:w="10276"/>
+      </w:tblGrid>
+      <w:tr>
+        <w:trPr>
+          <w:trHeight w:val="351"/>
+        </w:trPr>
+        <w:tc>
+          <w:tcPr>
+            <w:tcW w:w="10276" w:type="dxa"/>
+            <w:shd w:val="clear" w:color="auto" w:fill="D9D9D9" w:themeFill="background1" w:themeFillShade="D9"/>
+            <w:vAlign w:val="center"/>
+          </w:tcPr>
+          <w:p>
+            <w:pPr>
+              <w:pStyle w:val="Code"/>
+              <w:spacing w:before="0" w:after="0" w:line="276" w:lineRule="auto"/>
+              <w:jc w:val="center"/>
+            </w:pPr>
+            <w:r>
+              <w:t>StartUp.cs</w:t>
+            </w:r>
+          </w:p>
+        </w:tc>
+      </w:tr>
+      <w:tr>
+        <w:trPr>
+          <w:trHeight w:val="1188"/>
+        </w:trPr>
+        <w:tc>
+          <w:tcPr>
+            <w:tcW w:w="10276" w:type="dxa"/>
+          </w:tcPr>
+          <w:p>
+            <w:pPr>
+              <w:autoSpaceDE w:val="0"/>
+              <w:autoSpaceDN w:val="0"/>
+              <w:adjustRightInd w:val="0"/>
+              <w:spacing w:before="0" w:after="0" w:line="276" w:lineRule="auto"/>
+              <w:rPr>
+                <w:rFonts w:ascii="Consolas" w:hAnsi="Consolas" w:cs="Consolas"/>
+                <w:color w:val="000000"/>
+                <w:lang w:val="bg-BG"/>
+              </w:rPr>
+            </w:pPr>
+            <w:bookmarkStart w:id="0" w:name="OLE_LINK1"/>
+            <w:bookmarkStart w:id="1" w:name="OLE_LINK2"/>
+            <w:r>
+              <w:rPr>
+                <w:rFonts w:ascii="Consolas" w:hAnsi="Consolas" w:cs="Consolas"/>
+                <w:noProof/>
+                <w:color w:val="000000"/>
+              </w:rPr>
+              <w:t xml:space="preserve">Team team = </w:t>
+            </w:r>
+            <w:r>
+              <w:rPr>
+                <w:rFonts w:ascii="Consolas" w:hAnsi="Consolas" w:cs="Consolas"/>
+                <w:noProof/>
+                <w:color w:val="0000FF"/>
+              </w:rPr>
+              <w:t>new</w:t>
+            </w:r>
+            <w:r>
+              <w:rPr>
+                <w:rFonts w:ascii="Consolas" w:hAnsi="Consolas" w:cs="Consolas"/>
+                <w:noProof/>
+                <w:color w:val="000000"/>
+              </w:rPr>
+              <w:t xml:space="preserve"> Team(</w:t>
+            </w:r>
+            <w:r>
+              <w:rPr>
+                <w:rFonts w:ascii="Consolas" w:hAnsi="Consolas" w:cs="Consolas"/>
+                <w:noProof/>
+                <w:color w:val="A31515"/>
+              </w:rPr>
+              <w:t>"SoftUni"</w:t>
+            </w:r>
+            <w:r>
+              <w:rPr>
+                <w:rFonts w:ascii="Consolas" w:hAnsi="Consolas" w:cs="Consolas"/>
+                <w:noProof/>
+                <w:color w:val="000000"/>
+              </w:rPr>
+              <w:t>);</w:t>
+            </w:r>
+          </w:p>
+          <w:p>
+            <w:pPr>
+              <w:autoSpaceDE w:val="0"/>
+              <w:autoSpaceDN w:val="0"/>
+              <w:adjustRightInd w:val="0"/>
+              <w:spacing w:before="0" w:after="0" w:line="276" w:lineRule="auto"/>
+              <w:rPr>
+                <w:rFonts w:ascii="Consolas" w:hAnsi="Consolas" w:cs="Consolas"/>
+                <w:color w:val="000000"/>
+                <w:lang w:val="bg-BG"/>
+              </w:rPr>
+            </w:pPr>
+          </w:p>
+          <w:p>
+            <w:pPr>
+              <w:autoSpaceDE w:val="0"/>
+              <w:autoSpaceDN w:val="0"/>
+              <w:adjustRightInd w:val="0"/>
+              <w:spacing w:before="0" w:after="0" w:line="276" w:lineRule="auto"/>
+              <w:rPr>
+                <w:rFonts w:ascii="Consolas" w:hAnsi="Consolas" w:cs="Consolas"/>
+                <w:color w:val="000000"/>
+                <w:lang w:val="bg-BG"/>
+              </w:rPr>
+            </w:pPr>
+            <w:bookmarkStart w:id="2" w:name="_Hlk169522225"/>
+            <w:r>
+              <w:rPr>
+                <w:rFonts w:ascii="Consolas" w:hAnsi="Consolas" w:cs="Consolas"/>
+                <w:noProof/>
+                <w:color w:val="0000FF"/>
+              </w:rPr>
+              <w:t>foreach</w:t>
+            </w:r>
+            <w:r>
+              <w:rPr>
+                <w:rFonts w:ascii="Consolas" w:hAnsi="Consolas" w:cs="Consolas"/>
+                <w:noProof/>
+                <w:color w:val="000000"/>
+              </w:rPr>
+              <w:t xml:space="preserve"> (Person person </w:t>
+            </w:r>
+            <w:r>
+              <w:rPr>
+                <w:rFonts w:ascii="Consolas" w:hAnsi="Consolas" w:cs="Consolas"/>
+                <w:noProof/>
+                <w:color w:val="0000FF"/>
+              </w:rPr>
+              <w:t>in</w:t>
+            </w:r>
+            <w:r>
+              <w:rPr>
+                <w:rFonts w:ascii="Consolas" w:hAnsi="Consolas" w:cs="Consolas"/>
+                <w:noProof/>
+                <w:color w:val="000000"/>
+              </w:rPr>
+              <w:t xml:space="preserve"> </w:t>
+            </w:r>
+            <w:r>
+              <w:rPr>
+                <w:rFonts w:ascii="Consolas" w:hAnsi="Consolas" w:cs="Consolas"/>
+                <w:noProof/>
+                <w:color w:val="000000"/>
+              </w:rPr>
+              <w:t>people</w:t>
+            </w:r>
+            <w:r>
+              <w:rPr>
+                <w:rFonts w:ascii="Consolas" w:hAnsi="Consolas" w:cs="Consolas"/>
+                <w:noProof/>
+                <w:color w:val="000000"/>
+              </w:rPr>
+              <w:t>)</w:t>
+            </w:r>
+          </w:p>
+          <w:p>
+            <w:pPr>
+              <w:autoSpaceDE w:val="0"/>
+              <w:autoSpaceDN w:val="0"/>
+              <w:adjustRightInd w:val="0"/>
+              <w:spacing w:before="0" w:after="0" w:line="276" w:lineRule="auto"/>
+              <w:rPr>
+                <w:rFonts w:ascii="Consolas" w:hAnsi="Consolas" w:cs="Consolas"/>
+                <w:color w:val="000000"/>
+                <w:lang w:val="bg-BG"/>
+              </w:rPr>
+            </w:pPr>
+            <w:r>
+              <w:rPr>
+                <w:rFonts w:ascii="Consolas" w:hAnsi="Consolas" w:cs="Consolas"/>
+                <w:noProof/>
+                <w:color w:val="000000"/>
+              </w:rPr>
+              <w:t>{</w:t>
+            </w:r>
+          </w:p>
+          <w:p>
+            <w:pPr>
+              <w:autoSpaceDE w:val="0"/>
+              <w:autoSpaceDN w:val="0"/>
+              <w:adjustRightInd w:val="0"/>
+              <w:spacing w:before="0" w:after="0" w:line="276" w:lineRule="auto"/>
+              <w:rPr>
+                <w:rFonts w:ascii="Consolas" w:hAnsi="Consolas" w:cs="Consolas"/>
+                <w:color w:val="000000"/>
+                <w:lang w:val="bg-BG"/>
+              </w:rPr>
+            </w:pPr>
+            <w:r>
+              <w:rPr>
+                <w:rFonts w:ascii="Consolas" w:hAnsi="Consolas" w:cs="Consolas"/>
+                <w:color w:val="000000"/>
+                <w:lang w:val="bg-BG"/>
+              </w:rPr>
+              <w:t xml:space="preserve">    </w:t>
+            </w:r>
+            <w:r>
+              <w:rPr>
+                <w:rFonts w:ascii="Consolas" w:hAnsi="Consolas" w:cs="Consolas"/>
+                <w:noProof/>
+                <w:color w:val="0000FF"/>
+              </w:rPr>
+              <w:t>if</w:t>
+            </w:r>
+            <w:r>
+              <w:rPr>
+                <w:rFonts w:ascii="Consolas" w:hAnsi="Consolas" w:cs="Consolas"/>
+                <w:noProof/>
+                <w:color w:val="000000"/>
+              </w:rPr>
+              <w:t>(person.Age &lt; 40)</w:t>
+            </w:r>
+          </w:p>
+          <w:p>
+            <w:pPr>
+              <w:autoSpaceDE w:val="0"/>
+              <w:autoSpaceDN w:val="0"/>
+              <w:adjustRightInd w:val="0"/>
+              <w:spacing w:before="0" w:after="0" w:line="276" w:lineRule="auto"/>
+              <w:rPr>
+                <w:rFonts w:ascii="Consolas" w:hAnsi="Consolas" w:cs="Consolas"/>
+                <w:color w:val="000000"/>
+                <w:lang w:val="bg-BG"/>
+              </w:rPr>
+            </w:pPr>
+            <w:r>
+              <w:rPr>
+                <w:rFonts w:ascii="Consolas" w:hAnsi="Consolas" w:cs="Consolas"/>
+                <w:color w:val="000000"/>
+                <w:lang w:val="bg-BG"/>
+              </w:rPr>
+              <w:t xml:space="preserve">    </w:t>
+            </w:r>
+            <w:r>
+              <w:rPr>
+                <w:rFonts w:ascii="Consolas" w:hAnsi="Consolas" w:cs="Consolas"/>
+                <w:noProof/>
+                <w:color w:val="000000"/>
+              </w:rPr>
+              <w:t>{</w:t>
+            </w:r>
+          </w:p>
+          <w:p>
+            <w:pPr>
+              <w:autoSpaceDE w:val="0"/>
+              <w:autoSpaceDN w:val="0"/>
+              <w:adjustRightInd w:val="0"/>
+              <w:spacing w:before="0" w:after="0" w:line="276" w:lineRule="auto"/>
+              <w:rPr>
+                <w:rFonts w:ascii="Consolas" w:hAnsi="Consolas" w:cs="Consolas"/>
+                <w:color w:val="000000"/>
+                <w:lang w:val="bg-BG"/>
+              </w:rPr>
+            </w:pPr>
+            <w:r>
+              <w:rPr>
+                <w:rFonts w:ascii="Consolas" w:hAnsi="Consolas" w:cs="Consolas"/>
+                <w:color w:val="000000"/>
+                <w:lang w:val="bg-BG"/>
+              </w:rPr>
+              <w:t xml:space="preserve">        </w:t>
+            </w:r>
+            <w:r>
+              <w:rPr>
+                <w:rFonts w:ascii="Consolas" w:hAnsi="Consolas" w:cs="Consolas"/>
+                <w:noProof/>
+                <w:color w:val="000000"/>
+              </w:rPr>
+              <w:t>team.FirstTeam.</w:t>
+            </w:r>
+            <w:r>
+              <w:rPr>
+                <w:rFonts w:ascii="Consolas" w:hAnsi="Consolas" w:cs="Consolas"/>
+                <w:noProof/>
+                <w:color w:val="904B16"/>
+              </w:rPr>
+              <w:t>Add</w:t>
+            </w:r>
+            <w:r>
+              <w:rPr>
+                <w:rFonts w:ascii="Consolas" w:hAnsi="Consolas" w:cs="Consolas"/>
+                <w:noProof/>
+                <w:color w:val="000000"/>
+              </w:rPr>
+              <w:t>(person);</w:t>
+            </w:r>
+          </w:p>
+          <w:p>
+            <w:pPr>
+              <w:autoSpaceDE w:val="0"/>
+              <w:autoSpaceDN w:val="0"/>
+              <w:adjustRightInd w:val="0"/>
+              <w:spacing w:before="0" w:after="0" w:line="276" w:lineRule="auto"/>
+              <w:rPr>
+                <w:rFonts w:ascii="Consolas" w:hAnsi="Consolas" w:cs="Consolas"/>
+                <w:color w:val="000000"/>
+                <w:lang w:val="bg-BG"/>
+              </w:rPr>
+            </w:pPr>
+            <w:r>
+              <w:rPr>
+                <w:rFonts w:ascii="Consolas" w:hAnsi="Consolas" w:cs="Consolas"/>
+                <w:color w:val="000000"/>
+                <w:lang w:val="bg-BG"/>
+              </w:rPr>
+              <w:t xml:space="preserve">    </w:t>
+            </w:r>
+            <w:r>
+              <w:rPr>
+                <w:rFonts w:ascii="Consolas" w:hAnsi="Consolas" w:cs="Consolas"/>
+                <w:noProof/>
+                <w:color w:val="000000"/>
+              </w:rPr>
+              <w:t>}</w:t>
+            </w:r>
+          </w:p>
+          <w:p>
+            <w:pPr>
+              <w:autoSpaceDE w:val="0"/>
+              <w:autoSpaceDN w:val="0"/>
+              <w:adjustRightInd w:val="0"/>
+              <w:spacing w:before="0" w:after="0" w:line="276" w:lineRule="auto"/>
+              <w:rPr>
+                <w:rFonts w:ascii="Consolas" w:hAnsi="Consolas" w:cs="Consolas"/>
+                <w:color w:val="000000"/>
+                <w:lang w:val="bg-BG"/>
+              </w:rPr>
+            </w:pPr>
+            <w:r>
+              <w:rPr>
+                <w:rFonts w:ascii="Consolas" w:hAnsi="Consolas" w:cs="Consolas"/>
+                <w:color w:val="000000"/>
+                <w:lang w:val="bg-BG"/>
+              </w:rPr>
+              <w:t xml:space="preserve">    </w:t>
+            </w:r>
+            <w:r>
+              <w:rPr>
+                <w:rFonts w:ascii="Consolas" w:hAnsi="Consolas" w:cs="Consolas"/>
+                <w:noProof/>
+                <w:color w:val="0000FF"/>
+              </w:rPr>
+              <w:t>else</w:t>
+            </w:r>
+          </w:p>
+          <w:p>
+            <w:pPr>
+              <w:autoSpaceDE w:val="0"/>
+              <w:autoSpaceDN w:val="0"/>
+              <w:adjustRightInd w:val="0"/>
+              <w:spacing w:before="0" w:after="0" w:line="276" w:lineRule="auto"/>
+              <w:rPr>
+                <w:rFonts w:ascii="Consolas" w:hAnsi="Consolas" w:cs="Consolas"/>
+                <w:color w:val="000000"/>
+                <w:lang w:val="bg-BG"/>
+              </w:rPr>
+            </w:pPr>
+            <w:r>
+              <w:rPr>
+                <w:rFonts w:ascii="Consolas" w:hAnsi="Consolas" w:cs="Consolas"/>
+                <w:color w:val="000000"/>
+                <w:lang w:val="bg-BG"/>
+              </w:rPr>
+              <w:t xml:space="preserve">    </w:t>
+            </w:r>
+            <w:r>
+              <w:rPr>
+                <w:rFonts w:ascii="Consolas" w:hAnsi="Consolas" w:cs="Consolas"/>
+                <w:noProof/>
+                <w:color w:val="000000"/>
+              </w:rPr>
+              <w:t>{</w:t>
+            </w:r>
+          </w:p>
+          <w:p>
+            <w:pPr>
+              <w:autoSpaceDE w:val="0"/>
+              <w:autoSpaceDN w:val="0"/>
+              <w:adjustRightInd w:val="0"/>
+              <w:spacing w:before="0" w:after="0" w:line="276" w:lineRule="auto"/>
+              <w:rPr>
+                <w:rFonts w:ascii="Consolas" w:hAnsi="Consolas" w:cs="Consolas"/>
+                <w:color w:val="000000"/>
+                <w:lang w:val="bg-BG"/>
+              </w:rPr>
+            </w:pPr>
+            <w:r>
+              <w:rPr>
+                <w:rFonts w:ascii="Consolas" w:hAnsi="Consolas" w:cs="Consolas"/>
+                <w:color w:val="000000"/>
+                <w:lang w:val="bg-BG"/>
+              </w:rPr>
+              <w:t xml:space="preserve">        </w:t>
+            </w:r>
+            <w:r>
+              <w:rPr>
+                <w:rFonts w:ascii="Consolas" w:hAnsi="Consolas" w:cs="Consolas"/>
+                <w:noProof/>
+                <w:color w:val="000000"/>
+              </w:rPr>
+              <w:t>team.ReserveTeam</w:t>
+            </w:r>
+            <w:r>
+              <w:rPr>
+                <w:rFonts w:ascii="Consolas" w:hAnsi="Consolas" w:cs="Consolas"/>
+                <w:noProof/>
+                <w:color w:val="000000"/>
+              </w:rPr>
+              <w:t>.</w:t>
+            </w:r>
+            <w:r>
+              <w:rPr>
+                <w:rFonts w:ascii="Consolas" w:hAnsi="Consolas" w:cs="Consolas"/>
+                <w:noProof/>
+                <w:color w:val="904B16"/>
+              </w:rPr>
+              <w:t>Add</w:t>
+            </w:r>
+            <w:r>
+              <w:rPr>
+                <w:rFonts w:ascii="Consolas" w:hAnsi="Consolas" w:cs="Consolas"/>
+                <w:noProof/>
+                <w:color w:val="000000"/>
+              </w:rPr>
+              <w:t>(person);</w:t>
+            </w:r>
+          </w:p>
+          <w:p>
+            <w:pPr>
+              <w:autoSpaceDE w:val="0"/>
+              <w:autoSpaceDN w:val="0"/>
+              <w:adjustRightInd w:val="0"/>
+              <w:spacing w:before="0" w:after="0" w:line="276" w:lineRule="auto"/>
+              <w:rPr>
+                <w:rFonts w:ascii="Consolas" w:hAnsi="Consolas" w:cs="Consolas"/>
+                <w:color w:val="000000"/>
+                <w:lang w:val="bg-BG"/>
+              </w:rPr>
+            </w:pPr>
+            <w:r>
+              <w:rPr>
+                <w:rFonts w:ascii="Consolas" w:hAnsi="Consolas" w:cs="Consolas"/>
+                <w:color w:val="000000"/>
+                <w:lang w:val="bg-BG"/>
+              </w:rPr>
+              <w:t xml:space="preserve">    </w:t>
+            </w:r>
+            <w:r>
+              <w:rPr>
+                <w:rFonts w:ascii="Consolas" w:hAnsi="Consolas" w:cs="Consolas"/>
+                <w:noProof/>
+                <w:color w:val="000000"/>
+              </w:rPr>
+              <w:t>}</w:t>
+            </w:r>
+          </w:p>
+          <w:p>
+            <w:pPr>
+              <w:autoSpaceDE w:val="0"/>
+              <w:autoSpaceDN w:val="0"/>
+              <w:adjustRightInd w:val="0"/>
+              <w:spacing w:before="0" w:after="0" w:line="276" w:lineRule="auto"/>
+              <w:rPr>
+                <w:rFonts w:ascii="Consolas" w:hAnsi="Consolas" w:cs="Consolas"/>
+                <w:noProof/>
+                <w:color w:val="000000"/>
+              </w:rPr>
+            </w:pPr>
+            <w:r>
+              <w:rPr>
+                <w:rFonts w:ascii="Consolas" w:hAnsi="Consolas" w:cs="Consolas"/>
+                <w:noProof/>
+                <w:color w:val="000000"/>
+              </w:rPr>
+              <w:t>}</w:t>
+            </w:r>
+            <w:bookmarkEnd w:id="0"/>
+            <w:bookmarkEnd w:id="1"/>
+          </w:p>
+          <w:bookmarkEnd w:id="2"/>
+          <w:p>
+            <w:pPr>
+              <w:autoSpaceDE w:val="0"/>
+              <w:autoSpaceDN w:val="0"/>
+              <w:adjustRightInd w:val="0"/>
+              <w:spacing w:before="0" w:after="0" w:line="276" w:lineRule="auto"/>
+              <w:rPr>
+                <w:rFonts w:ascii="Consolas" w:hAnsi="Consolas" w:cs="Consolas"/>
+                <w:noProof/>
+                <w:color w:val="000000"/>
+              </w:rPr>
+            </w:pPr>
+          </w:p>
+          <w:p>
+            <w:pPr>
+              <w:autoSpaceDE w:val="0"/>
+              <w:autoSpaceDN w:val="0"/>
+              <w:adjustRightInd w:val="0"/>
+              <w:spacing w:before="0" w:after="0"/>
+              <w:rPr>
+                <w:rFonts w:ascii="Cascadia Mono" w:hAnsi="Cascadia Mono" w:cs="Cascadia Mono"/>
+                <w:color w:val="000000"/>
+                <w:sz w:val="19"/>
+                <w:szCs w:val="19"/>
+                <w:lang w:val="en-GB"/>
+              </w:rPr>
+            </w:pPr>
+            <w:r>
+              <w:rPr>
+                <w:rFonts w:ascii="Cascadia Mono" w:hAnsi="Cascadia Mono" w:cs="Cascadia Mono"/>
+                <w:color w:val="000000"/>
+                <w:sz w:val="19"/>
+                <w:szCs w:val="19"/>
+                <w:lang w:val="en-GB"/>
+              </w:rPr>
+              <w:t>Console.</w:t>
+            </w:r>
+            <w:r>
+              <w:rPr>
+                <w:rFonts w:ascii="Cascadia Mono" w:hAnsi="Cascadia Mono" w:cs="Cascadia Mono"/>
+                <w:color w:val="904B16"/>
+                <w:sz w:val="19"/>
+                <w:szCs w:val="19"/>
+                <w:lang w:val="en-GB"/>
+              </w:rPr>
+              <w:t>WriteLine</w:t>
+            </w:r>
+            <w:r>
+              <w:rPr>
+                <w:rFonts w:ascii="Cascadia Mono" w:hAnsi="Cascadia Mono" w:cs="Cascadia Mono"/>
+                <w:color w:val="000000"/>
+                <w:sz w:val="19"/>
+                <w:szCs w:val="19"/>
+                <w:lang w:val="en-GB"/>
+              </w:rPr>
+              <w:t>(</w:t>
+            </w:r>
+            <w:r>
+              <w:rPr>
+                <w:rFonts w:ascii="Cascadia Mono" w:hAnsi="Cascadia Mono" w:cs="Cascadia Mono"/>
+                <w:color w:val="A31515"/>
+                <w:sz w:val="19"/>
+                <w:szCs w:val="19"/>
+                <w:lang w:val="en-GB"/>
+              </w:rPr>
+              <w:t xml:space="preserve">$"First team has </w:t>
+            </w:r>
+            <w:r>
+              <w:rPr>
+                <w:rFonts w:ascii="Cascadia Mono" w:hAnsi="Cascadia Mono" w:cs="Cascadia Mono"/>
+                <w:color w:val="000000"/>
+                <w:sz w:val="19"/>
+                <w:szCs w:val="19"/>
+                <w:lang w:val="en-GB"/>
+              </w:rPr>
+              <w:t>{team.FirstTeam.Count()}</w:t>
+            </w:r>
+            <w:r>
+              <w:rPr>
+                <w:rFonts w:ascii="Cascadia Mono" w:hAnsi="Cascadia Mono" w:cs="Cascadia Mono"/>
+                <w:color w:val="A31515"/>
+                <w:sz w:val="19"/>
+                <w:szCs w:val="19"/>
+                <w:lang w:val="en-GB"/>
+              </w:rPr>
+              <w:t xml:space="preserve"> players."</w:t>
+            </w:r>
+            <w:r>
+              <w:rPr>
+                <w:rFonts w:ascii="Cascadia Mono" w:hAnsi="Cascadia Mono" w:cs="Cascadia Mono"/>
+                <w:color w:val="000000"/>
+                <w:sz w:val="19"/>
+                <w:szCs w:val="19"/>
+                <w:lang w:val="en-GB"/>
+              </w:rPr>
+              <w:t>);</w:t>
+            </w:r>
+          </w:p>
+          <w:p>
+            <w:pPr>
+              <w:autoSpaceDE w:val="0"/>
+              <w:autoSpaceDN w:val="0"/>
+              <w:adjustRightInd w:val="0"/>
+              <w:spacing w:before="0" w:after="0" w:line="276" w:lineRule="auto"/>
+              <w:rPr>
+                <w:rFonts w:ascii="Consolas" w:hAnsi="Consolas" w:cs="Consolas"/>
+                <w:noProof/>
+                <w:color w:val="000000"/>
+                <w:sz w:val="19"/>
+                <w:szCs w:val="19"/>
+              </w:rPr>
+            </w:pPr>
+            <w:r>
+              <w:rPr>
+                <w:rFonts w:ascii="Cascadia Mono" w:hAnsi="Cascadia Mono" w:cs="Cascadia Mono"/>
+                <w:color w:val="000000"/>
+                <w:sz w:val="19"/>
+                <w:szCs w:val="19"/>
+                <w:lang w:val="en-GB"/>
+              </w:rPr>
+              <w:t>Console.</w:t>
+            </w:r>
+            <w:r>
+              <w:rPr>
+                <w:rFonts w:ascii="Cascadia Mono" w:hAnsi="Cascadia Mono" w:cs="Cascadia Mono"/>
+                <w:color w:val="904B16"/>
+                <w:sz w:val="19"/>
+                <w:szCs w:val="19"/>
+                <w:lang w:val="en-GB"/>
+              </w:rPr>
+              <w:t>WriteLine</w:t>
+            </w:r>
+            <w:r>
+              <w:rPr>
+                <w:rFonts w:ascii="Cascadia Mono" w:hAnsi="Cascadia Mono" w:cs="Cascadia Mono"/>
+                <w:color w:val="000000"/>
+                <w:sz w:val="19"/>
+                <w:szCs w:val="19"/>
+                <w:lang w:val="en-GB"/>
+              </w:rPr>
+              <w:t>(</w:t>
+            </w:r>
+            <w:r>
+              <w:rPr>
+                <w:rFonts w:ascii="Cascadia Mono" w:hAnsi="Cascadia Mono" w:cs="Cascadia Mono"/>
+                <w:color w:val="A31515"/>
+                <w:sz w:val="19"/>
+                <w:szCs w:val="19"/>
+                <w:lang w:val="en-GB"/>
+              </w:rPr>
+              <w:t xml:space="preserve">$"Reserve team has </w:t>
+            </w:r>
+            <w:r>
+              <w:rPr>
+                <w:rFonts w:ascii="Cascadia Mono" w:hAnsi="Cascadia Mono" w:cs="Cascadia Mono"/>
+                <w:color w:val="000000"/>
+                <w:sz w:val="19"/>
+                <w:szCs w:val="19"/>
+                <w:lang w:val="en-GB"/>
+              </w:rPr>
+              <w:t>{team.ReserveTeam.Count()}</w:t>
+            </w:r>
+            <w:r>
+              <w:rPr>
+                <w:rFonts w:ascii="Cascadia Mono" w:hAnsi="Cascadia Mono" w:cs="Cascadia Mono"/>
+                <w:color w:val="A31515"/>
+                <w:sz w:val="19"/>
+                <w:szCs w:val="19"/>
+                <w:lang w:val="en-GB"/>
+              </w:rPr>
+              <w:t xml:space="preserve"> players."</w:t>
+            </w:r>
+            <w:r>
+              <w:rPr>
+                <w:rFonts w:ascii="Cascadia Mono" w:hAnsi="Cascadia Mono" w:cs="Cascadia Mono"/>
+                <w:color w:val="000000"/>
+                <w:sz w:val="19"/>
+                <w:szCs w:val="19"/>
+                <w:lang w:val="en-GB"/>
+              </w:rPr>
+              <w:t>);</w:t>
+            </w:r>
+          </w:p>
+        </w:tc>
+      </w:tr>
+    </w:tbl>
+    <w:p>
+      <w:pPr>
+        <w:pStyle w:val="Heading3"/>
+        <w:rPr>
+          <w:lang w:val="bg-BG"/>
+        </w:rPr>
+      </w:pPr>
+      <w:r>
+        <w:rPr>
+          <w:lang w:val="bg-BG"/>
+        </w:rPr>
+        <w:t>Примери</w:t>
+      </w:r>
+    </w:p>
+    <w:tbl>
+      <w:tblPr>
+        <w:tblStyle w:val="TableGrid"/>
+        <w:tblW w:w="8445" w:type="dxa"/>
+        <w:tblInd w:w="85" w:type="dxa"/>
+        <w:tblLayout w:type="fixed"/>
+        <w:tblCellMar>
+          <w:top w:w="85" w:type="dxa"/>
+          <w:left w:w="142" w:type="dxa"/>
+          <w:bottom w:w="85" w:type="dxa"/>
+          <w:right w:w="142" w:type="dxa"/>
+        </w:tblCellMar>
+        <w:tblLook w:val="04A0" w:firstRow="1" w:lastRow="0" w:firstColumn="1" w:lastColumn="0" w:noHBand="0" w:noVBand="1"/>
+      </w:tblPr>
+      <w:tblGrid>
+        <w:gridCol w:w="3315"/>
+        <w:gridCol w:w="5130"/>
+      </w:tblGrid>
+      <w:tr>
+        <w:trPr>
+          <w:trHeight w:val="340"/>
+        </w:trPr>
+        <w:tc>
+          <w:tcPr>
+            <w:tcW w:w="3315" w:type="dxa"/>
+            <w:shd w:val="clear" w:color="auto" w:fill="D9D9D9" w:themeFill="background1" w:themeFillShade="D9"/>
+            <w:vAlign w:val="center"/>
+          </w:tcPr>
+          <w:p>
+            <w:pPr>
+              <w:spacing w:before="0" w:after="0" w:line="276" w:lineRule="auto"/>
+              <w:jc w:val="center"/>
+              <w:rPr>
+                <w:b/>
+                <w:noProof/>
+              </w:rPr>
+            </w:pPr>
+            <w:r>
+              <w:rPr>
+                <w:b/>
+                <w:noProof/>
+                <w:lang w:val="bg-BG"/>
+              </w:rPr>
+              <w:t>Вход</w:t>
+            </w:r>
+          </w:p>
+        </w:tc>
+        <w:tc>
+          <w:tcPr>
+            <w:tcW w:w="5130" w:type="dxa"/>
+            <w:shd w:val="clear" w:color="auto" w:fill="D9D9D9" w:themeFill="background1" w:themeFillShade="D9"/>
+            <w:vAlign w:val="center"/>
+          </w:tcPr>
+          <w:p>
+            <w:pPr>
+              <w:spacing w:before="0" w:after="0" w:line="276" w:lineRule="auto"/>
+              <w:jc w:val="center"/>
+              <w:rPr>
+                <w:b/>
+                <w:noProof/>
+              </w:rPr>
+            </w:pPr>
+            <w:r>
+              <w:rPr>
+                <w:b/>
+                <w:noProof/>
+                <w:lang w:val="bg-BG"/>
+              </w:rPr>
+              <w:t>Изход</w:t>
+            </w:r>
+          </w:p>
+        </w:tc>
+      </w:tr>
+      <w:tr>
+        <w:tc>
+          <w:tcPr>
+            <w:tcW w:w="3315" w:type="dxa"/>
+          </w:tcPr>
+          <w:p>
+            <w:pPr>
+              <w:spacing w:before="0" w:after="0" w:line="276" w:lineRule="auto"/>
+              <w:rPr>
+                <w:rFonts w:ascii="Consolas" w:hAnsi="Consolas"/>
+                <w:bCs/>
+                <w:noProof/>
+                <w:lang w:val="bg-BG"/>
+              </w:rPr>
+            </w:pPr>
+            <w:bookmarkStart w:id="3" w:name="_Hlk169519113"/>
+            <w:bookmarkStart w:id="4" w:name="_Hlk169521453"/>
+            <w:r>
+              <w:rPr>
+                <w:rFonts w:ascii="Consolas" w:hAnsi="Consolas"/>
+                <w:bCs/>
+                <w:noProof/>
+              </w:rPr>
+              <w:t>5</w:t>
+            </w:r>
+          </w:p>
+          <w:p>
+            <w:pPr>
+              <w:spacing w:before="0" w:after="0" w:line="276" w:lineRule="auto"/>
+              <w:rPr>
+                <w:rFonts w:ascii="Consolas" w:hAnsi="Consolas"/>
+                <w:bCs/>
+                <w:noProof/>
+                <w:lang w:val="bg-BG"/>
+              </w:rPr>
+            </w:pPr>
+            <w:r>
+              <w:rPr>
+                <w:rFonts w:ascii="Consolas" w:hAnsi="Consolas"/>
+                <w:bCs/>
+                <w:noProof/>
+              </w:rPr>
+              <w:t>Troy Jones 20 2200</w:t>
+            </w:r>
+          </w:p>
+          <w:p>
+            <w:pPr>
+              <w:spacing w:before="0" w:after="0" w:line="276" w:lineRule="auto"/>
+              <w:rPr>
+                <w:rFonts w:ascii="Consolas" w:hAnsi="Consolas"/>
+                <w:bCs/>
+                <w:noProof/>
+                <w:lang w:val="bg-BG"/>
+              </w:rPr>
+            </w:pPr>
+            <w:r>
+              <w:rPr>
+                <w:rFonts w:ascii="Consolas" w:hAnsi="Consolas"/>
+                <w:bCs/>
+                <w:noProof/>
+              </w:rPr>
+              <w:t>Martin Francis 57 3333</w:t>
+            </w:r>
+          </w:p>
+          <w:p>
+            <w:pPr>
+              <w:spacing w:before="0" w:after="0" w:line="276" w:lineRule="auto"/>
+              <w:rPr>
+                <w:rFonts w:ascii="Consolas" w:hAnsi="Consolas"/>
+                <w:bCs/>
+                <w:noProof/>
+                <w:lang w:val="bg-BG"/>
+              </w:rPr>
+            </w:pPr>
+            <w:r>
+              <w:rPr>
+                <w:rFonts w:ascii="Consolas" w:hAnsi="Consolas"/>
+                <w:bCs/>
+                <w:noProof/>
+              </w:rPr>
+              <w:t>Ted Adams 27 600</w:t>
+            </w:r>
+          </w:p>
+          <w:p>
+            <w:pPr>
+              <w:spacing w:before="0" w:after="0" w:line="276" w:lineRule="auto"/>
+              <w:rPr>
+                <w:rFonts w:ascii="Consolas" w:hAnsi="Consolas"/>
+                <w:bCs/>
+                <w:noProof/>
+                <w:lang w:val="bg-BG"/>
+              </w:rPr>
+            </w:pPr>
+            <w:r>
+              <w:rPr>
+                <w:rFonts w:ascii="Consolas" w:hAnsi="Consolas"/>
+                <w:bCs/>
+                <w:noProof/>
+              </w:rPr>
+              <w:t>Alisa Gomez 25 666.66</w:t>
+            </w:r>
+          </w:p>
+          <w:p>
+            <w:pPr>
+              <w:spacing w:before="0" w:after="0" w:line="276" w:lineRule="auto"/>
+              <w:rPr>
+                <w:rFonts w:ascii="Consolas" w:hAnsi="Consolas"/>
+                <w:noProof/>
+              </w:rPr>
+            </w:pPr>
+            <w:r>
+              <w:rPr>
+                <w:rFonts w:ascii="Consolas" w:hAnsi="Consolas"/>
+                <w:bCs/>
+                <w:noProof/>
+              </w:rPr>
+              <w:t>Lucia Cox 35 555</w:t>
+            </w:r>
+            <w:bookmarkEnd w:id="3"/>
+          </w:p>
+        </w:tc>
+        <w:tc>
+          <w:tcPr>
+            <w:tcW w:w="5130" w:type="dxa"/>
+          </w:tcPr>
+          <w:p>
+            <w:pPr>
+              <w:spacing w:before="0" w:after="0" w:line="276" w:lineRule="auto"/>
+              <w:rPr>
+                <w:rFonts w:ascii="Consolas" w:hAnsi="Consolas"/>
+                <w:bCs/>
+                <w:noProof/>
+                <w:lang w:val="bg-BG"/>
+              </w:rPr>
+            </w:pPr>
+            <w:bookmarkStart w:id="5" w:name="OLE_LINK9"/>
+            <w:r>
+              <w:rPr>
+                <w:rFonts w:ascii="Consolas" w:hAnsi="Consolas"/>
+                <w:bCs/>
+                <w:noProof/>
+              </w:rPr>
+              <w:t>First team has 4 players.</w:t>
+            </w:r>
+          </w:p>
+          <w:bookmarkEnd w:id="5"/>
+          <w:p>
+            <w:pPr>
+              <w:spacing w:before="0" w:after="0" w:line="276" w:lineRule="auto"/>
+              <w:rPr>
+                <w:rFonts w:ascii="Consolas" w:hAnsi="Consolas"/>
+                <w:bCs/>
+                <w:noProof/>
+              </w:rPr>
+            </w:pPr>
+            <w:r>
+              <w:rPr>
+                <w:rFonts w:ascii="Consolas" w:hAnsi="Consolas"/>
+                <w:bCs/>
+                <w:noProof/>
+              </w:rPr>
+              <w:t>Reserve team has 1 players.</w:t>
+            </w:r>
+          </w:p>
+        </w:tc>
+      </w:tr>
+    </w:tbl>
+    <w:bookmarkEnd w:id="4"/>
+    <w:p>
+      <w:pPr>
+        <w:pStyle w:val="Heading2"/>
+      </w:pPr>
+      <w:r>
+        <w:t>Животинска ферма</w:t>
+      </w:r>
+    </w:p>
+    <w:p>
+      <w:pPr>
+        <w:rPr>
           <w:lang w:val="bg-BG"/>
         </w:rPr>
       </w:pPr>
@@ -484,6 +2376,7 @@
         <w:rPr>
           <w:lang w:val="bg-BG"/>
         </w:rPr>
+        <w:lastRenderedPageBreak/>
         <w:t xml:space="preserve">Стъпка </w:t>
       </w:r>
       <w:r>
@@ -699,21 +2592,12 @@
         </w:rPr>
         <w:t xml:space="preserve">и </w:t>
       </w:r>
-      <w:proofErr w:type="spellStart"/>
-      <w:r>
-        <w:rPr>
-          <w:bCs/>
-          <w:lang w:val="bg-BG"/>
-        </w:rPr>
-        <w:t>и</w:t>
-      </w:r>
-      <w:proofErr w:type="spellEnd"/>
-      <w:r>
-        <w:rPr>
-          <w:bCs/>
-          <w:lang w:val="bg-BG"/>
-        </w:rPr>
-        <w:t xml:space="preserve"> </w:t>
+      <w:r>
+        <w:rPr>
+          <w:bCs/>
+          <w:lang w:val="bg-BG"/>
+        </w:rPr>
+        <w:t xml:space="preserve">и </w:t>
       </w:r>
       <w:r>
         <w:rPr>
@@ -1400,7 +3284,6 @@
         <w:rPr>
           <w:lang w:val="bg-BG"/>
         </w:rPr>
-        <w:lastRenderedPageBreak/>
         <w:t xml:space="preserve">Стъпка </w:t>
       </w:r>
       <w:r>
@@ -2144,6 +4027,7 @@
         <w:rPr>
           <w:lang w:val="bg-BG"/>
         </w:rPr>
+        <w:lastRenderedPageBreak/>
         <w:t>Създайте програма</w:t>
       </w:r>
       <w:r>
@@ -3031,7 +4915,6 @@
                 <w:rFonts w:ascii="Consolas" w:hAnsi="Consolas" w:cs="Consolas"/>
                 <w:noProof/>
               </w:rPr>
-              <w:lastRenderedPageBreak/>
               <w:t>Coffee=2</w:t>
             </w:r>
           </w:p>
@@ -3094,7 +4977,6 @@
                 <w:rFonts w:ascii="Consolas" w:hAnsi="Consolas" w:cs="Consolas"/>
                 <w:noProof/>
               </w:rPr>
-              <w:lastRenderedPageBreak/>
               <w:t xml:space="preserve">Philip </w:t>
             </w:r>
             <w:r>
@@ -3125,7 +5007,6 @@
                 <w:rFonts w:ascii="Consolas" w:hAnsi="Consolas" w:cs="Consolas"/>
                 <w:noProof/>
               </w:rPr>
-              <w:lastRenderedPageBreak/>
               <w:t xml:space="preserve">Philip </w:t>
             </w:r>
             <w:r>
@@ -3170,7 +5051,6 @@
                 <w:rFonts w:ascii="Consolas" w:hAnsi="Consolas" w:cs="Consolas"/>
                 <w:noProof/>
               </w:rPr>
-              <w:lastRenderedPageBreak/>
               <w:t>Sandy=-3</w:t>
             </w:r>
           </w:p>
@@ -3802,7 +5682,14 @@
         <w:rPr>
           <w:lang w:val="bg-BG"/>
         </w:rPr>
-        <w:t xml:space="preserve">тесто има модификатор от </w:t>
+        <w:t xml:space="preserve">тесто има </w:t>
+      </w:r>
+      <w:r>
+        <w:rPr>
+          <w:lang w:val="bg-BG"/>
+        </w:rPr>
+        <w:lastRenderedPageBreak/>
+        <w:t xml:space="preserve">модификатор от </w:t>
       </w:r>
       <w:r>
         <w:rPr>
@@ -4764,21 +6651,7 @@
         <w:rPr>
           <w:lang w:val="bg-BG"/>
         </w:rPr>
-        <w:t xml:space="preserve"> </w:t>
-      </w:r>
-      <w:proofErr w:type="spellStart"/>
-      <w:r>
-        <w:rPr>
-          <w:lang w:val="bg-BG"/>
-        </w:rPr>
-        <w:t>и</w:t>
-      </w:r>
-      <w:proofErr w:type="spellEnd"/>
-      <w:r>
-        <w:rPr>
-          <w:lang w:val="bg-BG"/>
-        </w:rPr>
-        <w:t xml:space="preserve"> </w:t>
+        <w:t xml:space="preserve"> и </w:t>
       </w:r>
       <w:r>
         <w:rPr>
@@ -4907,7 +6780,6 @@
         <w:rPr>
           <w:lang w:val="bg-BG"/>
         </w:rPr>
-        <w:lastRenderedPageBreak/>
         <w:t xml:space="preserve">Ако </w:t>
       </w:r>
       <w:r>
@@ -5434,6 +7306,7 @@
                 <w:rFonts w:ascii="Consolas" w:hAnsi="Consolas" w:cs="Consolas"/>
                 <w:noProof/>
               </w:rPr>
+              <w:lastRenderedPageBreak/>
               <w:t>END</w:t>
             </w:r>
           </w:p>
@@ -5462,6 +7335,7 @@
                 <w:rFonts w:ascii="Consolas" w:eastAsia="Courier New" w:hAnsi="Consolas" w:cs="Consolas"/>
                 <w:noProof/>
               </w:rPr>
+              <w:lastRenderedPageBreak/>
               <w:t>Invalid type of dough.</w:t>
             </w:r>
           </w:p>
@@ -6094,21 +7968,12 @@
         </w:rPr>
         <w:t xml:space="preserve">и </w:t>
       </w:r>
-      <w:proofErr w:type="spellStart"/>
-      <w:r>
-        <w:rPr>
-          <w:bCs/>
-          <w:lang w:val="bg-BG"/>
-        </w:rPr>
-        <w:t>и</w:t>
-      </w:r>
-      <w:proofErr w:type="spellEnd"/>
-      <w:r>
-        <w:rPr>
-          <w:bCs/>
-          <w:lang w:val="bg-BG"/>
-        </w:rPr>
-        <w:t xml:space="preserve"> </w:t>
+      <w:r>
+        <w:rPr>
+          <w:bCs/>
+          <w:lang w:val="bg-BG"/>
+        </w:rPr>
+        <w:t xml:space="preserve">и </w:t>
       </w:r>
       <w:r>
         <w:rPr>
@@ -6308,7 +8173,6 @@
         <w:rPr>
           <w:lang w:val="bg-BG"/>
         </w:rPr>
-        <w:lastRenderedPageBreak/>
         <w:t xml:space="preserve">Допустимото тегло на тестото е диапазон </w:t>
       </w:r>
       <w:r>
@@ -6773,6 +8637,7 @@
                 <w:rFonts w:ascii="Consolas" w:hAnsi="Consolas" w:cs="Consolas"/>
                 <w:noProof/>
               </w:rPr>
+              <w:lastRenderedPageBreak/>
               <w:t>END</w:t>
             </w:r>
           </w:p>
@@ -6802,6 +8667,7 @@
                 <w:rFonts w:ascii="Consolas" w:eastAsia="Courier New" w:hAnsi="Consolas" w:cs="Consolas"/>
                 <w:noProof/>
               </w:rPr>
+              <w:lastRenderedPageBreak/>
               <w:t>330.00</w:t>
             </w:r>
           </w:p>
@@ -7889,7 +9755,6 @@
         <w:rPr>
           <w:lang w:val="bg-BG" w:eastAsia="ja-JP"/>
         </w:rPr>
-        <w:lastRenderedPageBreak/>
         <w:t>Примери</w:t>
       </w:r>
     </w:p>
@@ -8309,6 +10174,7 @@
                 <w:rFonts w:ascii="Consolas" w:hAnsi="Consolas" w:cs="Consolas"/>
                 <w:noProof/>
               </w:rPr>
+              <w:lastRenderedPageBreak/>
               <w:t>Topping Cheese 50</w:t>
             </w:r>
           </w:p>
@@ -8523,6 +10389,7 @@
                 <w:rFonts w:ascii="Consolas" w:hAnsi="Consolas"/>
                 <w:noProof/>
               </w:rPr>
+              <w:lastRenderedPageBreak/>
               <w:t>Number of toppings should be in range [0..10].</w:t>
             </w:r>
           </w:p>
@@ -8700,7 +10567,6 @@
         <w:pStyle w:val="Heading2"/>
       </w:pPr>
       <w:r>
-        <w:lastRenderedPageBreak/>
         <w:t>Генератор на футболен отбор</w:t>
       </w:r>
     </w:p>
@@ -9854,6 +11720,7 @@
         <w:rPr>
           <w:lang w:val="bg-BG"/>
         </w:rPr>
+        <w:lastRenderedPageBreak/>
         <w:t>Валидация на данните</w:t>
       </w:r>
     </w:p>
@@ -9989,16 +11856,16 @@
         </w:rPr>
         <w:t xml:space="preserve">"[Stat name] </w:t>
       </w:r>
-      <w:bookmarkStart w:id="0" w:name="OLE_LINK10"/>
-      <w:bookmarkStart w:id="1" w:name="OLE_LINK11"/>
+      <w:bookmarkStart w:id="6" w:name="OLE_LINK10"/>
+      <w:bookmarkStart w:id="7" w:name="OLE_LINK11"/>
       <w:r>
         <w:rPr>
           <w:rStyle w:val="CodeChar"/>
         </w:rPr>
         <w:t>should be between 0 and 100.</w:t>
       </w:r>
-      <w:bookmarkEnd w:id="0"/>
-      <w:bookmarkEnd w:id="1"/>
+      <w:bookmarkEnd w:id="6"/>
+      <w:bookmarkEnd w:id="7"/>
       <w:r>
         <w:rPr>
           <w:rStyle w:val="CodeChar"/>
@@ -10080,16 +11947,16 @@
         </w:rPr>
         <w:t>"</w:t>
       </w:r>
-      <w:bookmarkStart w:id="2" w:name="OLE_LINK14"/>
-      <w:bookmarkStart w:id="3" w:name="OLE_LINK15"/>
+      <w:bookmarkStart w:id="8" w:name="OLE_LINK14"/>
+      <w:bookmarkStart w:id="9" w:name="OLE_LINK15"/>
       <w:r>
         <w:rPr>
           <w:rStyle w:val="CodeChar"/>
         </w:rPr>
         <w:t>Player [Player name] is not in [Team name] team.</w:t>
       </w:r>
-      <w:bookmarkEnd w:id="2"/>
-      <w:bookmarkEnd w:id="3"/>
+      <w:bookmarkEnd w:id="8"/>
+      <w:bookmarkEnd w:id="9"/>
       <w:r>
         <w:rPr>
           <w:rStyle w:val="CodeChar"/>
@@ -10229,16 +12096,16 @@
         </w:rPr>
         <w:t>"</w:t>
       </w:r>
-      <w:bookmarkStart w:id="4" w:name="OLE_LINK16"/>
-      <w:bookmarkStart w:id="5" w:name="OLE_LINK17"/>
+      <w:bookmarkStart w:id="10" w:name="OLE_LINK16"/>
+      <w:bookmarkStart w:id="11" w:name="OLE_LINK17"/>
       <w:r>
         <w:rPr>
           <w:rStyle w:val="CodeChar"/>
         </w:rPr>
         <w:t>Team [team name] does not exist.</w:t>
       </w:r>
-      <w:bookmarkEnd w:id="4"/>
-      <w:bookmarkEnd w:id="5"/>
+      <w:bookmarkEnd w:id="10"/>
+      <w:bookmarkEnd w:id="11"/>
       <w:r>
         <w:rPr>
           <w:rStyle w:val="CodeChar"/>
@@ -10544,7 +12411,6 @@
                 <w:rFonts w:ascii="Consolas" w:hAnsi="Consolas" w:cs="Consolas"/>
                 <w:noProof/>
               </w:rPr>
-              <w:lastRenderedPageBreak/>
               <w:t>Add;Arsenal;Kieran_Gibbs;75;85;84;92;67</w:t>
             </w:r>
           </w:p>
@@ -10641,7 +12507,6 @@
                 <w:rFonts w:ascii="Consolas" w:eastAsia="Courier New" w:hAnsi="Consolas" w:cs="Consolas"/>
                 <w:noProof/>
               </w:rPr>
-              <w:lastRenderedPageBreak/>
               <w:t>Endurance should be between 0 and 100.</w:t>
             </w:r>
           </w:p>
@@ -10659,7 +12524,6 @@
                 <w:rFonts w:ascii="Consolas" w:eastAsia="Courier New" w:hAnsi="Consolas" w:cs="Consolas"/>
                 <w:noProof/>
               </w:rPr>
-              <w:lastRenderedPageBreak/>
               <w:t>Player Aaron_Ramsey is not in Arsenal team.</w:t>
             </w:r>
           </w:p>
@@ -10713,7 +12577,6 @@
                 <w:rFonts w:ascii="Consolas" w:hAnsi="Consolas" w:cs="Consolas"/>
                 <w:noProof/>
               </w:rPr>
-              <w:lastRenderedPageBreak/>
               <w:t>Team;Arsenal</w:t>
             </w:r>
           </w:p>
@@ -10799,8 +12662,8 @@
       </w:pPr>
     </w:p>
     <w:sectPr>
-      <w:headerReference w:type="default" r:id="rId10"/>
-      <w:footerReference w:type="default" r:id="rId11"/>
+      <w:headerReference w:type="default" r:id="rId12"/>
+      <w:footerReference w:type="default" r:id="rId13"/>
       <w:pgSz w:w="11909" w:h="16834" w:code="9"/>
       <w:pgMar w:top="567" w:right="737" w:bottom="680" w:left="737" w:header="567" w:footer="510" w:gutter="0"/>
       <w:cols w:space="720"/>
@@ -11184,7 +13047,7 @@
               <v:stroke joinstyle="miter"/>
               <v:path gradientshapeok="t" o:connecttype="rect"/>
             </v:shapetype>
-            <v:shape id="Text Box 16" o:spid="_x0000_s1026" type="#_x0000_t202" style="position:absolute;margin-left:101.15pt;margin-top:6.95pt;width:418.95pt;height:40.45pt;z-index:251660288;visibility:visible;mso-wrap-style:square;mso-width-percent:0;mso-height-percent:0;mso-wrap-distance-left:9pt;mso-wrap-distance-top:0;mso-wrap-distance-right:9pt;mso-wrap-distance-bottom:0;mso-position-horizontal:absolute;mso-position-horizontal-relative:text;mso-position-vertical:absolute;mso-position-vertical-relative:text;mso-width-percent:0;mso-height-percent:0;mso-width-relative:page;mso-height-relative:page;v-text-anchor:top" o:gfxdata="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" filled="f" stroked="f">
+            <v:shape id="Text Box 16" o:spid="_x0000_s1027" type="#_x0000_t202" style="position:absolute;margin-left:101.15pt;margin-top:6.95pt;width:418.95pt;height:40.45pt;z-index:251660288;visibility:visible;mso-wrap-style:square;mso-width-percent:0;mso-height-percent:0;mso-wrap-distance-left:9pt;mso-wrap-distance-top:0;mso-wrap-distance-right:9pt;mso-wrap-distance-bottom:0;mso-position-horizontal:absolute;mso-position-horizontal-relative:text;mso-position-vertical:absolute;mso-position-vertical-relative:text;mso-width-percent:0;mso-height-percent:0;mso-width-relative:page;mso-height-relative:page;v-text-anchor:top" o:gfxdata="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" filled="f" stroked="f">
               <v:textbox inset=".5mm,1.2mm,.5mm,.5mm">
                 <w:txbxContent>
                   <w:p>
@@ -11826,7 +13689,7 @@
         </mc:Choice>
         <mc:Fallback>
           <w:pict>
-            <v:shape w14:anchorId="0D7D8A2E" id="Text Box 4" o:spid="_x0000_s1027" type="#_x0000_t202" style="position:absolute;margin-left:444.65pt;margin-top:8.35pt;width:70.9pt;height:15.9pt;z-index:251661312;visibility:visible;mso-wrap-style:square;mso-width-percent:0;mso-height-percent:0;mso-wrap-distance-left:9pt;mso-wrap-distance-top:0;mso-wrap-distance-right:9pt;mso-wrap-distance-bottom:0;mso-position-horizontal:absolute;mso-position-horizontal-relative:text;mso-position-vertical:absolute;mso-position-vertical-relative:text;mso-width-percent:0;mso-height-percent:0;mso-width-relative:page;mso-height-relative:page;v-text-anchor:middle" o:gfxdata="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" filled="f" stroked="f" strokeweight=".5pt">
+            <v:shape w14:anchorId="0D7D8A2E" id="Text Box 4" o:spid="_x0000_s1028" type="#_x0000_t202" style="position:absolute;margin-left:444.65pt;margin-top:8.35pt;width:70.9pt;height:15.9pt;z-index:251661312;visibility:visible;mso-wrap-style:square;mso-width-percent:0;mso-height-percent:0;mso-wrap-distance-left:9pt;mso-wrap-distance-top:0;mso-wrap-distance-right:9pt;mso-wrap-distance-bottom:0;mso-position-horizontal:absolute;mso-position-horizontal-relative:text;mso-position-vertical:absolute;mso-position-vertical-relative:text;mso-width-percent:0;mso-height-percent:0;mso-width-relative:page;mso-height-relative:page;v-text-anchor:middle" o:gfxdata="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" filled="f" stroked="f" strokeweight=".5pt">
               <v:textbox inset="0,0,0,0">
                 <w:txbxContent>
                   <w:p>
@@ -12671,6 +14534,119 @@
     </w:lvl>
   </w:abstractNum>
   <w:abstractNum w:abstractNumId="6" w15:restartNumberingAfterBreak="0">
+    <w:nsid w:val="11A77704"/>
+    <w:multiLevelType w:val="hybridMultilevel"/>
+    <w:tmpl w:val="483A5F70"/>
+    <w:lvl w:ilvl="0" w:tplc="04090001">
+      <w:start w:val="1"/>
+      <w:numFmt w:val="bullet"/>
+      <w:lvlText w:val=""/>
+      <w:lvlJc w:val="left"/>
+      <w:pPr>
+        <w:ind w:left="720" w:hanging="360"/>
+      </w:pPr>
+      <w:rPr>
+        <w:rFonts w:ascii="Symbol" w:hAnsi="Symbol" w:hint="default"/>
+      </w:rPr>
+    </w:lvl>
+    <w:lvl w:ilvl="1" w:tplc="04090003">
+      <w:start w:val="1"/>
+      <w:numFmt w:val="bullet"/>
+      <w:lvlText w:val="o"/>
+      <w:lvlJc w:val="left"/>
+      <w:pPr>
+        <w:ind w:left="1440" w:hanging="360"/>
+      </w:pPr>
+      <w:rPr>
+        <w:rFonts w:ascii="Courier New" w:hAnsi="Courier New" w:cs="Courier New" w:hint="default"/>
+      </w:rPr>
+    </w:lvl>
+    <w:lvl w:ilvl="2" w:tplc="04090005" w:tentative="1">
+      <w:start w:val="1"/>
+      <w:numFmt w:val="bullet"/>
+      <w:lvlText w:val=""/>
+      <w:lvlJc w:val="left"/>
+      <w:pPr>
+        <w:ind w:left="2160" w:hanging="360"/>
+      </w:pPr>
+      <w:rPr>
+        <w:rFonts w:ascii="Wingdings" w:hAnsi="Wingdings" w:hint="default"/>
+      </w:rPr>
+    </w:lvl>
+    <w:lvl w:ilvl="3" w:tplc="04090001" w:tentative="1">
+      <w:start w:val="1"/>
+      <w:numFmt w:val="bullet"/>
+      <w:lvlText w:val=""/>
+      <w:lvlJc w:val="left"/>
+      <w:pPr>
+        <w:ind w:left="2880" w:hanging="360"/>
+      </w:pPr>
+      <w:rPr>
+        <w:rFonts w:ascii="Symbol" w:hAnsi="Symbol" w:hint="default"/>
+      </w:rPr>
+    </w:lvl>
+    <w:lvl w:ilvl="4" w:tplc="04090003" w:tentative="1">
+      <w:start w:val="1"/>
+      <w:numFmt w:val="bullet"/>
+      <w:lvlText w:val="o"/>
+      <w:lvlJc w:val="left"/>
+      <w:pPr>
+        <w:ind w:left="3600" w:hanging="360"/>
+      </w:pPr>
+      <w:rPr>
+        <w:rFonts w:ascii="Courier New" w:hAnsi="Courier New" w:cs="Courier New" w:hint="default"/>
+      </w:rPr>
+    </w:lvl>
+    <w:lvl w:ilvl="5" w:tplc="04090005" w:tentative="1">
+      <w:start w:val="1"/>
+      <w:numFmt w:val="bullet"/>
+      <w:lvlText w:val=""/>
+      <w:lvlJc w:val="left"/>
+      <w:pPr>
+        <w:ind w:left="4320" w:hanging="360"/>
+      </w:pPr>
+      <w:rPr>
+        <w:rFonts w:ascii="Wingdings" w:hAnsi="Wingdings" w:hint="default"/>
+      </w:rPr>
+    </w:lvl>
+    <w:lvl w:ilvl="6" w:tplc="04090001" w:tentative="1">
+      <w:start w:val="1"/>
+      <w:numFmt w:val="bullet"/>
+      <w:lvlText w:val=""/>
+      <w:lvlJc w:val="left"/>
+      <w:pPr>
+        <w:ind w:left="5040" w:hanging="360"/>
+      </w:pPr>
+      <w:rPr>
+        <w:rFonts w:ascii="Symbol" w:hAnsi="Symbol" w:hint="default"/>
+      </w:rPr>
+    </w:lvl>
+    <w:lvl w:ilvl="7" w:tplc="04090003" w:tentative="1">
+      <w:start w:val="1"/>
+      <w:numFmt w:val="bullet"/>
+      <w:lvlText w:val="o"/>
+      <w:lvlJc w:val="left"/>
+      <w:pPr>
+        <w:ind w:left="5760" w:hanging="360"/>
+      </w:pPr>
+      <w:rPr>
+        <w:rFonts w:ascii="Courier New" w:hAnsi="Courier New" w:cs="Courier New" w:hint="default"/>
+      </w:rPr>
+    </w:lvl>
+    <w:lvl w:ilvl="8" w:tplc="04090005" w:tentative="1">
+      <w:start w:val="1"/>
+      <w:numFmt w:val="bullet"/>
+      <w:lvlText w:val=""/>
+      <w:lvlJc w:val="left"/>
+      <w:pPr>
+        <w:ind w:left="6480" w:hanging="360"/>
+      </w:pPr>
+      <w:rPr>
+        <w:rFonts w:ascii="Wingdings" w:hAnsi="Wingdings" w:hint="default"/>
+      </w:rPr>
+    </w:lvl>
+  </w:abstractNum>
+  <w:abstractNum w:abstractNumId="7" w15:restartNumberingAfterBreak="0">
     <w:nsid w:val="12D46FE6"/>
     <w:multiLevelType w:val="hybridMultilevel"/>
     <w:tmpl w:val="2E189FDA"/>
@@ -12783,7 +14759,7 @@
       </w:rPr>
     </w:lvl>
   </w:abstractNum>
-  <w:abstractNum w:abstractNumId="7" w15:restartNumberingAfterBreak="0">
+  <w:abstractNum w:abstractNumId="8" w15:restartNumberingAfterBreak="0">
     <w:nsid w:val="13A00DEC"/>
     <w:multiLevelType w:val="hybridMultilevel"/>
     <w:tmpl w:val="5E960EC2"/>
@@ -12870,7 +14846,7 @@
       </w:pPr>
     </w:lvl>
   </w:abstractNum>
-  <w:abstractNum w:abstractNumId="8" w15:restartNumberingAfterBreak="0">
+  <w:abstractNum w:abstractNumId="9" w15:restartNumberingAfterBreak="0">
     <w:nsid w:val="19FC108B"/>
     <w:multiLevelType w:val="hybridMultilevel"/>
     <w:tmpl w:val="5AE21E18"/>
@@ -12983,7 +14959,7 @@
       </w:rPr>
     </w:lvl>
   </w:abstractNum>
-  <w:abstractNum w:abstractNumId="9" w15:restartNumberingAfterBreak="0">
+  <w:abstractNum w:abstractNumId="10" w15:restartNumberingAfterBreak="0">
     <w:nsid w:val="1CB336FF"/>
     <w:multiLevelType w:val="hybridMultilevel"/>
     <w:tmpl w:val="62A6F6D4"/>
@@ -13096,7 +15072,7 @@
       </w:rPr>
     </w:lvl>
   </w:abstractNum>
-  <w:abstractNum w:abstractNumId="10" w15:restartNumberingAfterBreak="0">
+  <w:abstractNum w:abstractNumId="11" w15:restartNumberingAfterBreak="0">
     <w:nsid w:val="1D3C450D"/>
     <w:multiLevelType w:val="hybridMultilevel"/>
     <w:tmpl w:val="0732809A"/>
@@ -13185,7 +15161,7 @@
       </w:pPr>
     </w:lvl>
   </w:abstractNum>
-  <w:abstractNum w:abstractNumId="11" w15:restartNumberingAfterBreak="0">
+  <w:abstractNum w:abstractNumId="12" w15:restartNumberingAfterBreak="0">
     <w:nsid w:val="1DAD2515"/>
     <w:multiLevelType w:val="hybridMultilevel"/>
     <w:tmpl w:val="9C1E9A04"/>
@@ -13298,7 +15274,7 @@
       </w:rPr>
     </w:lvl>
   </w:abstractNum>
-  <w:abstractNum w:abstractNumId="12" w15:restartNumberingAfterBreak="0">
+  <w:abstractNum w:abstractNumId="13" w15:restartNumberingAfterBreak="0">
     <w:nsid w:val="22CD3F94"/>
     <w:multiLevelType w:val="hybridMultilevel"/>
     <w:tmpl w:val="A044FDFA"/>
@@ -13384,7 +15360,7 @@
       </w:pPr>
     </w:lvl>
   </w:abstractNum>
-  <w:abstractNum w:abstractNumId="13" w15:restartNumberingAfterBreak="0">
+  <w:abstractNum w:abstractNumId="14" w15:restartNumberingAfterBreak="0">
     <w:nsid w:val="23536430"/>
     <w:multiLevelType w:val="hybridMultilevel"/>
     <w:tmpl w:val="88CCA070"/>
@@ -13497,7 +15473,7 @@
       </w:rPr>
     </w:lvl>
   </w:abstractNum>
-  <w:abstractNum w:abstractNumId="14" w15:restartNumberingAfterBreak="0">
+  <w:abstractNum w:abstractNumId="15" w15:restartNumberingAfterBreak="0">
     <w:nsid w:val="23C737F5"/>
     <w:multiLevelType w:val="hybridMultilevel"/>
     <w:tmpl w:val="13202166"/>
@@ -13586,7 +15562,7 @@
       </w:pPr>
     </w:lvl>
   </w:abstractNum>
-  <w:abstractNum w:abstractNumId="15" w15:restartNumberingAfterBreak="0">
+  <w:abstractNum w:abstractNumId="16" w15:restartNumberingAfterBreak="0">
     <w:nsid w:val="253348C0"/>
     <w:multiLevelType w:val="hybridMultilevel"/>
     <w:tmpl w:val="5CC6AF8A"/>
@@ -13674,7 +15650,7 @@
       </w:pPr>
     </w:lvl>
   </w:abstractNum>
-  <w:abstractNum w:abstractNumId="16" w15:restartNumberingAfterBreak="0">
+  <w:abstractNum w:abstractNumId="17" w15:restartNumberingAfterBreak="0">
     <w:nsid w:val="26413526"/>
     <w:multiLevelType w:val="hybridMultilevel"/>
     <w:tmpl w:val="A1B4F3F4"/>
@@ -13760,7 +15736,7 @@
       </w:pPr>
     </w:lvl>
   </w:abstractNum>
-  <w:abstractNum w:abstractNumId="17" w15:restartNumberingAfterBreak="0">
+  <w:abstractNum w:abstractNumId="18" w15:restartNumberingAfterBreak="0">
     <w:nsid w:val="264860D5"/>
     <w:multiLevelType w:val="hybridMultilevel"/>
     <w:tmpl w:val="1F1CB5CE"/>
@@ -13849,7 +15825,7 @@
       </w:pPr>
     </w:lvl>
   </w:abstractNum>
-  <w:abstractNum w:abstractNumId="18" w15:restartNumberingAfterBreak="0">
+  <w:abstractNum w:abstractNumId="19" w15:restartNumberingAfterBreak="0">
     <w:nsid w:val="268274C7"/>
     <w:multiLevelType w:val="hybridMultilevel"/>
     <w:tmpl w:val="0732809A"/>
@@ -13938,7 +15914,7 @@
       </w:pPr>
     </w:lvl>
   </w:abstractNum>
-  <w:abstractNum w:abstractNumId="19" w15:restartNumberingAfterBreak="0">
+  <w:abstractNum w:abstractNumId="20" w15:restartNumberingAfterBreak="0">
     <w:nsid w:val="2C5B53B7"/>
     <w:multiLevelType w:val="hybridMultilevel"/>
     <w:tmpl w:val="98BE5D62"/>
@@ -14033,7 +16009,7 @@
       </w:pPr>
     </w:lvl>
   </w:abstractNum>
-  <w:abstractNum w:abstractNumId="20" w15:restartNumberingAfterBreak="0">
+  <w:abstractNum w:abstractNumId="21" w15:restartNumberingAfterBreak="0">
     <w:nsid w:val="2CE51155"/>
     <w:multiLevelType w:val="multilevel"/>
     <w:tmpl w:val="4A18EE0A"/>
@@ -14182,7 +16158,7 @@
       </w:rPr>
     </w:lvl>
   </w:abstractNum>
-  <w:abstractNum w:abstractNumId="21" w15:restartNumberingAfterBreak="0">
+  <w:abstractNum w:abstractNumId="22" w15:restartNumberingAfterBreak="0">
     <w:nsid w:val="326B7ADF"/>
     <w:multiLevelType w:val="hybridMultilevel"/>
     <w:tmpl w:val="243464B4"/>
@@ -14277,7 +16253,7 @@
       </w:pPr>
     </w:lvl>
   </w:abstractNum>
-  <w:abstractNum w:abstractNumId="22" w15:restartNumberingAfterBreak="0">
+  <w:abstractNum w:abstractNumId="23" w15:restartNumberingAfterBreak="0">
     <w:nsid w:val="36F1759A"/>
     <w:multiLevelType w:val="hybridMultilevel"/>
     <w:tmpl w:val="AC4C80EA"/>
@@ -14390,7 +16366,7 @@
       </w:rPr>
     </w:lvl>
   </w:abstractNum>
-  <w:abstractNum w:abstractNumId="23" w15:restartNumberingAfterBreak="0">
+  <w:abstractNum w:abstractNumId="24" w15:restartNumberingAfterBreak="0">
     <w:nsid w:val="385C6CB3"/>
     <w:multiLevelType w:val="hybridMultilevel"/>
     <w:tmpl w:val="C1C67C5C"/>
@@ -14503,7 +16479,7 @@
       </w:rPr>
     </w:lvl>
   </w:abstractNum>
-  <w:abstractNum w:abstractNumId="24" w15:restartNumberingAfterBreak="0">
+  <w:abstractNum w:abstractNumId="25" w15:restartNumberingAfterBreak="0">
     <w:nsid w:val="40B63A43"/>
     <w:multiLevelType w:val="hybridMultilevel"/>
     <w:tmpl w:val="4D9EFB84"/>
@@ -14598,7 +16574,7 @@
       </w:pPr>
     </w:lvl>
   </w:abstractNum>
-  <w:abstractNum w:abstractNumId="25" w15:restartNumberingAfterBreak="0">
+  <w:abstractNum w:abstractNumId="26" w15:restartNumberingAfterBreak="0">
     <w:nsid w:val="44BC2519"/>
     <w:multiLevelType w:val="hybridMultilevel"/>
     <w:tmpl w:val="EEB2B3B6"/>
@@ -14687,7 +16663,7 @@
       </w:pPr>
     </w:lvl>
   </w:abstractNum>
-  <w:abstractNum w:abstractNumId="26" w15:restartNumberingAfterBreak="0">
+  <w:abstractNum w:abstractNumId="27" w15:restartNumberingAfterBreak="0">
     <w:nsid w:val="462E05C9"/>
     <w:multiLevelType w:val="hybridMultilevel"/>
     <w:tmpl w:val="DD14F1AC"/>
@@ -14800,7 +16776,7 @@
       </w:rPr>
     </w:lvl>
   </w:abstractNum>
-  <w:abstractNum w:abstractNumId="27" w15:restartNumberingAfterBreak="0">
+  <w:abstractNum w:abstractNumId="28" w15:restartNumberingAfterBreak="0">
     <w:nsid w:val="49F15A4A"/>
     <w:multiLevelType w:val="hybridMultilevel"/>
     <w:tmpl w:val="507C2FF0"/>
@@ -14889,7 +16865,7 @@
       </w:pPr>
     </w:lvl>
   </w:abstractNum>
-  <w:abstractNum w:abstractNumId="28" w15:restartNumberingAfterBreak="0">
+  <w:abstractNum w:abstractNumId="29" w15:restartNumberingAfterBreak="0">
     <w:nsid w:val="4D796141"/>
     <w:multiLevelType w:val="hybridMultilevel"/>
     <w:tmpl w:val="91D04A66"/>
@@ -15002,7 +16978,7 @@
       </w:rPr>
     </w:lvl>
   </w:abstractNum>
-  <w:abstractNum w:abstractNumId="29" w15:restartNumberingAfterBreak="0">
+  <w:abstractNum w:abstractNumId="30" w15:restartNumberingAfterBreak="0">
     <w:nsid w:val="4F5B2890"/>
     <w:multiLevelType w:val="hybridMultilevel"/>
     <w:tmpl w:val="9FAE4850"/>
@@ -15115,7 +17091,7 @@
       </w:rPr>
     </w:lvl>
   </w:abstractNum>
-  <w:abstractNum w:abstractNumId="30" w15:restartNumberingAfterBreak="0">
+  <w:abstractNum w:abstractNumId="31" w15:restartNumberingAfterBreak="0">
     <w:nsid w:val="50F62E8C"/>
     <w:multiLevelType w:val="hybridMultilevel"/>
     <w:tmpl w:val="E78C85C0"/>
@@ -15228,7 +17204,7 @@
       </w:rPr>
     </w:lvl>
   </w:abstractNum>
-  <w:abstractNum w:abstractNumId="31" w15:restartNumberingAfterBreak="0">
+  <w:abstractNum w:abstractNumId="32" w15:restartNumberingAfterBreak="0">
     <w:nsid w:val="5507266E"/>
     <w:multiLevelType w:val="hybridMultilevel"/>
     <w:tmpl w:val="22522E3A"/>
@@ -15341,7 +17317,7 @@
       </w:rPr>
     </w:lvl>
   </w:abstractNum>
-  <w:abstractNum w:abstractNumId="32" w15:restartNumberingAfterBreak="0">
+  <w:abstractNum w:abstractNumId="33" w15:restartNumberingAfterBreak="0">
     <w:nsid w:val="55990837"/>
     <w:multiLevelType w:val="hybridMultilevel"/>
     <w:tmpl w:val="960254F8"/>
@@ -15454,7 +17430,7 @@
       </w:rPr>
     </w:lvl>
   </w:abstractNum>
-  <w:abstractNum w:abstractNumId="33" w15:restartNumberingAfterBreak="0">
+  <w:abstractNum w:abstractNumId="34" w15:restartNumberingAfterBreak="0">
     <w:nsid w:val="55BC60FF"/>
     <w:multiLevelType w:val="hybridMultilevel"/>
     <w:tmpl w:val="C1FC87D6"/>
@@ -15543,7 +17519,7 @@
       </w:pPr>
     </w:lvl>
   </w:abstractNum>
-  <w:abstractNum w:abstractNumId="34" w15:restartNumberingAfterBreak="0">
+  <w:abstractNum w:abstractNumId="35" w15:restartNumberingAfterBreak="0">
     <w:nsid w:val="57FD43D1"/>
     <w:multiLevelType w:val="hybridMultilevel"/>
     <w:tmpl w:val="A36A9E3E"/>
@@ -15631,7 +17607,7 @@
       </w:pPr>
     </w:lvl>
   </w:abstractNum>
-  <w:abstractNum w:abstractNumId="35" w15:restartNumberingAfterBreak="0">
+  <w:abstractNum w:abstractNumId="36" w15:restartNumberingAfterBreak="0">
     <w:nsid w:val="58906223"/>
     <w:multiLevelType w:val="hybridMultilevel"/>
     <w:tmpl w:val="5F26B56E"/>
@@ -15744,7 +17720,7 @@
       </w:rPr>
     </w:lvl>
   </w:abstractNum>
-  <w:abstractNum w:abstractNumId="36" w15:restartNumberingAfterBreak="0">
+  <w:abstractNum w:abstractNumId="37" w15:restartNumberingAfterBreak="0">
     <w:nsid w:val="59AA1FB0"/>
     <w:multiLevelType w:val="hybridMultilevel"/>
     <w:tmpl w:val="C874C5A6"/>
@@ -15857,7 +17833,7 @@
       </w:rPr>
     </w:lvl>
   </w:abstractNum>
-  <w:abstractNum w:abstractNumId="37" w15:restartNumberingAfterBreak="0">
+  <w:abstractNum w:abstractNumId="38" w15:restartNumberingAfterBreak="0">
     <w:nsid w:val="5E7757B2"/>
     <w:multiLevelType w:val="multilevel"/>
     <w:tmpl w:val="0E203B02"/>
@@ -15943,7 +17919,7 @@
       </w:pPr>
     </w:lvl>
   </w:abstractNum>
-  <w:abstractNum w:abstractNumId="38" w15:restartNumberingAfterBreak="0">
+  <w:abstractNum w:abstractNumId="39" w15:restartNumberingAfterBreak="0">
     <w:nsid w:val="5F9A715F"/>
     <w:multiLevelType w:val="hybridMultilevel"/>
     <w:tmpl w:val="4B26630C"/>
@@ -16056,7 +18032,7 @@
       </w:rPr>
     </w:lvl>
   </w:abstractNum>
-  <w:abstractNum w:abstractNumId="39" w15:restartNumberingAfterBreak="0">
+  <w:abstractNum w:abstractNumId="40" w15:restartNumberingAfterBreak="0">
     <w:nsid w:val="609D235C"/>
     <w:multiLevelType w:val="hybridMultilevel"/>
     <w:tmpl w:val="848696AC"/>
@@ -16169,7 +18145,7 @@
       </w:rPr>
     </w:lvl>
   </w:abstractNum>
-  <w:abstractNum w:abstractNumId="40" w15:restartNumberingAfterBreak="0">
+  <w:abstractNum w:abstractNumId="41" w15:restartNumberingAfterBreak="0">
     <w:nsid w:val="60FC6BB4"/>
     <w:multiLevelType w:val="hybridMultilevel"/>
     <w:tmpl w:val="671E692E"/>
@@ -16282,7 +18258,7 @@
       </w:rPr>
     </w:lvl>
   </w:abstractNum>
-  <w:abstractNum w:abstractNumId="41" w15:restartNumberingAfterBreak="0">
+  <w:abstractNum w:abstractNumId="42" w15:restartNumberingAfterBreak="0">
     <w:nsid w:val="636274E2"/>
     <w:multiLevelType w:val="hybridMultilevel"/>
     <w:tmpl w:val="0732809A"/>
@@ -16371,7 +18347,7 @@
       </w:pPr>
     </w:lvl>
   </w:abstractNum>
-  <w:abstractNum w:abstractNumId="42" w15:restartNumberingAfterBreak="0">
+  <w:abstractNum w:abstractNumId="43" w15:restartNumberingAfterBreak="0">
     <w:nsid w:val="6B944EC9"/>
     <w:multiLevelType w:val="hybridMultilevel"/>
     <w:tmpl w:val="8076D1AC"/>
@@ -16484,7 +18460,7 @@
       </w:rPr>
     </w:lvl>
   </w:abstractNum>
-  <w:abstractNum w:abstractNumId="43" w15:restartNumberingAfterBreak="0">
+  <w:abstractNum w:abstractNumId="44" w15:restartNumberingAfterBreak="0">
     <w:nsid w:val="6EBD0C51"/>
     <w:multiLevelType w:val="hybridMultilevel"/>
     <w:tmpl w:val="5C28EE1A"/>
@@ -16597,7 +18573,7 @@
       </w:rPr>
     </w:lvl>
   </w:abstractNum>
-  <w:abstractNum w:abstractNumId="44" w15:restartNumberingAfterBreak="0">
+  <w:abstractNum w:abstractNumId="45" w15:restartNumberingAfterBreak="0">
     <w:nsid w:val="75F22415"/>
     <w:multiLevelType w:val="hybridMultilevel"/>
     <w:tmpl w:val="DB2EF382"/>
@@ -16683,7 +18659,7 @@
       </w:pPr>
     </w:lvl>
   </w:abstractNum>
-  <w:abstractNum w:abstractNumId="45" w15:restartNumberingAfterBreak="0">
+  <w:abstractNum w:abstractNumId="46" w15:restartNumberingAfterBreak="0">
     <w:nsid w:val="766D73FB"/>
     <w:multiLevelType w:val="hybridMultilevel"/>
     <w:tmpl w:val="646AC9A6"/>
@@ -16772,7 +18748,7 @@
       </w:pPr>
     </w:lvl>
   </w:abstractNum>
-  <w:abstractNum w:abstractNumId="46" w15:restartNumberingAfterBreak="0">
+  <w:abstractNum w:abstractNumId="47" w15:restartNumberingAfterBreak="0">
     <w:nsid w:val="771A7929"/>
     <w:multiLevelType w:val="hybridMultilevel"/>
     <w:tmpl w:val="B5EA489E"/>
@@ -16885,7 +18861,7 @@
       </w:rPr>
     </w:lvl>
   </w:abstractNum>
-  <w:abstractNum w:abstractNumId="47" w15:restartNumberingAfterBreak="0">
+  <w:abstractNum w:abstractNumId="48" w15:restartNumberingAfterBreak="0">
     <w:nsid w:val="7A0155B4"/>
     <w:multiLevelType w:val="hybridMultilevel"/>
     <w:tmpl w:val="581A57DA"/>
@@ -17002,31 +18978,31 @@
     <w:abstractNumId w:val="2"/>
   </w:num>
   <w:num w:numId="2" w16cid:durableId="448206414">
-    <w:abstractNumId w:val="47"/>
+    <w:abstractNumId w:val="48"/>
   </w:num>
   <w:num w:numId="3" w16cid:durableId="1542475421">
+    <w:abstractNumId w:val="13"/>
+  </w:num>
+  <w:num w:numId="4" w16cid:durableId="751004280">
+    <w:abstractNumId w:val="32"/>
+  </w:num>
+  <w:num w:numId="5" w16cid:durableId="298196006">
+    <w:abstractNumId w:val="33"/>
+  </w:num>
+  <w:num w:numId="6" w16cid:durableId="1042242061">
+    <w:abstractNumId w:val="39"/>
+  </w:num>
+  <w:num w:numId="7" w16cid:durableId="1365667300">
+    <w:abstractNumId w:val="7"/>
+  </w:num>
+  <w:num w:numId="8" w16cid:durableId="1604728372">
     <w:abstractNumId w:val="12"/>
   </w:num>
-  <w:num w:numId="4" w16cid:durableId="751004280">
-    <w:abstractNumId w:val="31"/>
-  </w:num>
-  <w:num w:numId="5" w16cid:durableId="298196006">
-    <w:abstractNumId w:val="32"/>
-  </w:num>
-  <w:num w:numId="6" w16cid:durableId="1042242061">
-    <w:abstractNumId w:val="38"/>
-  </w:num>
-  <w:num w:numId="7" w16cid:durableId="1365667300">
-    <w:abstractNumId w:val="6"/>
-  </w:num>
-  <w:num w:numId="8" w16cid:durableId="1604728372">
-    <w:abstractNumId w:val="11"/>
-  </w:num>
   <w:num w:numId="9" w16cid:durableId="592318069">
-    <w:abstractNumId w:val="29"/>
+    <w:abstractNumId w:val="30"/>
   </w:num>
   <w:num w:numId="10" w16cid:durableId="587929699">
-    <w:abstractNumId w:val="16"/>
+    <w:abstractNumId w:val="17"/>
     <w:lvlOverride w:ilvl="0">
       <w:startOverride w:val="1"/>
     </w:lvlOverride>
@@ -17056,121 +19032,124 @@
     </w:lvlOverride>
   </w:num>
   <w:num w:numId="11" w16cid:durableId="526718861">
-    <w:abstractNumId w:val="7"/>
+    <w:abstractNumId w:val="8"/>
   </w:num>
   <w:num w:numId="12" w16cid:durableId="1252816783">
-    <w:abstractNumId w:val="23"/>
+    <w:abstractNumId w:val="24"/>
   </w:num>
   <w:num w:numId="13" w16cid:durableId="787357856">
     <w:abstractNumId w:val="4"/>
   </w:num>
   <w:num w:numId="14" w16cid:durableId="1419130615">
-    <w:abstractNumId w:val="37"/>
+    <w:abstractNumId w:val="38"/>
   </w:num>
   <w:num w:numId="15" w16cid:durableId="137501343">
-    <w:abstractNumId w:val="13"/>
+    <w:abstractNumId w:val="14"/>
   </w:num>
   <w:num w:numId="16" w16cid:durableId="1106266306">
-    <w:abstractNumId w:val="42"/>
+    <w:abstractNumId w:val="43"/>
   </w:num>
   <w:num w:numId="17" w16cid:durableId="611519896">
-    <w:abstractNumId w:val="30"/>
+    <w:abstractNumId w:val="31"/>
   </w:num>
   <w:num w:numId="18" w16cid:durableId="1090009317">
-    <w:abstractNumId w:val="46"/>
+    <w:abstractNumId w:val="47"/>
   </w:num>
   <w:num w:numId="19" w16cid:durableId="1271158473">
-    <w:abstractNumId w:val="39"/>
+    <w:abstractNumId w:val="40"/>
   </w:num>
   <w:num w:numId="20" w16cid:durableId="1667594061">
-    <w:abstractNumId w:val="22"/>
+    <w:abstractNumId w:val="23"/>
   </w:num>
   <w:num w:numId="21" w16cid:durableId="678848517">
-    <w:abstractNumId w:val="34"/>
+    <w:abstractNumId w:val="35"/>
   </w:num>
   <w:num w:numId="22" w16cid:durableId="1306206050">
-    <w:abstractNumId w:val="15"/>
+    <w:abstractNumId w:val="16"/>
   </w:num>
   <w:num w:numId="23" w16cid:durableId="1155609877">
-    <w:abstractNumId w:val="18"/>
+    <w:abstractNumId w:val="19"/>
   </w:num>
   <w:num w:numId="24" w16cid:durableId="671299720">
     <w:abstractNumId w:val="5"/>
   </w:num>
   <w:num w:numId="25" w16cid:durableId="610282103">
-    <w:abstractNumId w:val="10"/>
+    <w:abstractNumId w:val="11"/>
   </w:num>
   <w:num w:numId="26" w16cid:durableId="231934099">
-    <w:abstractNumId w:val="19"/>
+    <w:abstractNumId w:val="20"/>
   </w:num>
   <w:num w:numId="27" w16cid:durableId="81920992">
+    <w:abstractNumId w:val="42"/>
+  </w:num>
+  <w:num w:numId="28" w16cid:durableId="2091541823">
+    <w:abstractNumId w:val="22"/>
+  </w:num>
+  <w:num w:numId="29" w16cid:durableId="1660497488">
+    <w:abstractNumId w:val="46"/>
+  </w:num>
+  <w:num w:numId="30" w16cid:durableId="1484933410">
+    <w:abstractNumId w:val="25"/>
+  </w:num>
+  <w:num w:numId="31" w16cid:durableId="592668566">
+    <w:abstractNumId w:val="15"/>
+  </w:num>
+  <w:num w:numId="32" w16cid:durableId="325473353">
     <w:abstractNumId w:val="41"/>
   </w:num>
-  <w:num w:numId="28" w16cid:durableId="2091541823">
+  <w:num w:numId="33" w16cid:durableId="2036073740">
+    <w:abstractNumId w:val="44"/>
+  </w:num>
+  <w:num w:numId="34" w16cid:durableId="283117860">
+    <w:abstractNumId w:val="29"/>
+  </w:num>
+  <w:num w:numId="35" w16cid:durableId="1003435630">
+    <w:abstractNumId w:val="45"/>
+  </w:num>
+  <w:num w:numId="36" w16cid:durableId="1116749849">
+    <w:abstractNumId w:val="9"/>
+  </w:num>
+  <w:num w:numId="37" w16cid:durableId="53893511">
+    <w:abstractNumId w:val="26"/>
+  </w:num>
+  <w:num w:numId="38" w16cid:durableId="1442649251">
+    <w:abstractNumId w:val="18"/>
+  </w:num>
+  <w:num w:numId="39" w16cid:durableId="632060382">
+    <w:abstractNumId w:val="34"/>
+  </w:num>
+  <w:num w:numId="40" w16cid:durableId="1369524005">
+    <w:abstractNumId w:val="28"/>
+  </w:num>
+  <w:num w:numId="41" w16cid:durableId="1895847060">
+    <w:abstractNumId w:val="27"/>
+  </w:num>
+  <w:num w:numId="42" w16cid:durableId="1963805159">
+    <w:abstractNumId w:val="37"/>
+  </w:num>
+  <w:num w:numId="43" w16cid:durableId="967929995">
+    <w:abstractNumId w:val="8"/>
+  </w:num>
+  <w:num w:numId="44" w16cid:durableId="1472017388">
     <w:abstractNumId w:val="21"/>
   </w:num>
-  <w:num w:numId="29" w16cid:durableId="1660497488">
-    <w:abstractNumId w:val="45"/>
-  </w:num>
-  <w:num w:numId="30" w16cid:durableId="1484933410">
-    <w:abstractNumId w:val="24"/>
-  </w:num>
-  <w:num w:numId="31" w16cid:durableId="592668566">
-    <w:abstractNumId w:val="14"/>
-  </w:num>
-  <w:num w:numId="32" w16cid:durableId="325473353">
-    <w:abstractNumId w:val="40"/>
-  </w:num>
-  <w:num w:numId="33" w16cid:durableId="2036073740">
-    <w:abstractNumId w:val="43"/>
-  </w:num>
-  <w:num w:numId="34" w16cid:durableId="283117860">
-    <w:abstractNumId w:val="28"/>
-  </w:num>
-  <w:num w:numId="35" w16cid:durableId="1003435630">
-    <w:abstractNumId w:val="44"/>
-  </w:num>
-  <w:num w:numId="36" w16cid:durableId="1116749849">
-    <w:abstractNumId w:val="8"/>
-  </w:num>
-  <w:num w:numId="37" w16cid:durableId="53893511">
-    <w:abstractNumId w:val="25"/>
-  </w:num>
-  <w:num w:numId="38" w16cid:durableId="1442649251">
-    <w:abstractNumId w:val="17"/>
-  </w:num>
-  <w:num w:numId="39" w16cid:durableId="632060382">
-    <w:abstractNumId w:val="33"/>
-  </w:num>
-  <w:num w:numId="40" w16cid:durableId="1369524005">
-    <w:abstractNumId w:val="27"/>
-  </w:num>
-  <w:num w:numId="41" w16cid:durableId="1895847060">
-    <w:abstractNumId w:val="26"/>
-  </w:num>
-  <w:num w:numId="42" w16cid:durableId="1963805159">
+  <w:num w:numId="45" w16cid:durableId="220750287">
     <w:abstractNumId w:val="36"/>
-  </w:num>
-  <w:num w:numId="43" w16cid:durableId="967929995">
-    <w:abstractNumId w:val="7"/>
-  </w:num>
-  <w:num w:numId="44" w16cid:durableId="1472017388">
-    <w:abstractNumId w:val="20"/>
-  </w:num>
-  <w:num w:numId="45" w16cid:durableId="220750287">
-    <w:abstractNumId w:val="35"/>
   </w:num>
   <w:num w:numId="46" w16cid:durableId="2109498367">
     <w:abstractNumId w:val="0"/>
   </w:num>
   <w:num w:numId="47" w16cid:durableId="1967273132">
-    <w:abstractNumId w:val="9"/>
+    <w:abstractNumId w:val="10"/>
   </w:num>
   <w:num w:numId="48" w16cid:durableId="1577008427">
     <w:abstractNumId w:val="3"/>
   </w:num>
   <w:num w:numId="49" w16cid:durableId="1787769157">
     <w:abstractNumId w:val="1"/>
+  </w:num>
+  <w:num w:numId="50" w16cid:durableId="1520000388">
+    <w:abstractNumId w:val="6"/>
   </w:num>
 </w:numbering>
 </file>
@@ -17573,7 +19552,7 @@
   <w:style w:type="paragraph" w:default="1" w:styleId="Normal">
     <w:name w:val="Normal"/>
     <w:qFormat/>
-    <w:rsid w:val="008063E1"/>
+    <w:rsid w:val="00340C27"/>
     <w:pPr>
       <w:spacing w:before="80" w:after="120"/>
     </w:pPr>

--- a/Courses/Software-Sciences/Module-1-OOP/08.2-Encapsulation-Advanced/08.2-Encapsulation-Advanced-Exercises.docx
+++ b/Courses/Software-Sciences/Module-1-OOP/08.2-Encapsulation-Advanced/08.2-Encapsulation-Advanced-Exercises.docx
@@ -1690,7 +1690,27 @@
                 <w:szCs w:val="19"/>
                 <w:lang w:val="en-GB"/>
               </w:rPr>
-              <w:t>{team.FirstTeam.Count()}</w:t>
+              <w:t>{team.FirstTeam.</w:t>
+            </w:r>
+            <w:r>
+              <w:rPr>
+                <w:rFonts w:ascii="Cascadia Mono" w:hAnsi="Cascadia Mono" w:cs="Cascadia Mono"/>
+                <w:color w:val="904B16"/>
+                <w:sz w:val="19"/>
+                <w:szCs w:val="19"/>
+                <w:lang w:val="en-GB"/>
+              </w:rPr>
+              <w:t>Count</w:t>
+            </w:r>
+            <w:r>
+              <w:rPr>
+                <w:rFonts w:ascii="Cascadia Mono" w:hAnsi="Cascadia Mono" w:cs="Cascadia Mono"/>
+                <w:color w:val="000000"/>
+                <w:sz w:val="19"/>
+                <w:szCs w:val="19"/>
+                <w:lang w:val="en-GB"/>
+              </w:rPr>
+              <w:t>()}</w:t>
             </w:r>
             <w:r>
               <w:rPr>
@@ -1775,7 +1795,27 @@
                 <w:szCs w:val="19"/>
                 <w:lang w:val="en-GB"/>
               </w:rPr>
-              <w:t>{team.ReserveTeam.Count()}</w:t>
+              <w:t>{team.ReserveTeam.</w:t>
+            </w:r>
+            <w:r>
+              <w:rPr>
+                <w:rFonts w:ascii="Cascadia Mono" w:hAnsi="Cascadia Mono" w:cs="Cascadia Mono"/>
+                <w:color w:val="904B16"/>
+                <w:sz w:val="19"/>
+                <w:szCs w:val="19"/>
+                <w:lang w:val="en-GB"/>
+              </w:rPr>
+              <w:t>Count</w:t>
+            </w:r>
+            <w:r>
+              <w:rPr>
+                <w:rFonts w:ascii="Cascadia Mono" w:hAnsi="Cascadia Mono" w:cs="Cascadia Mono"/>
+                <w:color w:val="000000"/>
+                <w:sz w:val="19"/>
+                <w:szCs w:val="19"/>
+                <w:lang w:val="en-GB"/>
+              </w:rPr>
+              <w:t>()}</w:t>
             </w:r>
             <w:r>
               <w:rPr>
@@ -2592,12 +2632,21 @@
         </w:rPr>
         <w:t xml:space="preserve">и </w:t>
       </w:r>
-      <w:r>
-        <w:rPr>
-          <w:bCs/>
-          <w:lang w:val="bg-BG"/>
-        </w:rPr>
-        <w:t xml:space="preserve">и </w:t>
+      <w:proofErr w:type="spellStart"/>
+      <w:r>
+        <w:rPr>
+          <w:bCs/>
+          <w:lang w:val="bg-BG"/>
+        </w:rPr>
+        <w:t>и</w:t>
+      </w:r>
+      <w:proofErr w:type="spellEnd"/>
+      <w:r>
+        <w:rPr>
+          <w:bCs/>
+          <w:lang w:val="bg-BG"/>
+        </w:rPr>
+        <w:t xml:space="preserve"> </w:t>
       </w:r>
       <w:r>
         <w:rPr>
@@ -6651,7 +6700,21 @@
         <w:rPr>
           <w:lang w:val="bg-BG"/>
         </w:rPr>
-        <w:t xml:space="preserve"> и </w:t>
+        <w:t xml:space="preserve"> </w:t>
+      </w:r>
+      <w:proofErr w:type="spellStart"/>
+      <w:r>
+        <w:rPr>
+          <w:lang w:val="bg-BG"/>
+        </w:rPr>
+        <w:t>и</w:t>
+      </w:r>
+      <w:proofErr w:type="spellEnd"/>
+      <w:r>
+        <w:rPr>
+          <w:lang w:val="bg-BG"/>
+        </w:rPr>
+        <w:t xml:space="preserve"> </w:t>
       </w:r>
       <w:r>
         <w:rPr>
@@ -7968,12 +8031,21 @@
         </w:rPr>
         <w:t xml:space="preserve">и </w:t>
       </w:r>
-      <w:r>
-        <w:rPr>
-          <w:bCs/>
-          <w:lang w:val="bg-BG"/>
-        </w:rPr>
-        <w:t xml:space="preserve">и </w:t>
+      <w:proofErr w:type="spellStart"/>
+      <w:r>
+        <w:rPr>
+          <w:bCs/>
+          <w:lang w:val="bg-BG"/>
+        </w:rPr>
+        <w:t>и</w:t>
+      </w:r>
+      <w:proofErr w:type="spellEnd"/>
+      <w:r>
+        <w:rPr>
+          <w:bCs/>
+          <w:lang w:val="bg-BG"/>
+        </w:rPr>
+        <w:t xml:space="preserve"> </w:t>
       </w:r>
       <w:r>
         <w:rPr>
